--- a/BaoCaoBTL-QuanLyXayDung.docx
+++ b/BaoCaoBTL-QuanLyXayDung.docx
@@ -4054,8 +4054,6 @@
             <w:r>
               <w:t>Gọi (call)</w:t>
             </w:r>
-            <w:bookmarkStart w:id="16" w:name="_GoBack"/>
-            <w:bookmarkEnd w:id="16"/>
           </w:p>
         </w:tc>
         <w:tc>
@@ -7355,20 +7353,28 @@
           <w:lang w:val="vi-VN"/>
         </w:rPr>
       </w:pPr>
-      <w:r>
-        <w:rPr>
-          <w:noProof/>
+    </w:p>
+    <w:p>
+      <w:pPr>
+        <w:spacing w:after="160" w:line="259" w:lineRule="auto"/>
+        <w:ind w:left="-1350" w:firstLine="1350"/>
+        <w:rPr>
           <w:color w:val="000000"/>
           <w:sz w:val="26"/>
           <w:szCs w:val="26"/>
-          <w:bdr w:val="none" w:sz="0" w:space="0" w:color="auto" w:frame="1"/>
+          <w:lang w:val="vi-VN"/>
+        </w:rPr>
+      </w:pPr>
+      <w:r>
+        <w:rPr>
+          <w:noProof/>
         </w:rPr>
         <w:lastRenderedPageBreak/>
         <w:drawing>
-          <wp:inline distT="0" distB="0" distL="0" distR="0" wp14:anchorId="14D58C17" wp14:editId="0707949B">
-            <wp:extent cx="5940425" cy="1271045"/>
-            <wp:effectExtent l="0" t="0" r="3175" b="5715"/>
-            <wp:docPr id="15" name="Picture 15" descr="https://lh7-us.googleusercontent.com/iq7B01ji_-QxE8WbXV4kh6y2t0FYsuf0TTJuhrrSD6RDvR2595joK_5hjnpAhLoOSqF3UecK4X1ZkcwT5rnv-cJ9pedswROEWVsBgh6kDzzrKMtmbP0nXpsP-D70Ziczqp1-7-TCY6WXnOdCr_xIBQ"/>
+          <wp:inline distT="0" distB="0" distL="0" distR="0" wp14:anchorId="2CBAAC7A" wp14:editId="1EB7827F">
+            <wp:extent cx="5940425" cy="3218986"/>
+            <wp:effectExtent l="0" t="0" r="3175" b="635"/>
+            <wp:docPr id="13" name="Picture 13"/>
             <wp:cNvGraphicFramePr>
               <a:graphicFrameLocks xmlns:a="http://schemas.openxmlformats.org/drawingml/2006/main" noChangeAspect="1"/>
             </wp:cNvGraphicFramePr>
@@ -7376,7 +7382,7 @@
               <a:graphicData uri="http://schemas.openxmlformats.org/drawingml/2006/picture">
                 <pic:pic xmlns:pic="http://schemas.openxmlformats.org/drawingml/2006/picture">
                   <pic:nvPicPr>
-                    <pic:cNvPr id="0" name="Picture 10" descr="https://lh7-us.googleusercontent.com/iq7B01ji_-QxE8WbXV4kh6y2t0FYsuf0TTJuhrrSD6RDvR2595joK_5hjnpAhLoOSqF3UecK4X1ZkcwT5rnv-cJ9pedswROEWVsBgh6kDzzrKMtmbP0nXpsP-D70Ziczqp1-7-TCY6WXnOdCr_xIBQ"/>
+                    <pic:cNvPr id="0" name="Picture 1"/>
                     <pic:cNvPicPr>
                       <a:picLocks noChangeAspect="1" noChangeArrowheads="1"/>
                     </pic:cNvPicPr>
@@ -7397,7 +7403,7 @@
                   <pic:spPr bwMode="auto">
                     <a:xfrm>
                       <a:off x="0" y="0"/>
-                      <a:ext cx="5940425" cy="1271045"/>
+                      <a:ext cx="5940425" cy="3218986"/>
                     </a:xfrm>
                     <a:prstGeom prst="rect">
                       <a:avLst/>
@@ -7425,15 +7431,28 @@
           <w:lang w:val="vi-VN"/>
         </w:rPr>
       </w:pPr>
+    </w:p>
+    <w:p>
+      <w:pPr>
+        <w:pStyle w:val="Heading3"/>
+        <w:rPr>
+          <w:color w:val="000000"/>
+          <w:lang w:val="vi-VN"/>
+        </w:rPr>
+      </w:pPr>
+      <w:r>
+        <w:t>2.1.3 Biểu đồ chức năng ( Sequence )</w:t>
+      </w:r>
       <w:r>
         <w:rPr>
           <w:noProof/>
         </w:rPr>
+        <w:lastRenderedPageBreak/>
         <w:drawing>
-          <wp:inline distT="0" distB="0" distL="0" distR="0" wp14:anchorId="6EC23770" wp14:editId="0D19EFE0">
-            <wp:extent cx="5940425" cy="3218541"/>
-            <wp:effectExtent l="0" t="0" r="3175" b="1270"/>
-            <wp:docPr id="16" name="Picture 16"/>
+          <wp:inline distT="0" distB="0" distL="0" distR="0" wp14:anchorId="3260C35B" wp14:editId="76A45CEA">
+            <wp:extent cx="5940425" cy="12867765"/>
+            <wp:effectExtent l="0" t="0" r="3175" b="0"/>
+            <wp:docPr id="17" name="Picture 17"/>
             <wp:cNvGraphicFramePr>
               <a:graphicFrameLocks xmlns:a="http://schemas.openxmlformats.org/drawingml/2006/main" noChangeAspect="1"/>
             </wp:cNvGraphicFramePr>
@@ -7441,7 +7460,7 @@
               <a:graphicData uri="http://schemas.openxmlformats.org/drawingml/2006/picture">
                 <pic:pic xmlns:pic="http://schemas.openxmlformats.org/drawingml/2006/picture">
                   <pic:nvPicPr>
-                    <pic:cNvPr id="0" name="Picture 12"/>
+                    <pic:cNvPr id="0" name="Picture 3"/>
                     <pic:cNvPicPr>
                       <a:picLocks noChangeAspect="1" noChangeArrowheads="1"/>
                     </pic:cNvPicPr>
@@ -7462,7 +7481,7 @@
                   <pic:spPr bwMode="auto">
                     <a:xfrm>
                       <a:off x="0" y="0"/>
-                      <a:ext cx="5940425" cy="3218541"/>
+                      <a:ext cx="5940425" cy="12867765"/>
                     </a:xfrm>
                     <a:prstGeom prst="rect">
                       <a:avLst/>
@@ -7493,14 +7512,6 @@
     </w:p>
     <w:p>
       <w:pPr>
-        <w:pStyle w:val="Heading3"/>
-      </w:pPr>
-      <w:r>
-        <w:t>2.1.3 Biểu đồ chức năng ( Sequence )</w:t>
-      </w:r>
-    </w:p>
-    <w:p>
-      <w:pPr>
         <w:spacing w:after="160" w:line="259" w:lineRule="auto"/>
         <w:ind w:left="-1350" w:firstLine="1350"/>
         <w:rPr>
@@ -7585,18 +7596,6 @@
     </w:p>
     <w:p>
       <w:pPr>
-        <w:spacing w:after="160" w:line="259" w:lineRule="auto"/>
-        <w:ind w:left="-1350" w:firstLine="1350"/>
-        <w:rPr>
-          <w:color w:val="000000"/>
-          <w:sz w:val="26"/>
-          <w:szCs w:val="26"/>
-          <w:lang w:val="vi-VN"/>
-        </w:rPr>
-      </w:pPr>
-    </w:p>
-    <w:p>
-      <w:pPr>
         <w:pStyle w:val="Heading1"/>
         <w:ind w:left="1440" w:firstLine="720"/>
         <w:rPr>
@@ -7660,7 +7659,6 @@
         <w:rPr>
           <w:lang w:val="vi-VN"/>
         </w:rPr>
-        <w:lastRenderedPageBreak/>
         <w:t xml:space="preserve">Code </w:t>
       </w:r>
     </w:p>
@@ -9617,6 +9615,7 @@
           <w:sz w:val="21"/>
           <w:szCs w:val="21"/>
         </w:rPr>
+        <w:lastRenderedPageBreak/>
         <w:t xml:space="preserve">        </w:t>
       </w:r>
       <w:r>
@@ -10718,7 +10717,6 @@
         <w:rPr>
           <w:lang w:val="vi-VN"/>
         </w:rPr>
-        <w:lastRenderedPageBreak/>
         <w:t>Triển khai lớp đấy như nào ( Lường hoạt động , liên kết tới lớp khác , chức năng ra sao )</w:t>
       </w:r>
     </w:p>
@@ -12516,6 +12514,7 @@
           <w:sz w:val="21"/>
           <w:szCs w:val="21"/>
         </w:rPr>
+        <w:lastRenderedPageBreak/>
         <w:t xml:space="preserve">    </w:t>
       </w:r>
       <w:r>
@@ -13987,7 +13986,6 @@
           <w:sz w:val="21"/>
           <w:szCs w:val="21"/>
         </w:rPr>
-        <w:lastRenderedPageBreak/>
         <w:t>}</w:t>
       </w:r>
     </w:p>
@@ -15278,6 +15276,7 @@
           <w:sz w:val="21"/>
           <w:szCs w:val="21"/>
         </w:rPr>
+        <w:lastRenderedPageBreak/>
         <w:t xml:space="preserve">    </w:t>
       </w:r>
       <w:r>
@@ -16796,7 +16795,6 @@
           <w:sz w:val="21"/>
           <w:szCs w:val="21"/>
         </w:rPr>
-        <w:lastRenderedPageBreak/>
         <w:t xml:space="preserve">        </w:t>
       </w:r>
       <w:r>
@@ -18517,6 +18515,7 @@
         <w:rPr>
           <w:lang w:val="vi-VN"/>
         </w:rPr>
+        <w:lastRenderedPageBreak/>
         <w:t xml:space="preserve">3.4 Lớp customer </w:t>
       </w:r>
     </w:p>
@@ -19630,7 +19629,6 @@
           <w:sz w:val="21"/>
           <w:szCs w:val="21"/>
         </w:rPr>
-        <w:lastRenderedPageBreak/>
         <w:t xml:space="preserve">    </w:t>
       </w:r>
       <w:r>
@@ -21484,6 +21482,7 @@
           <w:sz w:val="21"/>
           <w:szCs w:val="21"/>
         </w:rPr>
+        <w:lastRenderedPageBreak/>
         <w:t xml:space="preserve">    </w:t>
       </w:r>
       <w:r>
@@ -22607,7 +22606,6 @@
           <w:sz w:val="21"/>
           <w:szCs w:val="21"/>
         </w:rPr>
-        <w:lastRenderedPageBreak/>
         <w:t xml:space="preserve">    </w:t>
       </w:r>
       <w:r>
@@ -24817,6 +24815,7 @@
           <w:sz w:val="21"/>
           <w:szCs w:val="21"/>
         </w:rPr>
+        <w:lastRenderedPageBreak/>
         <w:t xml:space="preserve">        </w:t>
       </w:r>
       <w:r>
@@ -27118,46 +27117,2136 @@
           <w:sz w:val="21"/>
           <w:szCs w:val="21"/>
         </w:rPr>
+        <w:t xml:space="preserve">        </w:t>
+      </w:r>
+      <w:r>
+        <w:rPr>
+          <w:rFonts w:ascii="Consolas" w:hAnsi="Consolas"/>
+          <w:b/>
+          <w:bCs/>
+          <w:color w:val="7A3E9D"/>
+          <w:sz w:val="21"/>
+          <w:szCs w:val="21"/>
+        </w:rPr>
+        <w:t>System</w:t>
+      </w:r>
+      <w:r>
+        <w:rPr>
+          <w:rFonts w:ascii="Consolas" w:hAnsi="Consolas"/>
+          <w:color w:val="777777"/>
+          <w:sz w:val="21"/>
+          <w:szCs w:val="21"/>
+        </w:rPr>
+        <w:t>.</w:t>
+      </w:r>
+      <w:r>
+        <w:rPr>
+          <w:rFonts w:ascii="Consolas" w:hAnsi="Consolas"/>
+          <w:color w:val="7A3E9D"/>
+          <w:sz w:val="21"/>
+          <w:szCs w:val="21"/>
+        </w:rPr>
+        <w:t>out</w:t>
+      </w:r>
+      <w:r>
+        <w:rPr>
+          <w:rFonts w:ascii="Consolas" w:hAnsi="Consolas"/>
+          <w:color w:val="777777"/>
+          <w:sz w:val="21"/>
+          <w:szCs w:val="21"/>
+        </w:rPr>
+        <w:t>.</w:t>
+      </w:r>
+      <w:r>
+        <w:rPr>
+          <w:rFonts w:ascii="Consolas" w:hAnsi="Consolas"/>
+          <w:b/>
+          <w:bCs/>
+          <w:color w:val="AA3731"/>
+          <w:sz w:val="21"/>
+          <w:szCs w:val="21"/>
+        </w:rPr>
+        <w:t>println</w:t>
+      </w:r>
+      <w:r>
+        <w:rPr>
+          <w:rFonts w:ascii="Consolas" w:hAnsi="Consolas"/>
+          <w:color w:val="777777"/>
+          <w:sz w:val="21"/>
+          <w:szCs w:val="21"/>
+        </w:rPr>
+        <w:t>("</w:t>
+      </w:r>
+      <w:r>
+        <w:rPr>
+          <w:rFonts w:ascii="Consolas" w:hAnsi="Consolas"/>
+          <w:color w:val="448C27"/>
+          <w:sz w:val="21"/>
+          <w:szCs w:val="21"/>
+        </w:rPr>
+        <w:t xml:space="preserve">So luong: </w:t>
+      </w:r>
+      <w:r>
+        <w:rPr>
+          <w:rFonts w:ascii="Consolas" w:hAnsi="Consolas"/>
+          <w:color w:val="777777"/>
+          <w:sz w:val="21"/>
+          <w:szCs w:val="21"/>
+        </w:rPr>
+        <w:t>"</w:t>
+      </w:r>
+      <w:r>
+        <w:rPr>
+          <w:rFonts w:ascii="Consolas" w:hAnsi="Consolas"/>
+          <w:color w:val="333333"/>
+          <w:sz w:val="21"/>
+          <w:szCs w:val="21"/>
+        </w:rPr>
+        <w:t xml:space="preserve"> </w:t>
+      </w:r>
+      <w:r>
+        <w:rPr>
+          <w:rFonts w:ascii="Consolas" w:hAnsi="Consolas"/>
+          <w:color w:val="777777"/>
+          <w:sz w:val="21"/>
+          <w:szCs w:val="21"/>
+        </w:rPr>
+        <w:t>+</w:t>
+      </w:r>
+      <w:r>
+        <w:rPr>
+          <w:rFonts w:ascii="Consolas" w:hAnsi="Consolas"/>
+          <w:color w:val="333333"/>
+          <w:sz w:val="21"/>
+          <w:szCs w:val="21"/>
+        </w:rPr>
+        <w:t xml:space="preserve"> </w:t>
+      </w:r>
+      <w:r>
+        <w:rPr>
+          <w:rFonts w:ascii="Consolas" w:hAnsi="Consolas"/>
+          <w:color w:val="7A3E9D"/>
+          <w:sz w:val="21"/>
+          <w:szCs w:val="21"/>
+        </w:rPr>
+        <w:t>soLuong</w:t>
+      </w:r>
+      <w:r>
+        <w:rPr>
+          <w:rFonts w:ascii="Consolas" w:hAnsi="Consolas"/>
+          <w:color w:val="777777"/>
+          <w:sz w:val="21"/>
+          <w:szCs w:val="21"/>
+        </w:rPr>
+        <w:t>);</w:t>
+      </w:r>
+    </w:p>
+    <w:p>
+      <w:pPr>
+        <w:shd w:val="clear" w:color="auto" w:fill="F5F5F5"/>
+        <w:spacing w:line="285" w:lineRule="atLeast"/>
+        <w:rPr>
+          <w:rFonts w:ascii="Consolas" w:hAnsi="Consolas"/>
+          <w:color w:val="333333"/>
+          <w:sz w:val="21"/>
+          <w:szCs w:val="21"/>
+        </w:rPr>
+      </w:pPr>
+      <w:r>
+        <w:rPr>
+          <w:rFonts w:ascii="Consolas" w:hAnsi="Consolas"/>
+          <w:color w:val="333333"/>
+          <w:sz w:val="21"/>
+          <w:szCs w:val="21"/>
+        </w:rPr>
+        <w:t xml:space="preserve">        </w:t>
+      </w:r>
+      <w:r>
+        <w:rPr>
+          <w:rFonts w:ascii="Consolas" w:hAnsi="Consolas"/>
+          <w:b/>
+          <w:bCs/>
+          <w:color w:val="7A3E9D"/>
+          <w:sz w:val="21"/>
+          <w:szCs w:val="21"/>
+        </w:rPr>
+        <w:t>System</w:t>
+      </w:r>
+      <w:r>
+        <w:rPr>
+          <w:rFonts w:ascii="Consolas" w:hAnsi="Consolas"/>
+          <w:color w:val="777777"/>
+          <w:sz w:val="21"/>
+          <w:szCs w:val="21"/>
+        </w:rPr>
+        <w:t>.</w:t>
+      </w:r>
+      <w:r>
+        <w:rPr>
+          <w:rFonts w:ascii="Consolas" w:hAnsi="Consolas"/>
+          <w:color w:val="7A3E9D"/>
+          <w:sz w:val="21"/>
+          <w:szCs w:val="21"/>
+        </w:rPr>
+        <w:t>out</w:t>
+      </w:r>
+      <w:r>
+        <w:rPr>
+          <w:rFonts w:ascii="Consolas" w:hAnsi="Consolas"/>
+          <w:color w:val="777777"/>
+          <w:sz w:val="21"/>
+          <w:szCs w:val="21"/>
+        </w:rPr>
+        <w:t>.</w:t>
+      </w:r>
+      <w:r>
+        <w:rPr>
+          <w:rFonts w:ascii="Consolas" w:hAnsi="Consolas"/>
+          <w:b/>
+          <w:bCs/>
+          <w:color w:val="AA3731"/>
+          <w:sz w:val="21"/>
+          <w:szCs w:val="21"/>
+        </w:rPr>
+        <w:t>println</w:t>
+      </w:r>
+      <w:r>
+        <w:rPr>
+          <w:rFonts w:ascii="Consolas" w:hAnsi="Consolas"/>
+          <w:color w:val="777777"/>
+          <w:sz w:val="21"/>
+          <w:szCs w:val="21"/>
+        </w:rPr>
+        <w:t>("</w:t>
+      </w:r>
+      <w:r>
+        <w:rPr>
+          <w:rFonts w:ascii="Consolas" w:hAnsi="Consolas"/>
+          <w:color w:val="448C27"/>
+          <w:sz w:val="21"/>
+          <w:szCs w:val="21"/>
+        </w:rPr>
+        <w:t xml:space="preserve">Nha cung cap: </w:t>
+      </w:r>
+      <w:r>
+        <w:rPr>
+          <w:rFonts w:ascii="Consolas" w:hAnsi="Consolas"/>
+          <w:color w:val="777777"/>
+          <w:sz w:val="21"/>
+          <w:szCs w:val="21"/>
+        </w:rPr>
+        <w:t>"</w:t>
+      </w:r>
+      <w:r>
+        <w:rPr>
+          <w:rFonts w:ascii="Consolas" w:hAnsi="Consolas"/>
+          <w:color w:val="333333"/>
+          <w:sz w:val="21"/>
+          <w:szCs w:val="21"/>
+        </w:rPr>
+        <w:t xml:space="preserve"> </w:t>
+      </w:r>
+      <w:r>
+        <w:rPr>
+          <w:rFonts w:ascii="Consolas" w:hAnsi="Consolas"/>
+          <w:color w:val="777777"/>
+          <w:sz w:val="21"/>
+          <w:szCs w:val="21"/>
+        </w:rPr>
+        <w:t>+</w:t>
+      </w:r>
+      <w:r>
+        <w:rPr>
+          <w:rFonts w:ascii="Consolas" w:hAnsi="Consolas"/>
+          <w:color w:val="333333"/>
+          <w:sz w:val="21"/>
+          <w:szCs w:val="21"/>
+        </w:rPr>
+        <w:t xml:space="preserve"> </w:t>
+      </w:r>
+      <w:r>
+        <w:rPr>
+          <w:rFonts w:ascii="Consolas" w:hAnsi="Consolas"/>
+          <w:color w:val="7A3E9D"/>
+          <w:sz w:val="21"/>
+          <w:szCs w:val="21"/>
+        </w:rPr>
+        <w:t>nhaCungCap</w:t>
+      </w:r>
+      <w:r>
+        <w:rPr>
+          <w:rFonts w:ascii="Consolas" w:hAnsi="Consolas"/>
+          <w:color w:val="777777"/>
+          <w:sz w:val="21"/>
+          <w:szCs w:val="21"/>
+        </w:rPr>
+        <w:t>.</w:t>
+      </w:r>
+      <w:r>
+        <w:rPr>
+          <w:rFonts w:ascii="Consolas" w:hAnsi="Consolas"/>
+          <w:b/>
+          <w:bCs/>
+          <w:color w:val="AA3731"/>
+          <w:sz w:val="21"/>
+          <w:szCs w:val="21"/>
+        </w:rPr>
+        <w:t>getName</w:t>
+      </w:r>
+      <w:r>
+        <w:rPr>
+          <w:rFonts w:ascii="Consolas" w:hAnsi="Consolas"/>
+          <w:color w:val="777777"/>
+          <w:sz w:val="21"/>
+          <w:szCs w:val="21"/>
+        </w:rPr>
+        <w:t>());</w:t>
+      </w:r>
+    </w:p>
+    <w:p>
+      <w:pPr>
+        <w:shd w:val="clear" w:color="auto" w:fill="F5F5F5"/>
+        <w:spacing w:line="285" w:lineRule="atLeast"/>
+        <w:rPr>
+          <w:rFonts w:ascii="Consolas" w:hAnsi="Consolas"/>
+          <w:color w:val="333333"/>
+          <w:sz w:val="21"/>
+          <w:szCs w:val="21"/>
+        </w:rPr>
+      </w:pPr>
+      <w:r>
+        <w:rPr>
+          <w:rFonts w:ascii="Consolas" w:hAnsi="Consolas"/>
+          <w:color w:val="333333"/>
+          <w:sz w:val="21"/>
+          <w:szCs w:val="21"/>
+        </w:rPr>
+        <w:t xml:space="preserve">    </w:t>
+      </w:r>
+      <w:r>
+        <w:rPr>
+          <w:rFonts w:ascii="Consolas" w:hAnsi="Consolas"/>
+          <w:color w:val="777777"/>
+          <w:sz w:val="21"/>
+          <w:szCs w:val="21"/>
+        </w:rPr>
+        <w:t>}</w:t>
+      </w:r>
+    </w:p>
+    <w:p>
+      <w:pPr>
+        <w:shd w:val="clear" w:color="auto" w:fill="F5F5F5"/>
+        <w:spacing w:line="285" w:lineRule="atLeast"/>
+        <w:rPr>
+          <w:rFonts w:ascii="Consolas" w:hAnsi="Consolas"/>
+          <w:color w:val="333333"/>
+          <w:sz w:val="21"/>
+          <w:szCs w:val="21"/>
+        </w:rPr>
+      </w:pPr>
+      <w:r>
+        <w:rPr>
+          <w:rFonts w:ascii="Consolas" w:hAnsi="Consolas"/>
+          <w:color w:val="333333"/>
+          <w:sz w:val="21"/>
+          <w:szCs w:val="21"/>
+        </w:rPr>
+        <w:t xml:space="preserve">    </w:t>
+      </w:r>
+      <w:r>
+        <w:rPr>
+          <w:rFonts w:ascii="Consolas" w:hAnsi="Consolas"/>
+          <w:color w:val="4B69C6"/>
+          <w:sz w:val="21"/>
+          <w:szCs w:val="21"/>
+        </w:rPr>
+        <w:t>public</w:t>
+      </w:r>
+      <w:r>
+        <w:rPr>
+          <w:rFonts w:ascii="Consolas" w:hAnsi="Consolas"/>
+          <w:color w:val="333333"/>
+          <w:sz w:val="21"/>
+          <w:szCs w:val="21"/>
+        </w:rPr>
+        <w:t xml:space="preserve"> </w:t>
+      </w:r>
+      <w:r>
+        <w:rPr>
+          <w:rFonts w:ascii="Consolas" w:hAnsi="Consolas"/>
+          <w:b/>
+          <w:bCs/>
+          <w:color w:val="7A3E9D"/>
+          <w:sz w:val="21"/>
+          <w:szCs w:val="21"/>
+        </w:rPr>
+        <w:t>String</w:t>
+      </w:r>
+      <w:r>
+        <w:rPr>
+          <w:rFonts w:ascii="Consolas" w:hAnsi="Consolas"/>
+          <w:color w:val="333333"/>
+          <w:sz w:val="21"/>
+          <w:szCs w:val="21"/>
+        </w:rPr>
+        <w:t xml:space="preserve"> </w:t>
+      </w:r>
+      <w:r>
+        <w:rPr>
+          <w:rFonts w:ascii="Consolas" w:hAnsi="Consolas"/>
+          <w:b/>
+          <w:bCs/>
+          <w:color w:val="AA3731"/>
+          <w:sz w:val="21"/>
+          <w:szCs w:val="21"/>
+        </w:rPr>
+        <w:t>getName</w:t>
+      </w:r>
+      <w:r>
+        <w:rPr>
+          <w:rFonts w:ascii="Consolas" w:hAnsi="Consolas"/>
+          <w:color w:val="777777"/>
+          <w:sz w:val="21"/>
+          <w:szCs w:val="21"/>
+        </w:rPr>
+        <w:t>()</w:t>
+      </w:r>
+      <w:r>
+        <w:rPr>
+          <w:rFonts w:ascii="Consolas" w:hAnsi="Consolas"/>
+          <w:color w:val="333333"/>
+          <w:sz w:val="21"/>
+          <w:szCs w:val="21"/>
+        </w:rPr>
+        <w:t xml:space="preserve"> </w:t>
+      </w:r>
+      <w:r>
+        <w:rPr>
+          <w:rFonts w:ascii="Consolas" w:hAnsi="Consolas"/>
+          <w:color w:val="777777"/>
+          <w:sz w:val="21"/>
+          <w:szCs w:val="21"/>
+        </w:rPr>
+        <w:t>{</w:t>
+      </w:r>
+    </w:p>
+    <w:p>
+      <w:pPr>
+        <w:shd w:val="clear" w:color="auto" w:fill="F5F5F5"/>
+        <w:spacing w:line="285" w:lineRule="atLeast"/>
+        <w:rPr>
+          <w:rFonts w:ascii="Consolas" w:hAnsi="Consolas"/>
+          <w:color w:val="333333"/>
+          <w:sz w:val="21"/>
+          <w:szCs w:val="21"/>
+        </w:rPr>
+      </w:pPr>
+      <w:r>
+        <w:rPr>
+          <w:rFonts w:ascii="Consolas" w:hAnsi="Consolas"/>
+          <w:color w:val="333333"/>
+          <w:sz w:val="21"/>
+          <w:szCs w:val="21"/>
+        </w:rPr>
+        <w:t xml:space="preserve">        </w:t>
+      </w:r>
+      <w:r>
+        <w:rPr>
+          <w:rFonts w:ascii="Consolas" w:hAnsi="Consolas"/>
+          <w:color w:val="4B69C6"/>
+          <w:sz w:val="21"/>
+          <w:szCs w:val="21"/>
+        </w:rPr>
+        <w:t>return</w:t>
+      </w:r>
+      <w:r>
+        <w:rPr>
+          <w:rFonts w:ascii="Consolas" w:hAnsi="Consolas"/>
+          <w:color w:val="333333"/>
+          <w:sz w:val="21"/>
+          <w:szCs w:val="21"/>
+        </w:rPr>
+        <w:t xml:space="preserve"> </w:t>
+      </w:r>
+      <w:r>
+        <w:rPr>
+          <w:rFonts w:ascii="Consolas" w:hAnsi="Consolas"/>
+          <w:color w:val="7A3E9D"/>
+          <w:sz w:val="21"/>
+          <w:szCs w:val="21"/>
+        </w:rPr>
+        <w:t>name</w:t>
+      </w:r>
+      <w:r>
+        <w:rPr>
+          <w:rFonts w:ascii="Consolas" w:hAnsi="Consolas"/>
+          <w:color w:val="777777"/>
+          <w:sz w:val="21"/>
+          <w:szCs w:val="21"/>
+        </w:rPr>
+        <w:t>;</w:t>
+      </w:r>
+    </w:p>
+    <w:p>
+      <w:pPr>
+        <w:shd w:val="clear" w:color="auto" w:fill="F5F5F5"/>
+        <w:spacing w:line="285" w:lineRule="atLeast"/>
+        <w:rPr>
+          <w:rFonts w:ascii="Consolas" w:hAnsi="Consolas"/>
+          <w:color w:val="333333"/>
+          <w:sz w:val="21"/>
+          <w:szCs w:val="21"/>
+        </w:rPr>
+      </w:pPr>
+      <w:r>
+        <w:rPr>
+          <w:rFonts w:ascii="Consolas" w:hAnsi="Consolas"/>
+          <w:color w:val="333333"/>
+          <w:sz w:val="21"/>
+          <w:szCs w:val="21"/>
+        </w:rPr>
+        <w:t xml:space="preserve">    </w:t>
+      </w:r>
+      <w:r>
+        <w:rPr>
+          <w:rFonts w:ascii="Consolas" w:hAnsi="Consolas"/>
+          <w:color w:val="777777"/>
+          <w:sz w:val="21"/>
+          <w:szCs w:val="21"/>
+        </w:rPr>
+        <w:t>}</w:t>
+      </w:r>
+    </w:p>
+    <w:p>
+      <w:pPr>
+        <w:shd w:val="clear" w:color="auto" w:fill="F5F5F5"/>
+        <w:spacing w:line="285" w:lineRule="atLeast"/>
+        <w:rPr>
+          <w:rFonts w:ascii="Consolas" w:hAnsi="Consolas"/>
+          <w:color w:val="333333"/>
+          <w:sz w:val="21"/>
+          <w:szCs w:val="21"/>
+        </w:rPr>
+      </w:pPr>
+      <w:r>
+        <w:rPr>
+          <w:rFonts w:ascii="Consolas" w:hAnsi="Consolas"/>
+          <w:color w:val="333333"/>
+          <w:sz w:val="21"/>
+          <w:szCs w:val="21"/>
+        </w:rPr>
+        <w:t xml:space="preserve">    </w:t>
+      </w:r>
+      <w:r>
+        <w:rPr>
+          <w:rFonts w:ascii="Consolas" w:hAnsi="Consolas"/>
+          <w:color w:val="4B69C6"/>
+          <w:sz w:val="21"/>
+          <w:szCs w:val="21"/>
+        </w:rPr>
+        <w:t>public</w:t>
+      </w:r>
+      <w:r>
+        <w:rPr>
+          <w:rFonts w:ascii="Consolas" w:hAnsi="Consolas"/>
+          <w:color w:val="333333"/>
+          <w:sz w:val="21"/>
+          <w:szCs w:val="21"/>
+        </w:rPr>
+        <w:t xml:space="preserve"> </w:t>
+      </w:r>
+      <w:r>
+        <w:rPr>
+          <w:rFonts w:ascii="Consolas" w:hAnsi="Consolas"/>
+          <w:color w:val="7A3E9D"/>
+          <w:sz w:val="21"/>
+          <w:szCs w:val="21"/>
+        </w:rPr>
+        <w:t>void</w:t>
+      </w:r>
+      <w:r>
+        <w:rPr>
+          <w:rFonts w:ascii="Consolas" w:hAnsi="Consolas"/>
+          <w:color w:val="333333"/>
+          <w:sz w:val="21"/>
+          <w:szCs w:val="21"/>
+        </w:rPr>
+        <w:t xml:space="preserve"> </w:t>
+      </w:r>
+      <w:r>
+        <w:rPr>
+          <w:rFonts w:ascii="Consolas" w:hAnsi="Consolas"/>
+          <w:b/>
+          <w:bCs/>
+          <w:color w:val="AA3731"/>
+          <w:sz w:val="21"/>
+          <w:szCs w:val="21"/>
+        </w:rPr>
+        <w:t>setName</w:t>
+      </w:r>
+      <w:r>
+        <w:rPr>
+          <w:rFonts w:ascii="Consolas" w:hAnsi="Consolas"/>
+          <w:color w:val="777777"/>
+          <w:sz w:val="21"/>
+          <w:szCs w:val="21"/>
+        </w:rPr>
+        <w:t>(</w:t>
+      </w:r>
+      <w:r>
+        <w:rPr>
+          <w:rFonts w:ascii="Consolas" w:hAnsi="Consolas"/>
+          <w:b/>
+          <w:bCs/>
+          <w:color w:val="7A3E9D"/>
+          <w:sz w:val="21"/>
+          <w:szCs w:val="21"/>
+        </w:rPr>
+        <w:t>String</w:t>
+      </w:r>
+      <w:r>
+        <w:rPr>
+          <w:rFonts w:ascii="Consolas" w:hAnsi="Consolas"/>
+          <w:color w:val="333333"/>
+          <w:sz w:val="21"/>
+          <w:szCs w:val="21"/>
+        </w:rPr>
+        <w:t xml:space="preserve"> </w:t>
+      </w:r>
+      <w:r>
+        <w:rPr>
+          <w:rFonts w:ascii="Consolas" w:hAnsi="Consolas"/>
+          <w:color w:val="7A3E9D"/>
+          <w:sz w:val="21"/>
+          <w:szCs w:val="21"/>
+        </w:rPr>
+        <w:t>name</w:t>
+      </w:r>
+      <w:r>
+        <w:rPr>
+          <w:rFonts w:ascii="Consolas" w:hAnsi="Consolas"/>
+          <w:color w:val="777777"/>
+          <w:sz w:val="21"/>
+          <w:szCs w:val="21"/>
+        </w:rPr>
+        <w:t>)</w:t>
+      </w:r>
+      <w:r>
+        <w:rPr>
+          <w:rFonts w:ascii="Consolas" w:hAnsi="Consolas"/>
+          <w:color w:val="333333"/>
+          <w:sz w:val="21"/>
+          <w:szCs w:val="21"/>
+        </w:rPr>
+        <w:t xml:space="preserve"> </w:t>
+      </w:r>
+      <w:r>
+        <w:rPr>
+          <w:rFonts w:ascii="Consolas" w:hAnsi="Consolas"/>
+          <w:color w:val="777777"/>
+          <w:sz w:val="21"/>
+          <w:szCs w:val="21"/>
+        </w:rPr>
+        <w:t>{</w:t>
+      </w:r>
+    </w:p>
+    <w:p>
+      <w:pPr>
+        <w:shd w:val="clear" w:color="auto" w:fill="F5F5F5"/>
+        <w:spacing w:line="285" w:lineRule="atLeast"/>
+        <w:rPr>
+          <w:rFonts w:ascii="Consolas" w:hAnsi="Consolas"/>
+          <w:color w:val="333333"/>
+          <w:sz w:val="21"/>
+          <w:szCs w:val="21"/>
+        </w:rPr>
+      </w:pPr>
+      <w:r>
+        <w:rPr>
+          <w:rFonts w:ascii="Consolas" w:hAnsi="Consolas"/>
+          <w:color w:val="333333"/>
+          <w:sz w:val="21"/>
+          <w:szCs w:val="21"/>
+        </w:rPr>
+        <w:t xml:space="preserve">        </w:t>
+      </w:r>
+      <w:r>
+        <w:rPr>
+          <w:rFonts w:ascii="Consolas" w:hAnsi="Consolas"/>
+          <w:color w:val="9C5D27"/>
+          <w:sz w:val="21"/>
+          <w:szCs w:val="21"/>
+        </w:rPr>
+        <w:t>this</w:t>
+      </w:r>
+      <w:r>
+        <w:rPr>
+          <w:rFonts w:ascii="Consolas" w:hAnsi="Consolas"/>
+          <w:color w:val="777777"/>
+          <w:sz w:val="21"/>
+          <w:szCs w:val="21"/>
+        </w:rPr>
+        <w:t>.</w:t>
+      </w:r>
+      <w:r>
+        <w:rPr>
+          <w:rFonts w:ascii="Consolas" w:hAnsi="Consolas"/>
+          <w:color w:val="7A3E9D"/>
+          <w:sz w:val="21"/>
+          <w:szCs w:val="21"/>
+        </w:rPr>
+        <w:t>name</w:t>
+      </w:r>
+      <w:r>
+        <w:rPr>
+          <w:rFonts w:ascii="Consolas" w:hAnsi="Consolas"/>
+          <w:color w:val="333333"/>
+          <w:sz w:val="21"/>
+          <w:szCs w:val="21"/>
+        </w:rPr>
+        <w:t xml:space="preserve"> </w:t>
+      </w:r>
+      <w:r>
+        <w:rPr>
+          <w:rFonts w:ascii="Consolas" w:hAnsi="Consolas"/>
+          <w:color w:val="777777"/>
+          <w:sz w:val="21"/>
+          <w:szCs w:val="21"/>
+        </w:rPr>
+        <w:t>=</w:t>
+      </w:r>
+      <w:r>
+        <w:rPr>
+          <w:rFonts w:ascii="Consolas" w:hAnsi="Consolas"/>
+          <w:color w:val="333333"/>
+          <w:sz w:val="21"/>
+          <w:szCs w:val="21"/>
+        </w:rPr>
+        <w:t xml:space="preserve"> </w:t>
+      </w:r>
+      <w:r>
+        <w:rPr>
+          <w:rFonts w:ascii="Consolas" w:hAnsi="Consolas"/>
+          <w:color w:val="7A3E9D"/>
+          <w:sz w:val="21"/>
+          <w:szCs w:val="21"/>
+        </w:rPr>
+        <w:t>name</w:t>
+      </w:r>
+      <w:r>
+        <w:rPr>
+          <w:rFonts w:ascii="Consolas" w:hAnsi="Consolas"/>
+          <w:color w:val="777777"/>
+          <w:sz w:val="21"/>
+          <w:szCs w:val="21"/>
+        </w:rPr>
+        <w:t>;</w:t>
+      </w:r>
+    </w:p>
+    <w:p>
+      <w:pPr>
+        <w:shd w:val="clear" w:color="auto" w:fill="F5F5F5"/>
+        <w:spacing w:line="285" w:lineRule="atLeast"/>
+        <w:rPr>
+          <w:rFonts w:ascii="Consolas" w:hAnsi="Consolas"/>
+          <w:color w:val="333333"/>
+          <w:sz w:val="21"/>
+          <w:szCs w:val="21"/>
+        </w:rPr>
+      </w:pPr>
+      <w:r>
+        <w:rPr>
+          <w:rFonts w:ascii="Consolas" w:hAnsi="Consolas"/>
+          <w:color w:val="333333"/>
+          <w:sz w:val="21"/>
+          <w:szCs w:val="21"/>
+        </w:rPr>
+        <w:t xml:space="preserve">    </w:t>
+      </w:r>
+      <w:r>
+        <w:rPr>
+          <w:rFonts w:ascii="Consolas" w:hAnsi="Consolas"/>
+          <w:color w:val="777777"/>
+          <w:sz w:val="21"/>
+          <w:szCs w:val="21"/>
+        </w:rPr>
+        <w:t>}</w:t>
+      </w:r>
+    </w:p>
+    <w:p>
+      <w:pPr>
+        <w:shd w:val="clear" w:color="auto" w:fill="F5F5F5"/>
+        <w:spacing w:line="285" w:lineRule="atLeast"/>
+        <w:rPr>
+          <w:rFonts w:ascii="Consolas" w:hAnsi="Consolas"/>
+          <w:color w:val="333333"/>
+          <w:sz w:val="21"/>
+          <w:szCs w:val="21"/>
+        </w:rPr>
+      </w:pPr>
+      <w:r>
+        <w:rPr>
+          <w:rFonts w:ascii="Consolas" w:hAnsi="Consolas"/>
+          <w:color w:val="333333"/>
+          <w:sz w:val="21"/>
+          <w:szCs w:val="21"/>
+        </w:rPr>
+        <w:t xml:space="preserve">    </w:t>
+      </w:r>
+      <w:r>
+        <w:rPr>
+          <w:rFonts w:ascii="Consolas" w:hAnsi="Consolas"/>
+          <w:color w:val="4B69C6"/>
+          <w:sz w:val="21"/>
+          <w:szCs w:val="21"/>
+        </w:rPr>
+        <w:t>public</w:t>
+      </w:r>
+      <w:r>
+        <w:rPr>
+          <w:rFonts w:ascii="Consolas" w:hAnsi="Consolas"/>
+          <w:color w:val="333333"/>
+          <w:sz w:val="21"/>
+          <w:szCs w:val="21"/>
+        </w:rPr>
+        <w:t xml:space="preserve"> </w:t>
+      </w:r>
+      <w:r>
+        <w:rPr>
+          <w:rFonts w:ascii="Consolas" w:hAnsi="Consolas"/>
+          <w:b/>
+          <w:bCs/>
+          <w:color w:val="7A3E9D"/>
+          <w:sz w:val="21"/>
+          <w:szCs w:val="21"/>
+        </w:rPr>
+        <w:t>String</w:t>
+      </w:r>
+      <w:r>
+        <w:rPr>
+          <w:rFonts w:ascii="Consolas" w:hAnsi="Consolas"/>
+          <w:color w:val="333333"/>
+          <w:sz w:val="21"/>
+          <w:szCs w:val="21"/>
+        </w:rPr>
+        <w:t xml:space="preserve"> </w:t>
+      </w:r>
+      <w:r>
+        <w:rPr>
+          <w:rFonts w:ascii="Consolas" w:hAnsi="Consolas"/>
+          <w:b/>
+          <w:bCs/>
+          <w:color w:val="AA3731"/>
+          <w:sz w:val="21"/>
+          <w:szCs w:val="21"/>
+        </w:rPr>
+        <w:t>getId</w:t>
+      </w:r>
+      <w:r>
+        <w:rPr>
+          <w:rFonts w:ascii="Consolas" w:hAnsi="Consolas"/>
+          <w:color w:val="777777"/>
+          <w:sz w:val="21"/>
+          <w:szCs w:val="21"/>
+        </w:rPr>
+        <w:t>()</w:t>
+      </w:r>
+      <w:r>
+        <w:rPr>
+          <w:rFonts w:ascii="Consolas" w:hAnsi="Consolas"/>
+          <w:color w:val="333333"/>
+          <w:sz w:val="21"/>
+          <w:szCs w:val="21"/>
+        </w:rPr>
+        <w:t xml:space="preserve"> </w:t>
+      </w:r>
+      <w:r>
+        <w:rPr>
+          <w:rFonts w:ascii="Consolas" w:hAnsi="Consolas"/>
+          <w:color w:val="777777"/>
+          <w:sz w:val="21"/>
+          <w:szCs w:val="21"/>
+        </w:rPr>
+        <w:t>{</w:t>
+      </w:r>
+    </w:p>
+    <w:p>
+      <w:pPr>
+        <w:shd w:val="clear" w:color="auto" w:fill="F5F5F5"/>
+        <w:spacing w:line="285" w:lineRule="atLeast"/>
+        <w:rPr>
+          <w:rFonts w:ascii="Consolas" w:hAnsi="Consolas"/>
+          <w:color w:val="333333"/>
+          <w:sz w:val="21"/>
+          <w:szCs w:val="21"/>
+        </w:rPr>
+      </w:pPr>
+      <w:r>
+        <w:rPr>
+          <w:rFonts w:ascii="Consolas" w:hAnsi="Consolas"/>
+          <w:color w:val="333333"/>
+          <w:sz w:val="21"/>
+          <w:szCs w:val="21"/>
+        </w:rPr>
+        <w:t xml:space="preserve">        </w:t>
+      </w:r>
+      <w:r>
+        <w:rPr>
+          <w:rFonts w:ascii="Consolas" w:hAnsi="Consolas"/>
+          <w:color w:val="4B69C6"/>
+          <w:sz w:val="21"/>
+          <w:szCs w:val="21"/>
+        </w:rPr>
+        <w:t>return</w:t>
+      </w:r>
+      <w:r>
+        <w:rPr>
+          <w:rFonts w:ascii="Consolas" w:hAnsi="Consolas"/>
+          <w:color w:val="333333"/>
+          <w:sz w:val="21"/>
+          <w:szCs w:val="21"/>
+        </w:rPr>
+        <w:t xml:space="preserve"> </w:t>
+      </w:r>
+      <w:r>
+        <w:rPr>
+          <w:rFonts w:ascii="Consolas" w:hAnsi="Consolas"/>
+          <w:color w:val="7A3E9D"/>
+          <w:sz w:val="21"/>
+          <w:szCs w:val="21"/>
+        </w:rPr>
+        <w:t>id</w:t>
+      </w:r>
+      <w:r>
+        <w:rPr>
+          <w:rFonts w:ascii="Consolas" w:hAnsi="Consolas"/>
+          <w:color w:val="777777"/>
+          <w:sz w:val="21"/>
+          <w:szCs w:val="21"/>
+        </w:rPr>
+        <w:t>;</w:t>
+      </w:r>
+    </w:p>
+    <w:p>
+      <w:pPr>
+        <w:shd w:val="clear" w:color="auto" w:fill="F5F5F5"/>
+        <w:spacing w:line="285" w:lineRule="atLeast"/>
+        <w:rPr>
+          <w:rFonts w:ascii="Consolas" w:hAnsi="Consolas"/>
+          <w:color w:val="333333"/>
+          <w:sz w:val="21"/>
+          <w:szCs w:val="21"/>
+        </w:rPr>
+      </w:pPr>
+      <w:r>
+        <w:rPr>
+          <w:rFonts w:ascii="Consolas" w:hAnsi="Consolas"/>
+          <w:color w:val="333333"/>
+          <w:sz w:val="21"/>
+          <w:szCs w:val="21"/>
+        </w:rPr>
+        <w:t xml:space="preserve">    </w:t>
+      </w:r>
+      <w:r>
+        <w:rPr>
+          <w:rFonts w:ascii="Consolas" w:hAnsi="Consolas"/>
+          <w:color w:val="777777"/>
+          <w:sz w:val="21"/>
+          <w:szCs w:val="21"/>
+        </w:rPr>
+        <w:t>}</w:t>
+      </w:r>
+    </w:p>
+    <w:p>
+      <w:pPr>
+        <w:shd w:val="clear" w:color="auto" w:fill="F5F5F5"/>
+        <w:spacing w:line="285" w:lineRule="atLeast"/>
+        <w:rPr>
+          <w:rFonts w:ascii="Consolas" w:hAnsi="Consolas"/>
+          <w:color w:val="333333"/>
+          <w:sz w:val="21"/>
+          <w:szCs w:val="21"/>
+        </w:rPr>
+      </w:pPr>
+      <w:r>
+        <w:rPr>
+          <w:rFonts w:ascii="Consolas" w:hAnsi="Consolas"/>
+          <w:color w:val="333333"/>
+          <w:sz w:val="21"/>
+          <w:szCs w:val="21"/>
+        </w:rPr>
+        <w:t xml:space="preserve">    </w:t>
+      </w:r>
+      <w:r>
+        <w:rPr>
+          <w:rFonts w:ascii="Consolas" w:hAnsi="Consolas"/>
+          <w:color w:val="4B69C6"/>
+          <w:sz w:val="21"/>
+          <w:szCs w:val="21"/>
+        </w:rPr>
+        <w:t>public</w:t>
+      </w:r>
+      <w:r>
+        <w:rPr>
+          <w:rFonts w:ascii="Consolas" w:hAnsi="Consolas"/>
+          <w:color w:val="333333"/>
+          <w:sz w:val="21"/>
+          <w:szCs w:val="21"/>
+        </w:rPr>
+        <w:t xml:space="preserve"> </w:t>
+      </w:r>
+      <w:r>
+        <w:rPr>
+          <w:rFonts w:ascii="Consolas" w:hAnsi="Consolas"/>
+          <w:color w:val="7A3E9D"/>
+          <w:sz w:val="21"/>
+          <w:szCs w:val="21"/>
+        </w:rPr>
+        <w:t>void</w:t>
+      </w:r>
+      <w:r>
+        <w:rPr>
+          <w:rFonts w:ascii="Consolas" w:hAnsi="Consolas"/>
+          <w:color w:val="333333"/>
+          <w:sz w:val="21"/>
+          <w:szCs w:val="21"/>
+        </w:rPr>
+        <w:t xml:space="preserve"> </w:t>
+      </w:r>
+      <w:r>
+        <w:rPr>
+          <w:rFonts w:ascii="Consolas" w:hAnsi="Consolas"/>
+          <w:b/>
+          <w:bCs/>
+          <w:color w:val="AA3731"/>
+          <w:sz w:val="21"/>
+          <w:szCs w:val="21"/>
+        </w:rPr>
+        <w:t>setId</w:t>
+      </w:r>
+      <w:r>
+        <w:rPr>
+          <w:rFonts w:ascii="Consolas" w:hAnsi="Consolas"/>
+          <w:color w:val="777777"/>
+          <w:sz w:val="21"/>
+          <w:szCs w:val="21"/>
+        </w:rPr>
+        <w:t>(</w:t>
+      </w:r>
+      <w:r>
+        <w:rPr>
+          <w:rFonts w:ascii="Consolas" w:hAnsi="Consolas"/>
+          <w:b/>
+          <w:bCs/>
+          <w:color w:val="7A3E9D"/>
+          <w:sz w:val="21"/>
+          <w:szCs w:val="21"/>
+        </w:rPr>
+        <w:t>String</w:t>
+      </w:r>
+      <w:r>
+        <w:rPr>
+          <w:rFonts w:ascii="Consolas" w:hAnsi="Consolas"/>
+          <w:color w:val="333333"/>
+          <w:sz w:val="21"/>
+          <w:szCs w:val="21"/>
+        </w:rPr>
+        <w:t xml:space="preserve"> </w:t>
+      </w:r>
+      <w:r>
+        <w:rPr>
+          <w:rFonts w:ascii="Consolas" w:hAnsi="Consolas"/>
+          <w:color w:val="7A3E9D"/>
+          <w:sz w:val="21"/>
+          <w:szCs w:val="21"/>
+        </w:rPr>
+        <w:t>id</w:t>
+      </w:r>
+      <w:r>
+        <w:rPr>
+          <w:rFonts w:ascii="Consolas" w:hAnsi="Consolas"/>
+          <w:color w:val="777777"/>
+          <w:sz w:val="21"/>
+          <w:szCs w:val="21"/>
+        </w:rPr>
+        <w:t>)</w:t>
+      </w:r>
+      <w:r>
+        <w:rPr>
+          <w:rFonts w:ascii="Consolas" w:hAnsi="Consolas"/>
+          <w:color w:val="333333"/>
+          <w:sz w:val="21"/>
+          <w:szCs w:val="21"/>
+        </w:rPr>
+        <w:t xml:space="preserve"> </w:t>
+      </w:r>
+      <w:r>
+        <w:rPr>
+          <w:rFonts w:ascii="Consolas" w:hAnsi="Consolas"/>
+          <w:color w:val="777777"/>
+          <w:sz w:val="21"/>
+          <w:szCs w:val="21"/>
+        </w:rPr>
+        <w:t>{</w:t>
+      </w:r>
+    </w:p>
+    <w:p>
+      <w:pPr>
+        <w:shd w:val="clear" w:color="auto" w:fill="F5F5F5"/>
+        <w:spacing w:line="285" w:lineRule="atLeast"/>
+        <w:rPr>
+          <w:rFonts w:ascii="Consolas" w:hAnsi="Consolas"/>
+          <w:color w:val="333333"/>
+          <w:sz w:val="21"/>
+          <w:szCs w:val="21"/>
+        </w:rPr>
+      </w:pPr>
+      <w:r>
+        <w:rPr>
+          <w:rFonts w:ascii="Consolas" w:hAnsi="Consolas"/>
+          <w:color w:val="333333"/>
+          <w:sz w:val="21"/>
+          <w:szCs w:val="21"/>
+        </w:rPr>
+        <w:t xml:space="preserve">        </w:t>
+      </w:r>
+      <w:r>
+        <w:rPr>
+          <w:rFonts w:ascii="Consolas" w:hAnsi="Consolas"/>
+          <w:color w:val="9C5D27"/>
+          <w:sz w:val="21"/>
+          <w:szCs w:val="21"/>
+        </w:rPr>
+        <w:t>this</w:t>
+      </w:r>
+      <w:r>
+        <w:rPr>
+          <w:rFonts w:ascii="Consolas" w:hAnsi="Consolas"/>
+          <w:color w:val="777777"/>
+          <w:sz w:val="21"/>
+          <w:szCs w:val="21"/>
+        </w:rPr>
+        <w:t>.</w:t>
+      </w:r>
+      <w:r>
+        <w:rPr>
+          <w:rFonts w:ascii="Consolas" w:hAnsi="Consolas"/>
+          <w:color w:val="7A3E9D"/>
+          <w:sz w:val="21"/>
+          <w:szCs w:val="21"/>
+        </w:rPr>
+        <w:t>id</w:t>
+      </w:r>
+      <w:r>
+        <w:rPr>
+          <w:rFonts w:ascii="Consolas" w:hAnsi="Consolas"/>
+          <w:color w:val="333333"/>
+          <w:sz w:val="21"/>
+          <w:szCs w:val="21"/>
+        </w:rPr>
+        <w:t xml:space="preserve"> </w:t>
+      </w:r>
+      <w:r>
+        <w:rPr>
+          <w:rFonts w:ascii="Consolas" w:hAnsi="Consolas"/>
+          <w:color w:val="777777"/>
+          <w:sz w:val="21"/>
+          <w:szCs w:val="21"/>
+        </w:rPr>
+        <w:t>=</w:t>
+      </w:r>
+      <w:r>
+        <w:rPr>
+          <w:rFonts w:ascii="Consolas" w:hAnsi="Consolas"/>
+          <w:color w:val="333333"/>
+          <w:sz w:val="21"/>
+          <w:szCs w:val="21"/>
+        </w:rPr>
+        <w:t xml:space="preserve"> </w:t>
+      </w:r>
+      <w:r>
+        <w:rPr>
+          <w:rFonts w:ascii="Consolas" w:hAnsi="Consolas"/>
+          <w:color w:val="7A3E9D"/>
+          <w:sz w:val="21"/>
+          <w:szCs w:val="21"/>
+        </w:rPr>
+        <w:t>id</w:t>
+      </w:r>
+      <w:r>
+        <w:rPr>
+          <w:rFonts w:ascii="Consolas" w:hAnsi="Consolas"/>
+          <w:color w:val="777777"/>
+          <w:sz w:val="21"/>
+          <w:szCs w:val="21"/>
+        </w:rPr>
+        <w:t>;</w:t>
+      </w:r>
+    </w:p>
+    <w:p>
+      <w:pPr>
+        <w:shd w:val="clear" w:color="auto" w:fill="F5F5F5"/>
+        <w:spacing w:line="285" w:lineRule="atLeast"/>
+        <w:rPr>
+          <w:rFonts w:ascii="Consolas" w:hAnsi="Consolas"/>
+          <w:color w:val="333333"/>
+          <w:sz w:val="21"/>
+          <w:szCs w:val="21"/>
+        </w:rPr>
+      </w:pPr>
+      <w:r>
+        <w:rPr>
+          <w:rFonts w:ascii="Consolas" w:hAnsi="Consolas"/>
+          <w:color w:val="333333"/>
+          <w:sz w:val="21"/>
+          <w:szCs w:val="21"/>
+        </w:rPr>
+        <w:t xml:space="preserve">    </w:t>
+      </w:r>
+      <w:r>
+        <w:rPr>
+          <w:rFonts w:ascii="Consolas" w:hAnsi="Consolas"/>
+          <w:color w:val="777777"/>
+          <w:sz w:val="21"/>
+          <w:szCs w:val="21"/>
+        </w:rPr>
+        <w:t>}</w:t>
+      </w:r>
+    </w:p>
+    <w:p>
+      <w:pPr>
+        <w:shd w:val="clear" w:color="auto" w:fill="F5F5F5"/>
+        <w:spacing w:line="285" w:lineRule="atLeast"/>
+        <w:rPr>
+          <w:rFonts w:ascii="Consolas" w:hAnsi="Consolas"/>
+          <w:color w:val="333333"/>
+          <w:sz w:val="21"/>
+          <w:szCs w:val="21"/>
+        </w:rPr>
+      </w:pPr>
+      <w:r>
+        <w:rPr>
+          <w:rFonts w:ascii="Consolas" w:hAnsi="Consolas"/>
+          <w:color w:val="333333"/>
+          <w:sz w:val="21"/>
+          <w:szCs w:val="21"/>
+        </w:rPr>
+        <w:t xml:space="preserve">    </w:t>
+      </w:r>
+      <w:r>
+        <w:rPr>
+          <w:rFonts w:ascii="Consolas" w:hAnsi="Consolas"/>
+          <w:color w:val="4B69C6"/>
+          <w:sz w:val="21"/>
+          <w:szCs w:val="21"/>
+        </w:rPr>
+        <w:t>public</w:t>
+      </w:r>
+      <w:r>
+        <w:rPr>
+          <w:rFonts w:ascii="Consolas" w:hAnsi="Consolas"/>
+          <w:color w:val="333333"/>
+          <w:sz w:val="21"/>
+          <w:szCs w:val="21"/>
+        </w:rPr>
+        <w:t xml:space="preserve"> </w:t>
+      </w:r>
+      <w:r>
+        <w:rPr>
+          <w:rFonts w:ascii="Consolas" w:hAnsi="Consolas"/>
+          <w:color w:val="7A3E9D"/>
+          <w:sz w:val="21"/>
+          <w:szCs w:val="21"/>
+        </w:rPr>
+        <w:t>double</w:t>
+      </w:r>
+      <w:r>
+        <w:rPr>
+          <w:rFonts w:ascii="Consolas" w:hAnsi="Consolas"/>
+          <w:color w:val="333333"/>
+          <w:sz w:val="21"/>
+          <w:szCs w:val="21"/>
+        </w:rPr>
+        <w:t xml:space="preserve"> </w:t>
+      </w:r>
+      <w:r>
+        <w:rPr>
+          <w:rFonts w:ascii="Consolas" w:hAnsi="Consolas"/>
+          <w:b/>
+          <w:bCs/>
+          <w:color w:val="AA3731"/>
+          <w:sz w:val="21"/>
+          <w:szCs w:val="21"/>
+        </w:rPr>
+        <w:t>getPrice</w:t>
+      </w:r>
+      <w:r>
+        <w:rPr>
+          <w:rFonts w:ascii="Consolas" w:hAnsi="Consolas"/>
+          <w:color w:val="777777"/>
+          <w:sz w:val="21"/>
+          <w:szCs w:val="21"/>
+        </w:rPr>
+        <w:t>()</w:t>
+      </w:r>
+      <w:r>
+        <w:rPr>
+          <w:rFonts w:ascii="Consolas" w:hAnsi="Consolas"/>
+          <w:color w:val="333333"/>
+          <w:sz w:val="21"/>
+          <w:szCs w:val="21"/>
+        </w:rPr>
+        <w:t xml:space="preserve"> </w:t>
+      </w:r>
+      <w:r>
+        <w:rPr>
+          <w:rFonts w:ascii="Consolas" w:hAnsi="Consolas"/>
+          <w:color w:val="777777"/>
+          <w:sz w:val="21"/>
+          <w:szCs w:val="21"/>
+        </w:rPr>
+        <w:t>{</w:t>
+      </w:r>
+    </w:p>
+    <w:p>
+      <w:pPr>
+        <w:shd w:val="clear" w:color="auto" w:fill="F5F5F5"/>
+        <w:spacing w:line="285" w:lineRule="atLeast"/>
+        <w:rPr>
+          <w:rFonts w:ascii="Consolas" w:hAnsi="Consolas"/>
+          <w:color w:val="333333"/>
+          <w:sz w:val="21"/>
+          <w:szCs w:val="21"/>
+        </w:rPr>
+      </w:pPr>
+      <w:r>
+        <w:rPr>
+          <w:rFonts w:ascii="Consolas" w:hAnsi="Consolas"/>
+          <w:color w:val="333333"/>
+          <w:sz w:val="21"/>
+          <w:szCs w:val="21"/>
+        </w:rPr>
+        <w:t xml:space="preserve">        </w:t>
+      </w:r>
+      <w:r>
+        <w:rPr>
+          <w:rFonts w:ascii="Consolas" w:hAnsi="Consolas"/>
+          <w:color w:val="4B69C6"/>
+          <w:sz w:val="21"/>
+          <w:szCs w:val="21"/>
+        </w:rPr>
+        <w:t>return</w:t>
+      </w:r>
+      <w:r>
+        <w:rPr>
+          <w:rFonts w:ascii="Consolas" w:hAnsi="Consolas"/>
+          <w:color w:val="333333"/>
+          <w:sz w:val="21"/>
+          <w:szCs w:val="21"/>
+        </w:rPr>
+        <w:t xml:space="preserve"> </w:t>
+      </w:r>
+      <w:r>
+        <w:rPr>
+          <w:rFonts w:ascii="Consolas" w:hAnsi="Consolas"/>
+          <w:color w:val="7A3E9D"/>
+          <w:sz w:val="21"/>
+          <w:szCs w:val="21"/>
+        </w:rPr>
+        <w:t>price</w:t>
+      </w:r>
+      <w:r>
+        <w:rPr>
+          <w:rFonts w:ascii="Consolas" w:hAnsi="Consolas"/>
+          <w:color w:val="777777"/>
+          <w:sz w:val="21"/>
+          <w:szCs w:val="21"/>
+        </w:rPr>
+        <w:t>;</w:t>
+      </w:r>
+    </w:p>
+    <w:p>
+      <w:pPr>
+        <w:shd w:val="clear" w:color="auto" w:fill="F5F5F5"/>
+        <w:spacing w:line="285" w:lineRule="atLeast"/>
+        <w:rPr>
+          <w:rFonts w:ascii="Consolas" w:hAnsi="Consolas"/>
+          <w:color w:val="333333"/>
+          <w:sz w:val="21"/>
+          <w:szCs w:val="21"/>
+        </w:rPr>
+      </w:pPr>
+      <w:r>
+        <w:rPr>
+          <w:rFonts w:ascii="Consolas" w:hAnsi="Consolas"/>
+          <w:color w:val="333333"/>
+          <w:sz w:val="21"/>
+          <w:szCs w:val="21"/>
+        </w:rPr>
+        <w:t xml:space="preserve">    </w:t>
+      </w:r>
+      <w:r>
+        <w:rPr>
+          <w:rFonts w:ascii="Consolas" w:hAnsi="Consolas"/>
+          <w:color w:val="777777"/>
+          <w:sz w:val="21"/>
+          <w:szCs w:val="21"/>
+        </w:rPr>
+        <w:t>}</w:t>
+      </w:r>
+    </w:p>
+    <w:p>
+      <w:pPr>
+        <w:shd w:val="clear" w:color="auto" w:fill="F5F5F5"/>
+        <w:spacing w:line="285" w:lineRule="atLeast"/>
+        <w:rPr>
+          <w:rFonts w:ascii="Consolas" w:hAnsi="Consolas"/>
+          <w:color w:val="333333"/>
+          <w:sz w:val="21"/>
+          <w:szCs w:val="21"/>
+        </w:rPr>
+      </w:pPr>
+      <w:r>
+        <w:rPr>
+          <w:rFonts w:ascii="Consolas" w:hAnsi="Consolas"/>
+          <w:color w:val="333333"/>
+          <w:sz w:val="21"/>
+          <w:szCs w:val="21"/>
+        </w:rPr>
+        <w:t xml:space="preserve">    </w:t>
+      </w:r>
+      <w:r>
+        <w:rPr>
+          <w:rFonts w:ascii="Consolas" w:hAnsi="Consolas"/>
+          <w:color w:val="4B69C6"/>
+          <w:sz w:val="21"/>
+          <w:szCs w:val="21"/>
+        </w:rPr>
+        <w:t>public</w:t>
+      </w:r>
+      <w:r>
+        <w:rPr>
+          <w:rFonts w:ascii="Consolas" w:hAnsi="Consolas"/>
+          <w:color w:val="333333"/>
+          <w:sz w:val="21"/>
+          <w:szCs w:val="21"/>
+        </w:rPr>
+        <w:t xml:space="preserve"> </w:t>
+      </w:r>
+      <w:r>
+        <w:rPr>
+          <w:rFonts w:ascii="Consolas" w:hAnsi="Consolas"/>
+          <w:color w:val="7A3E9D"/>
+          <w:sz w:val="21"/>
+          <w:szCs w:val="21"/>
+        </w:rPr>
+        <w:t>void</w:t>
+      </w:r>
+      <w:r>
+        <w:rPr>
+          <w:rFonts w:ascii="Consolas" w:hAnsi="Consolas"/>
+          <w:color w:val="333333"/>
+          <w:sz w:val="21"/>
+          <w:szCs w:val="21"/>
+        </w:rPr>
+        <w:t xml:space="preserve"> </w:t>
+      </w:r>
+      <w:r>
+        <w:rPr>
+          <w:rFonts w:ascii="Consolas" w:hAnsi="Consolas"/>
+          <w:b/>
+          <w:bCs/>
+          <w:color w:val="AA3731"/>
+          <w:sz w:val="21"/>
+          <w:szCs w:val="21"/>
+        </w:rPr>
+        <w:t>setPrice</w:t>
+      </w:r>
+      <w:r>
+        <w:rPr>
+          <w:rFonts w:ascii="Consolas" w:hAnsi="Consolas"/>
+          <w:color w:val="777777"/>
+          <w:sz w:val="21"/>
+          <w:szCs w:val="21"/>
+        </w:rPr>
+        <w:t>(</w:t>
+      </w:r>
+      <w:r>
+        <w:rPr>
+          <w:rFonts w:ascii="Consolas" w:hAnsi="Consolas"/>
+          <w:color w:val="7A3E9D"/>
+          <w:sz w:val="21"/>
+          <w:szCs w:val="21"/>
+        </w:rPr>
+        <w:t>double</w:t>
+      </w:r>
+      <w:r>
+        <w:rPr>
+          <w:rFonts w:ascii="Consolas" w:hAnsi="Consolas"/>
+          <w:color w:val="333333"/>
+          <w:sz w:val="21"/>
+          <w:szCs w:val="21"/>
+        </w:rPr>
+        <w:t xml:space="preserve"> </w:t>
+      </w:r>
+      <w:r>
+        <w:rPr>
+          <w:rFonts w:ascii="Consolas" w:hAnsi="Consolas"/>
+          <w:color w:val="7A3E9D"/>
+          <w:sz w:val="21"/>
+          <w:szCs w:val="21"/>
+        </w:rPr>
+        <w:t>price</w:t>
+      </w:r>
+      <w:r>
+        <w:rPr>
+          <w:rFonts w:ascii="Consolas" w:hAnsi="Consolas"/>
+          <w:color w:val="777777"/>
+          <w:sz w:val="21"/>
+          <w:szCs w:val="21"/>
+        </w:rPr>
+        <w:t>)</w:t>
+      </w:r>
+      <w:r>
+        <w:rPr>
+          <w:rFonts w:ascii="Consolas" w:hAnsi="Consolas"/>
+          <w:color w:val="333333"/>
+          <w:sz w:val="21"/>
+          <w:szCs w:val="21"/>
+        </w:rPr>
+        <w:t xml:space="preserve"> </w:t>
+      </w:r>
+      <w:r>
+        <w:rPr>
+          <w:rFonts w:ascii="Consolas" w:hAnsi="Consolas"/>
+          <w:color w:val="777777"/>
+          <w:sz w:val="21"/>
+          <w:szCs w:val="21"/>
+        </w:rPr>
+        <w:t>{</w:t>
+      </w:r>
+    </w:p>
+    <w:p>
+      <w:pPr>
+        <w:shd w:val="clear" w:color="auto" w:fill="F5F5F5"/>
+        <w:spacing w:line="285" w:lineRule="atLeast"/>
+        <w:rPr>
+          <w:rFonts w:ascii="Consolas" w:hAnsi="Consolas"/>
+          <w:color w:val="333333"/>
+          <w:sz w:val="21"/>
+          <w:szCs w:val="21"/>
+        </w:rPr>
+      </w:pPr>
+      <w:r>
+        <w:rPr>
+          <w:rFonts w:ascii="Consolas" w:hAnsi="Consolas"/>
+          <w:color w:val="333333"/>
+          <w:sz w:val="21"/>
+          <w:szCs w:val="21"/>
+        </w:rPr>
+        <w:t xml:space="preserve">        </w:t>
+      </w:r>
+      <w:r>
+        <w:rPr>
+          <w:rFonts w:ascii="Consolas" w:hAnsi="Consolas"/>
+          <w:color w:val="9C5D27"/>
+          <w:sz w:val="21"/>
+          <w:szCs w:val="21"/>
+        </w:rPr>
+        <w:t>this</w:t>
+      </w:r>
+      <w:r>
+        <w:rPr>
+          <w:rFonts w:ascii="Consolas" w:hAnsi="Consolas"/>
+          <w:color w:val="777777"/>
+          <w:sz w:val="21"/>
+          <w:szCs w:val="21"/>
+        </w:rPr>
+        <w:t>.</w:t>
+      </w:r>
+      <w:r>
+        <w:rPr>
+          <w:rFonts w:ascii="Consolas" w:hAnsi="Consolas"/>
+          <w:color w:val="7A3E9D"/>
+          <w:sz w:val="21"/>
+          <w:szCs w:val="21"/>
+        </w:rPr>
+        <w:t>price</w:t>
+      </w:r>
+      <w:r>
+        <w:rPr>
+          <w:rFonts w:ascii="Consolas" w:hAnsi="Consolas"/>
+          <w:color w:val="333333"/>
+          <w:sz w:val="21"/>
+          <w:szCs w:val="21"/>
+        </w:rPr>
+        <w:t xml:space="preserve"> </w:t>
+      </w:r>
+      <w:r>
+        <w:rPr>
+          <w:rFonts w:ascii="Consolas" w:hAnsi="Consolas"/>
+          <w:color w:val="777777"/>
+          <w:sz w:val="21"/>
+          <w:szCs w:val="21"/>
+        </w:rPr>
+        <w:t>=</w:t>
+      </w:r>
+      <w:r>
+        <w:rPr>
+          <w:rFonts w:ascii="Consolas" w:hAnsi="Consolas"/>
+          <w:color w:val="333333"/>
+          <w:sz w:val="21"/>
+          <w:szCs w:val="21"/>
+        </w:rPr>
+        <w:t xml:space="preserve"> </w:t>
+      </w:r>
+      <w:r>
+        <w:rPr>
+          <w:rFonts w:ascii="Consolas" w:hAnsi="Consolas"/>
+          <w:color w:val="7A3E9D"/>
+          <w:sz w:val="21"/>
+          <w:szCs w:val="21"/>
+        </w:rPr>
+        <w:t>price</w:t>
+      </w:r>
+      <w:r>
+        <w:rPr>
+          <w:rFonts w:ascii="Consolas" w:hAnsi="Consolas"/>
+          <w:color w:val="777777"/>
+          <w:sz w:val="21"/>
+          <w:szCs w:val="21"/>
+        </w:rPr>
+        <w:t>;</w:t>
+      </w:r>
+    </w:p>
+    <w:p>
+      <w:pPr>
+        <w:shd w:val="clear" w:color="auto" w:fill="F5F5F5"/>
+        <w:spacing w:line="285" w:lineRule="atLeast"/>
+        <w:rPr>
+          <w:rFonts w:ascii="Consolas" w:hAnsi="Consolas"/>
+          <w:color w:val="333333"/>
+          <w:sz w:val="21"/>
+          <w:szCs w:val="21"/>
+        </w:rPr>
+      </w:pPr>
+      <w:r>
+        <w:rPr>
+          <w:rFonts w:ascii="Consolas" w:hAnsi="Consolas"/>
+          <w:color w:val="333333"/>
+          <w:sz w:val="21"/>
+          <w:szCs w:val="21"/>
+        </w:rPr>
+        <w:t xml:space="preserve">    </w:t>
+      </w:r>
+      <w:r>
+        <w:rPr>
+          <w:rFonts w:ascii="Consolas" w:hAnsi="Consolas"/>
+          <w:color w:val="777777"/>
+          <w:sz w:val="21"/>
+          <w:szCs w:val="21"/>
+        </w:rPr>
+        <w:t>}</w:t>
+      </w:r>
+    </w:p>
+    <w:p>
+      <w:pPr>
+        <w:shd w:val="clear" w:color="auto" w:fill="F5F5F5"/>
+        <w:spacing w:line="285" w:lineRule="atLeast"/>
+        <w:rPr>
+          <w:rFonts w:ascii="Consolas" w:hAnsi="Consolas"/>
+          <w:color w:val="333333"/>
+          <w:sz w:val="21"/>
+          <w:szCs w:val="21"/>
+        </w:rPr>
+      </w:pPr>
+      <w:r>
+        <w:rPr>
+          <w:rFonts w:ascii="Consolas" w:hAnsi="Consolas"/>
+          <w:color w:val="333333"/>
+          <w:sz w:val="21"/>
+          <w:szCs w:val="21"/>
+        </w:rPr>
+        <w:t xml:space="preserve">    </w:t>
+      </w:r>
+      <w:r>
+        <w:rPr>
+          <w:rFonts w:ascii="Consolas" w:hAnsi="Consolas"/>
+          <w:color w:val="4B69C6"/>
+          <w:sz w:val="21"/>
+          <w:szCs w:val="21"/>
+        </w:rPr>
+        <w:t>public</w:t>
+      </w:r>
+      <w:r>
+        <w:rPr>
+          <w:rFonts w:ascii="Consolas" w:hAnsi="Consolas"/>
+          <w:color w:val="333333"/>
+          <w:sz w:val="21"/>
+          <w:szCs w:val="21"/>
+        </w:rPr>
+        <w:t xml:space="preserve"> </w:t>
+      </w:r>
+      <w:r>
+        <w:rPr>
+          <w:rFonts w:ascii="Consolas" w:hAnsi="Consolas"/>
+          <w:b/>
+          <w:bCs/>
+          <w:color w:val="7A3E9D"/>
+          <w:sz w:val="21"/>
+          <w:szCs w:val="21"/>
+        </w:rPr>
+        <w:t>String</w:t>
+      </w:r>
+      <w:r>
+        <w:rPr>
+          <w:rFonts w:ascii="Consolas" w:hAnsi="Consolas"/>
+          <w:color w:val="333333"/>
+          <w:sz w:val="21"/>
+          <w:szCs w:val="21"/>
+        </w:rPr>
+        <w:t xml:space="preserve"> </w:t>
+      </w:r>
+      <w:r>
+        <w:rPr>
+          <w:rFonts w:ascii="Consolas" w:hAnsi="Consolas"/>
+          <w:b/>
+          <w:bCs/>
+          <w:color w:val="AA3731"/>
+          <w:sz w:val="21"/>
+          <w:szCs w:val="21"/>
+        </w:rPr>
+        <w:t>getUnit</w:t>
+      </w:r>
+      <w:r>
+        <w:rPr>
+          <w:rFonts w:ascii="Consolas" w:hAnsi="Consolas"/>
+          <w:color w:val="777777"/>
+          <w:sz w:val="21"/>
+          <w:szCs w:val="21"/>
+        </w:rPr>
+        <w:t>()</w:t>
+      </w:r>
+      <w:r>
+        <w:rPr>
+          <w:rFonts w:ascii="Consolas" w:hAnsi="Consolas"/>
+          <w:color w:val="333333"/>
+          <w:sz w:val="21"/>
+          <w:szCs w:val="21"/>
+        </w:rPr>
+        <w:t xml:space="preserve"> </w:t>
+      </w:r>
+      <w:r>
+        <w:rPr>
+          <w:rFonts w:ascii="Consolas" w:hAnsi="Consolas"/>
+          <w:color w:val="777777"/>
+          <w:sz w:val="21"/>
+          <w:szCs w:val="21"/>
+        </w:rPr>
+        <w:t>{</w:t>
+      </w:r>
+    </w:p>
+    <w:p>
+      <w:pPr>
+        <w:shd w:val="clear" w:color="auto" w:fill="F5F5F5"/>
+        <w:spacing w:line="285" w:lineRule="atLeast"/>
+        <w:rPr>
+          <w:rFonts w:ascii="Consolas" w:hAnsi="Consolas"/>
+          <w:color w:val="333333"/>
+          <w:sz w:val="21"/>
+          <w:szCs w:val="21"/>
+        </w:rPr>
+      </w:pPr>
+      <w:r>
+        <w:rPr>
+          <w:rFonts w:ascii="Consolas" w:hAnsi="Consolas"/>
+          <w:color w:val="333333"/>
+          <w:sz w:val="21"/>
+          <w:szCs w:val="21"/>
+        </w:rPr>
+        <w:t xml:space="preserve">        </w:t>
+      </w:r>
+      <w:r>
+        <w:rPr>
+          <w:rFonts w:ascii="Consolas" w:hAnsi="Consolas"/>
+          <w:color w:val="4B69C6"/>
+          <w:sz w:val="21"/>
+          <w:szCs w:val="21"/>
+        </w:rPr>
+        <w:t>return</w:t>
+      </w:r>
+      <w:r>
+        <w:rPr>
+          <w:rFonts w:ascii="Consolas" w:hAnsi="Consolas"/>
+          <w:color w:val="333333"/>
+          <w:sz w:val="21"/>
+          <w:szCs w:val="21"/>
+        </w:rPr>
+        <w:t xml:space="preserve"> </w:t>
+      </w:r>
+      <w:r>
+        <w:rPr>
+          <w:rFonts w:ascii="Consolas" w:hAnsi="Consolas"/>
+          <w:color w:val="7A3E9D"/>
+          <w:sz w:val="21"/>
+          <w:szCs w:val="21"/>
+        </w:rPr>
+        <w:t>unit</w:t>
+      </w:r>
+      <w:r>
+        <w:rPr>
+          <w:rFonts w:ascii="Consolas" w:hAnsi="Consolas"/>
+          <w:color w:val="777777"/>
+          <w:sz w:val="21"/>
+          <w:szCs w:val="21"/>
+        </w:rPr>
+        <w:t>;</w:t>
+      </w:r>
+    </w:p>
+    <w:p>
+      <w:pPr>
+        <w:shd w:val="clear" w:color="auto" w:fill="F5F5F5"/>
+        <w:spacing w:line="285" w:lineRule="atLeast"/>
+        <w:rPr>
+          <w:rFonts w:ascii="Consolas" w:hAnsi="Consolas"/>
+          <w:color w:val="333333"/>
+          <w:sz w:val="21"/>
+          <w:szCs w:val="21"/>
+        </w:rPr>
+      </w:pPr>
+      <w:r>
+        <w:rPr>
+          <w:rFonts w:ascii="Consolas" w:hAnsi="Consolas"/>
+          <w:color w:val="333333"/>
+          <w:sz w:val="21"/>
+          <w:szCs w:val="21"/>
+        </w:rPr>
+        <w:t xml:space="preserve">    </w:t>
+      </w:r>
+      <w:r>
+        <w:rPr>
+          <w:rFonts w:ascii="Consolas" w:hAnsi="Consolas"/>
+          <w:color w:val="777777"/>
+          <w:sz w:val="21"/>
+          <w:szCs w:val="21"/>
+        </w:rPr>
+        <w:t>}</w:t>
+      </w:r>
+    </w:p>
+    <w:p>
+      <w:pPr>
+        <w:shd w:val="clear" w:color="auto" w:fill="F5F5F5"/>
+        <w:spacing w:line="285" w:lineRule="atLeast"/>
+        <w:rPr>
+          <w:rFonts w:ascii="Consolas" w:hAnsi="Consolas"/>
+          <w:color w:val="333333"/>
+          <w:sz w:val="21"/>
+          <w:szCs w:val="21"/>
+        </w:rPr>
+      </w:pPr>
+      <w:r>
+        <w:rPr>
+          <w:rFonts w:ascii="Consolas" w:hAnsi="Consolas"/>
+          <w:color w:val="333333"/>
+          <w:sz w:val="21"/>
+          <w:szCs w:val="21"/>
+        </w:rPr>
+        <w:t xml:space="preserve">    </w:t>
+      </w:r>
+      <w:r>
+        <w:rPr>
+          <w:rFonts w:ascii="Consolas" w:hAnsi="Consolas"/>
+          <w:color w:val="4B69C6"/>
+          <w:sz w:val="21"/>
+          <w:szCs w:val="21"/>
+        </w:rPr>
+        <w:t>public</w:t>
+      </w:r>
+      <w:r>
+        <w:rPr>
+          <w:rFonts w:ascii="Consolas" w:hAnsi="Consolas"/>
+          <w:color w:val="333333"/>
+          <w:sz w:val="21"/>
+          <w:szCs w:val="21"/>
+        </w:rPr>
+        <w:t xml:space="preserve"> </w:t>
+      </w:r>
+      <w:r>
+        <w:rPr>
+          <w:rFonts w:ascii="Consolas" w:hAnsi="Consolas"/>
+          <w:color w:val="7A3E9D"/>
+          <w:sz w:val="21"/>
+          <w:szCs w:val="21"/>
+        </w:rPr>
+        <w:t>void</w:t>
+      </w:r>
+      <w:r>
+        <w:rPr>
+          <w:rFonts w:ascii="Consolas" w:hAnsi="Consolas"/>
+          <w:color w:val="333333"/>
+          <w:sz w:val="21"/>
+          <w:szCs w:val="21"/>
+        </w:rPr>
+        <w:t xml:space="preserve"> </w:t>
+      </w:r>
+      <w:r>
+        <w:rPr>
+          <w:rFonts w:ascii="Consolas" w:hAnsi="Consolas"/>
+          <w:b/>
+          <w:bCs/>
+          <w:color w:val="AA3731"/>
+          <w:sz w:val="21"/>
+          <w:szCs w:val="21"/>
+        </w:rPr>
+        <w:t>setUnit</w:t>
+      </w:r>
+      <w:r>
+        <w:rPr>
+          <w:rFonts w:ascii="Consolas" w:hAnsi="Consolas"/>
+          <w:color w:val="777777"/>
+          <w:sz w:val="21"/>
+          <w:szCs w:val="21"/>
+        </w:rPr>
+        <w:t>(</w:t>
+      </w:r>
+      <w:r>
+        <w:rPr>
+          <w:rFonts w:ascii="Consolas" w:hAnsi="Consolas"/>
+          <w:b/>
+          <w:bCs/>
+          <w:color w:val="7A3E9D"/>
+          <w:sz w:val="21"/>
+          <w:szCs w:val="21"/>
+        </w:rPr>
+        <w:t>String</w:t>
+      </w:r>
+      <w:r>
+        <w:rPr>
+          <w:rFonts w:ascii="Consolas" w:hAnsi="Consolas"/>
+          <w:color w:val="333333"/>
+          <w:sz w:val="21"/>
+          <w:szCs w:val="21"/>
+        </w:rPr>
+        <w:t xml:space="preserve"> </w:t>
+      </w:r>
+      <w:r>
+        <w:rPr>
+          <w:rFonts w:ascii="Consolas" w:hAnsi="Consolas"/>
+          <w:color w:val="7A3E9D"/>
+          <w:sz w:val="21"/>
+          <w:szCs w:val="21"/>
+        </w:rPr>
+        <w:t>unit</w:t>
+      </w:r>
+      <w:r>
+        <w:rPr>
+          <w:rFonts w:ascii="Consolas" w:hAnsi="Consolas"/>
+          <w:color w:val="777777"/>
+          <w:sz w:val="21"/>
+          <w:szCs w:val="21"/>
+        </w:rPr>
+        <w:t>)</w:t>
+      </w:r>
+      <w:r>
+        <w:rPr>
+          <w:rFonts w:ascii="Consolas" w:hAnsi="Consolas"/>
+          <w:color w:val="333333"/>
+          <w:sz w:val="21"/>
+          <w:szCs w:val="21"/>
+        </w:rPr>
+        <w:t xml:space="preserve"> </w:t>
+      </w:r>
+      <w:r>
+        <w:rPr>
+          <w:rFonts w:ascii="Consolas" w:hAnsi="Consolas"/>
+          <w:color w:val="777777"/>
+          <w:sz w:val="21"/>
+          <w:szCs w:val="21"/>
+        </w:rPr>
+        <w:t>{</w:t>
+      </w:r>
+    </w:p>
+    <w:p>
+      <w:pPr>
+        <w:shd w:val="clear" w:color="auto" w:fill="F5F5F5"/>
+        <w:spacing w:line="285" w:lineRule="atLeast"/>
+        <w:rPr>
+          <w:rFonts w:ascii="Consolas" w:hAnsi="Consolas"/>
+          <w:color w:val="333333"/>
+          <w:sz w:val="21"/>
+          <w:szCs w:val="21"/>
+        </w:rPr>
+      </w:pPr>
+      <w:r>
+        <w:rPr>
+          <w:rFonts w:ascii="Consolas" w:hAnsi="Consolas"/>
+          <w:color w:val="333333"/>
+          <w:sz w:val="21"/>
+          <w:szCs w:val="21"/>
+        </w:rPr>
         <w:lastRenderedPageBreak/>
         <w:t xml:space="preserve">        </w:t>
       </w:r>
       <w:r>
         <w:rPr>
           <w:rFonts w:ascii="Consolas" w:hAnsi="Consolas"/>
+          <w:color w:val="9C5D27"/>
+          <w:sz w:val="21"/>
+          <w:szCs w:val="21"/>
+        </w:rPr>
+        <w:t>this</w:t>
+      </w:r>
+      <w:r>
+        <w:rPr>
+          <w:rFonts w:ascii="Consolas" w:hAnsi="Consolas"/>
+          <w:color w:val="777777"/>
+          <w:sz w:val="21"/>
+          <w:szCs w:val="21"/>
+        </w:rPr>
+        <w:t>.</w:t>
+      </w:r>
+      <w:r>
+        <w:rPr>
+          <w:rFonts w:ascii="Consolas" w:hAnsi="Consolas"/>
+          <w:color w:val="7A3E9D"/>
+          <w:sz w:val="21"/>
+          <w:szCs w:val="21"/>
+        </w:rPr>
+        <w:t>unit</w:t>
+      </w:r>
+      <w:r>
+        <w:rPr>
+          <w:rFonts w:ascii="Consolas" w:hAnsi="Consolas"/>
+          <w:color w:val="333333"/>
+          <w:sz w:val="21"/>
+          <w:szCs w:val="21"/>
+        </w:rPr>
+        <w:t xml:space="preserve"> </w:t>
+      </w:r>
+      <w:r>
+        <w:rPr>
+          <w:rFonts w:ascii="Consolas" w:hAnsi="Consolas"/>
+          <w:color w:val="777777"/>
+          <w:sz w:val="21"/>
+          <w:szCs w:val="21"/>
+        </w:rPr>
+        <w:t>=</w:t>
+      </w:r>
+      <w:r>
+        <w:rPr>
+          <w:rFonts w:ascii="Consolas" w:hAnsi="Consolas"/>
+          <w:color w:val="333333"/>
+          <w:sz w:val="21"/>
+          <w:szCs w:val="21"/>
+        </w:rPr>
+        <w:t xml:space="preserve"> </w:t>
+      </w:r>
+      <w:r>
+        <w:rPr>
+          <w:rFonts w:ascii="Consolas" w:hAnsi="Consolas"/>
+          <w:color w:val="7A3E9D"/>
+          <w:sz w:val="21"/>
+          <w:szCs w:val="21"/>
+        </w:rPr>
+        <w:t>unit</w:t>
+      </w:r>
+      <w:r>
+        <w:rPr>
+          <w:rFonts w:ascii="Consolas" w:hAnsi="Consolas"/>
+          <w:color w:val="777777"/>
+          <w:sz w:val="21"/>
+          <w:szCs w:val="21"/>
+        </w:rPr>
+        <w:t>;</w:t>
+      </w:r>
+    </w:p>
+    <w:p>
+      <w:pPr>
+        <w:shd w:val="clear" w:color="auto" w:fill="F5F5F5"/>
+        <w:spacing w:line="285" w:lineRule="atLeast"/>
+        <w:rPr>
+          <w:rFonts w:ascii="Consolas" w:hAnsi="Consolas"/>
+          <w:color w:val="333333"/>
+          <w:sz w:val="21"/>
+          <w:szCs w:val="21"/>
+        </w:rPr>
+      </w:pPr>
+      <w:r>
+        <w:rPr>
+          <w:rFonts w:ascii="Consolas" w:hAnsi="Consolas"/>
+          <w:color w:val="333333"/>
+          <w:sz w:val="21"/>
+          <w:szCs w:val="21"/>
+        </w:rPr>
+        <w:t xml:space="preserve">    </w:t>
+      </w:r>
+      <w:r>
+        <w:rPr>
+          <w:rFonts w:ascii="Consolas" w:hAnsi="Consolas"/>
+          <w:color w:val="777777"/>
+          <w:sz w:val="21"/>
+          <w:szCs w:val="21"/>
+        </w:rPr>
+        <w:t>}</w:t>
+      </w:r>
+    </w:p>
+    <w:p>
+      <w:pPr>
+        <w:shd w:val="clear" w:color="auto" w:fill="F5F5F5"/>
+        <w:spacing w:line="285" w:lineRule="atLeast"/>
+        <w:rPr>
+          <w:rFonts w:ascii="Consolas" w:hAnsi="Consolas"/>
+          <w:color w:val="333333"/>
+          <w:sz w:val="21"/>
+          <w:szCs w:val="21"/>
+        </w:rPr>
+      </w:pPr>
+      <w:r>
+        <w:rPr>
+          <w:rFonts w:ascii="Consolas" w:hAnsi="Consolas"/>
+          <w:color w:val="333333"/>
+          <w:sz w:val="21"/>
+          <w:szCs w:val="21"/>
+        </w:rPr>
+        <w:t xml:space="preserve">    </w:t>
+      </w:r>
+      <w:r>
+        <w:rPr>
+          <w:rFonts w:ascii="Consolas" w:hAnsi="Consolas"/>
+          <w:color w:val="4B69C6"/>
+          <w:sz w:val="21"/>
+          <w:szCs w:val="21"/>
+        </w:rPr>
+        <w:t>public</w:t>
+      </w:r>
+      <w:r>
+        <w:rPr>
+          <w:rFonts w:ascii="Consolas" w:hAnsi="Consolas"/>
+          <w:color w:val="333333"/>
+          <w:sz w:val="21"/>
+          <w:szCs w:val="21"/>
+        </w:rPr>
+        <w:t xml:space="preserve"> </w:t>
+      </w:r>
+      <w:r>
+        <w:rPr>
+          <w:rFonts w:ascii="Consolas" w:hAnsi="Consolas"/>
           <w:b/>
           <w:bCs/>
           <w:color w:val="7A3E9D"/>
           <w:sz w:val="21"/>
           <w:szCs w:val="21"/>
         </w:rPr>
-        <w:t>System</w:t>
-      </w:r>
-      <w:r>
-        <w:rPr>
-          <w:rFonts w:ascii="Consolas" w:hAnsi="Consolas"/>
-          <w:color w:val="777777"/>
-          <w:sz w:val="21"/>
-          <w:szCs w:val="21"/>
-        </w:rPr>
-        <w:t>.</w:t>
-      </w:r>
-      <w:r>
-        <w:rPr>
-          <w:rFonts w:ascii="Consolas" w:hAnsi="Consolas"/>
-          <w:color w:val="7A3E9D"/>
-          <w:sz w:val="21"/>
-          <w:szCs w:val="21"/>
-        </w:rPr>
-        <w:t>out</w:t>
-      </w:r>
-      <w:r>
-        <w:rPr>
-          <w:rFonts w:ascii="Consolas" w:hAnsi="Consolas"/>
-          <w:color w:val="777777"/>
-          <w:sz w:val="21"/>
-          <w:szCs w:val="21"/>
-        </w:rPr>
-        <w:t>.</w:t>
+        <w:t>NhaCungCap</w:t>
+      </w:r>
+      <w:r>
+        <w:rPr>
+          <w:rFonts w:ascii="Consolas" w:hAnsi="Consolas"/>
+          <w:color w:val="333333"/>
+          <w:sz w:val="21"/>
+          <w:szCs w:val="21"/>
+        </w:rPr>
+        <w:t xml:space="preserve"> </w:t>
       </w:r>
       <w:r>
         <w:rPr>
@@ -27168,79 +29257,34 @@
           <w:sz w:val="21"/>
           <w:szCs w:val="21"/>
         </w:rPr>
-        <w:t>println</w:t>
-      </w:r>
-      <w:r>
-        <w:rPr>
-          <w:rFonts w:ascii="Consolas" w:hAnsi="Consolas"/>
-          <w:color w:val="777777"/>
-          <w:sz w:val="21"/>
-          <w:szCs w:val="21"/>
-        </w:rPr>
-        <w:t>("</w:t>
-      </w:r>
-      <w:r>
-        <w:rPr>
-          <w:rFonts w:ascii="Consolas" w:hAnsi="Consolas"/>
-          <w:color w:val="448C27"/>
-          <w:sz w:val="21"/>
-          <w:szCs w:val="21"/>
-        </w:rPr>
-        <w:t xml:space="preserve">So luong: </w:t>
-      </w:r>
-      <w:r>
-        <w:rPr>
-          <w:rFonts w:ascii="Consolas" w:hAnsi="Consolas"/>
-          <w:color w:val="777777"/>
-          <w:sz w:val="21"/>
-          <w:szCs w:val="21"/>
-        </w:rPr>
-        <w:t>"</w:t>
-      </w:r>
-      <w:r>
-        <w:rPr>
-          <w:rFonts w:ascii="Consolas" w:hAnsi="Consolas"/>
-          <w:color w:val="333333"/>
-          <w:sz w:val="21"/>
-          <w:szCs w:val="21"/>
-        </w:rPr>
-        <w:t xml:space="preserve"> </w:t>
-      </w:r>
-      <w:r>
-        <w:rPr>
-          <w:rFonts w:ascii="Consolas" w:hAnsi="Consolas"/>
-          <w:color w:val="777777"/>
-          <w:sz w:val="21"/>
-          <w:szCs w:val="21"/>
-        </w:rPr>
-        <w:t>+</w:t>
-      </w:r>
-      <w:r>
-        <w:rPr>
-          <w:rFonts w:ascii="Consolas" w:hAnsi="Consolas"/>
-          <w:color w:val="333333"/>
-          <w:sz w:val="21"/>
-          <w:szCs w:val="21"/>
-        </w:rPr>
-        <w:t xml:space="preserve"> </w:t>
-      </w:r>
-      <w:r>
-        <w:rPr>
-          <w:rFonts w:ascii="Consolas" w:hAnsi="Consolas"/>
-          <w:color w:val="7A3E9D"/>
-          <w:sz w:val="21"/>
-          <w:szCs w:val="21"/>
-        </w:rPr>
-        <w:t>soLuong</w:t>
-      </w:r>
-      <w:r>
-        <w:rPr>
-          <w:rFonts w:ascii="Consolas" w:hAnsi="Consolas"/>
-          <w:color w:val="777777"/>
-          <w:sz w:val="21"/>
-          <w:szCs w:val="21"/>
-        </w:rPr>
-        <w:t>);</w:t>
+        <w:t>getNhaCungCap</w:t>
+      </w:r>
+      <w:r>
+        <w:rPr>
+          <w:rFonts w:ascii="Consolas" w:hAnsi="Consolas"/>
+          <w:color w:val="777777"/>
+          <w:sz w:val="21"/>
+          <w:szCs w:val="21"/>
+        </w:rPr>
+        <w:t>()</w:t>
+      </w:r>
+      <w:r>
+        <w:rPr>
+          <w:rFonts w:ascii="Consolas" w:hAnsi="Consolas"/>
+          <w:color w:val="333333"/>
+          <w:sz w:val="21"/>
+          <w:szCs w:val="21"/>
+        </w:rPr>
+        <w:t xml:space="preserve"> </w:t>
+      </w:r>
+      <w:r>
+        <w:rPr>
+          <w:rFonts w:ascii="Consolas" w:hAnsi="Consolas"/>
+          <w:color w:val="777777"/>
+          <w:sz w:val="21"/>
+          <w:szCs w:val="21"/>
+        </w:rPr>
+        <w:t>{</w:t>
       </w:r>
     </w:p>
     <w:p>
@@ -27266,40 +29310,125 @@
       <w:r>
         <w:rPr>
           <w:rFonts w:ascii="Consolas" w:hAnsi="Consolas"/>
-          <w:b/>
-          <w:bCs/>
-          <w:color w:val="7A3E9D"/>
-          <w:sz w:val="21"/>
-          <w:szCs w:val="21"/>
-        </w:rPr>
-        <w:t>System</w:t>
-      </w:r>
-      <w:r>
-        <w:rPr>
-          <w:rFonts w:ascii="Consolas" w:hAnsi="Consolas"/>
-          <w:color w:val="777777"/>
-          <w:sz w:val="21"/>
-          <w:szCs w:val="21"/>
-        </w:rPr>
-        <w:t>.</w:t>
-      </w:r>
-      <w:r>
-        <w:rPr>
-          <w:rFonts w:ascii="Consolas" w:hAnsi="Consolas"/>
-          <w:color w:val="7A3E9D"/>
-          <w:sz w:val="21"/>
-          <w:szCs w:val="21"/>
-        </w:rPr>
-        <w:t>out</w:t>
-      </w:r>
-      <w:r>
-        <w:rPr>
-          <w:rFonts w:ascii="Consolas" w:hAnsi="Consolas"/>
-          <w:color w:val="777777"/>
-          <w:sz w:val="21"/>
-          <w:szCs w:val="21"/>
-        </w:rPr>
-        <w:t>.</w:t>
+          <w:color w:val="4B69C6"/>
+          <w:sz w:val="21"/>
+          <w:szCs w:val="21"/>
+        </w:rPr>
+        <w:t>return</w:t>
+      </w:r>
+      <w:r>
+        <w:rPr>
+          <w:rFonts w:ascii="Consolas" w:hAnsi="Consolas"/>
+          <w:color w:val="333333"/>
+          <w:sz w:val="21"/>
+          <w:szCs w:val="21"/>
+        </w:rPr>
+        <w:t xml:space="preserve"> </w:t>
+      </w:r>
+      <w:r>
+        <w:rPr>
+          <w:rFonts w:ascii="Consolas" w:hAnsi="Consolas"/>
+          <w:color w:val="7A3E9D"/>
+          <w:sz w:val="21"/>
+          <w:szCs w:val="21"/>
+        </w:rPr>
+        <w:t>nhaCungCap</w:t>
+      </w:r>
+      <w:r>
+        <w:rPr>
+          <w:rFonts w:ascii="Consolas" w:hAnsi="Consolas"/>
+          <w:color w:val="777777"/>
+          <w:sz w:val="21"/>
+          <w:szCs w:val="21"/>
+        </w:rPr>
+        <w:t>;</w:t>
+      </w:r>
+    </w:p>
+    <w:p>
+      <w:pPr>
+        <w:shd w:val="clear" w:color="auto" w:fill="F5F5F5"/>
+        <w:spacing w:line="285" w:lineRule="atLeast"/>
+        <w:rPr>
+          <w:rFonts w:ascii="Consolas" w:hAnsi="Consolas"/>
+          <w:color w:val="333333"/>
+          <w:sz w:val="21"/>
+          <w:szCs w:val="21"/>
+        </w:rPr>
+      </w:pPr>
+      <w:r>
+        <w:rPr>
+          <w:rFonts w:ascii="Consolas" w:hAnsi="Consolas"/>
+          <w:color w:val="333333"/>
+          <w:sz w:val="21"/>
+          <w:szCs w:val="21"/>
+        </w:rPr>
+        <w:t xml:space="preserve">    </w:t>
+      </w:r>
+      <w:r>
+        <w:rPr>
+          <w:rFonts w:ascii="Consolas" w:hAnsi="Consolas"/>
+          <w:color w:val="777777"/>
+          <w:sz w:val="21"/>
+          <w:szCs w:val="21"/>
+        </w:rPr>
+        <w:t>}</w:t>
+      </w:r>
+    </w:p>
+    <w:p>
+      <w:pPr>
+        <w:shd w:val="clear" w:color="auto" w:fill="F5F5F5"/>
+        <w:spacing w:line="285" w:lineRule="atLeast"/>
+        <w:rPr>
+          <w:rFonts w:ascii="Consolas" w:hAnsi="Consolas"/>
+          <w:color w:val="333333"/>
+          <w:sz w:val="21"/>
+          <w:szCs w:val="21"/>
+        </w:rPr>
+      </w:pPr>
+      <w:r>
+        <w:rPr>
+          <w:rFonts w:ascii="Consolas" w:hAnsi="Consolas"/>
+          <w:color w:val="333333"/>
+          <w:sz w:val="21"/>
+          <w:szCs w:val="21"/>
+        </w:rPr>
+        <w:t xml:space="preserve">    </w:t>
+      </w:r>
+      <w:r>
+        <w:rPr>
+          <w:rFonts w:ascii="Consolas" w:hAnsi="Consolas"/>
+          <w:color w:val="4B69C6"/>
+          <w:sz w:val="21"/>
+          <w:szCs w:val="21"/>
+        </w:rPr>
+        <w:t>public</w:t>
+      </w:r>
+      <w:r>
+        <w:rPr>
+          <w:rFonts w:ascii="Consolas" w:hAnsi="Consolas"/>
+          <w:color w:val="333333"/>
+          <w:sz w:val="21"/>
+          <w:szCs w:val="21"/>
+        </w:rPr>
+        <w:t xml:space="preserve"> </w:t>
+      </w:r>
+      <w:r>
+        <w:rPr>
+          <w:rFonts w:ascii="Consolas" w:hAnsi="Consolas"/>
+          <w:color w:val="7A3E9D"/>
+          <w:sz w:val="21"/>
+          <w:szCs w:val="21"/>
+        </w:rPr>
+        <w:t>void</w:t>
+      </w:r>
+      <w:r>
+        <w:rPr>
+          <w:rFonts w:ascii="Consolas" w:hAnsi="Consolas"/>
+          <w:color w:val="333333"/>
+          <w:sz w:val="21"/>
+          <w:szCs w:val="21"/>
+        </w:rPr>
+        <w:t xml:space="preserve"> </w:t>
       </w:r>
       <w:r>
         <w:rPr>
@@ -27310,52 +29439,27 @@
           <w:sz w:val="21"/>
           <w:szCs w:val="21"/>
         </w:rPr>
-        <w:t>println</w:t>
-      </w:r>
-      <w:r>
-        <w:rPr>
-          <w:rFonts w:ascii="Consolas" w:hAnsi="Consolas"/>
-          <w:color w:val="777777"/>
-          <w:sz w:val="21"/>
-          <w:szCs w:val="21"/>
-        </w:rPr>
-        <w:t>("</w:t>
-      </w:r>
-      <w:r>
-        <w:rPr>
-          <w:rFonts w:ascii="Consolas" w:hAnsi="Consolas"/>
-          <w:color w:val="448C27"/>
-          <w:sz w:val="21"/>
-          <w:szCs w:val="21"/>
-        </w:rPr>
-        <w:t xml:space="preserve">Nha cung cap: </w:t>
-      </w:r>
-      <w:r>
-        <w:rPr>
-          <w:rFonts w:ascii="Consolas" w:hAnsi="Consolas"/>
-          <w:color w:val="777777"/>
-          <w:sz w:val="21"/>
-          <w:szCs w:val="21"/>
-        </w:rPr>
-        <w:t>"</w:t>
-      </w:r>
-      <w:r>
-        <w:rPr>
-          <w:rFonts w:ascii="Consolas" w:hAnsi="Consolas"/>
-          <w:color w:val="333333"/>
-          <w:sz w:val="21"/>
-          <w:szCs w:val="21"/>
-        </w:rPr>
-        <w:t xml:space="preserve"> </w:t>
-      </w:r>
-      <w:r>
-        <w:rPr>
-          <w:rFonts w:ascii="Consolas" w:hAnsi="Consolas"/>
-          <w:color w:val="777777"/>
-          <w:sz w:val="21"/>
-          <w:szCs w:val="21"/>
-        </w:rPr>
-        <w:t>+</w:t>
+        <w:t>setNhaCungCap</w:t>
+      </w:r>
+      <w:r>
+        <w:rPr>
+          <w:rFonts w:ascii="Consolas" w:hAnsi="Consolas"/>
+          <w:color w:val="777777"/>
+          <w:sz w:val="21"/>
+          <w:szCs w:val="21"/>
+        </w:rPr>
+        <w:t>(</w:t>
+      </w:r>
+      <w:r>
+        <w:rPr>
+          <w:rFonts w:ascii="Consolas" w:hAnsi="Consolas"/>
+          <w:b/>
+          <w:bCs/>
+          <w:color w:val="7A3E9D"/>
+          <w:sz w:val="21"/>
+          <w:szCs w:val="21"/>
+        </w:rPr>
+        <w:t>NhaCungCap</w:t>
       </w:r>
       <w:r>
         <w:rPr>
@@ -27382,7 +29486,207 @@
           <w:sz w:val="21"/>
           <w:szCs w:val="21"/>
         </w:rPr>
+        <w:t>)</w:t>
+      </w:r>
+      <w:r>
+        <w:rPr>
+          <w:rFonts w:ascii="Consolas" w:hAnsi="Consolas"/>
+          <w:color w:val="333333"/>
+          <w:sz w:val="21"/>
+          <w:szCs w:val="21"/>
+        </w:rPr>
+        <w:t xml:space="preserve"> </w:t>
+      </w:r>
+      <w:r>
+        <w:rPr>
+          <w:rFonts w:ascii="Consolas" w:hAnsi="Consolas"/>
+          <w:color w:val="777777"/>
+          <w:sz w:val="21"/>
+          <w:szCs w:val="21"/>
+        </w:rPr>
+        <w:t>{</w:t>
+      </w:r>
+    </w:p>
+    <w:p>
+      <w:pPr>
+        <w:shd w:val="clear" w:color="auto" w:fill="F5F5F5"/>
+        <w:spacing w:line="285" w:lineRule="atLeast"/>
+        <w:rPr>
+          <w:rFonts w:ascii="Consolas" w:hAnsi="Consolas"/>
+          <w:color w:val="333333"/>
+          <w:sz w:val="21"/>
+          <w:szCs w:val="21"/>
+        </w:rPr>
+      </w:pPr>
+      <w:r>
+        <w:rPr>
+          <w:rFonts w:ascii="Consolas" w:hAnsi="Consolas"/>
+          <w:color w:val="333333"/>
+          <w:sz w:val="21"/>
+          <w:szCs w:val="21"/>
+        </w:rPr>
+        <w:t xml:space="preserve">        </w:t>
+      </w:r>
+      <w:r>
+        <w:rPr>
+          <w:rFonts w:ascii="Consolas" w:hAnsi="Consolas"/>
+          <w:color w:val="9C5D27"/>
+          <w:sz w:val="21"/>
+          <w:szCs w:val="21"/>
+        </w:rPr>
+        <w:t>this</w:t>
+      </w:r>
+      <w:r>
+        <w:rPr>
+          <w:rFonts w:ascii="Consolas" w:hAnsi="Consolas"/>
+          <w:color w:val="777777"/>
+          <w:sz w:val="21"/>
+          <w:szCs w:val="21"/>
+        </w:rPr>
         <w:t>.</w:t>
+      </w:r>
+      <w:r>
+        <w:rPr>
+          <w:rFonts w:ascii="Consolas" w:hAnsi="Consolas"/>
+          <w:color w:val="7A3E9D"/>
+          <w:sz w:val="21"/>
+          <w:szCs w:val="21"/>
+        </w:rPr>
+        <w:t>nhaCungCap</w:t>
+      </w:r>
+      <w:r>
+        <w:rPr>
+          <w:rFonts w:ascii="Consolas" w:hAnsi="Consolas"/>
+          <w:color w:val="333333"/>
+          <w:sz w:val="21"/>
+          <w:szCs w:val="21"/>
+        </w:rPr>
+        <w:t xml:space="preserve"> </w:t>
+      </w:r>
+      <w:r>
+        <w:rPr>
+          <w:rFonts w:ascii="Consolas" w:hAnsi="Consolas"/>
+          <w:color w:val="777777"/>
+          <w:sz w:val="21"/>
+          <w:szCs w:val="21"/>
+        </w:rPr>
+        <w:t>=</w:t>
+      </w:r>
+      <w:r>
+        <w:rPr>
+          <w:rFonts w:ascii="Consolas" w:hAnsi="Consolas"/>
+          <w:color w:val="333333"/>
+          <w:sz w:val="21"/>
+          <w:szCs w:val="21"/>
+        </w:rPr>
+        <w:t xml:space="preserve"> </w:t>
+      </w:r>
+      <w:r>
+        <w:rPr>
+          <w:rFonts w:ascii="Consolas" w:hAnsi="Consolas"/>
+          <w:color w:val="7A3E9D"/>
+          <w:sz w:val="21"/>
+          <w:szCs w:val="21"/>
+        </w:rPr>
+        <w:t>nhaCungCap</w:t>
+      </w:r>
+      <w:r>
+        <w:rPr>
+          <w:rFonts w:ascii="Consolas" w:hAnsi="Consolas"/>
+          <w:color w:val="777777"/>
+          <w:sz w:val="21"/>
+          <w:szCs w:val="21"/>
+        </w:rPr>
+        <w:t>;</w:t>
+      </w:r>
+    </w:p>
+    <w:p>
+      <w:pPr>
+        <w:shd w:val="clear" w:color="auto" w:fill="F5F5F5"/>
+        <w:spacing w:line="285" w:lineRule="atLeast"/>
+        <w:rPr>
+          <w:rFonts w:ascii="Consolas" w:hAnsi="Consolas"/>
+          <w:color w:val="333333"/>
+          <w:sz w:val="21"/>
+          <w:szCs w:val="21"/>
+        </w:rPr>
+      </w:pPr>
+      <w:r>
+        <w:rPr>
+          <w:rFonts w:ascii="Consolas" w:hAnsi="Consolas"/>
+          <w:color w:val="333333"/>
+          <w:sz w:val="21"/>
+          <w:szCs w:val="21"/>
+        </w:rPr>
+        <w:t xml:space="preserve">    </w:t>
+      </w:r>
+      <w:r>
+        <w:rPr>
+          <w:rFonts w:ascii="Consolas" w:hAnsi="Consolas"/>
+          <w:color w:val="777777"/>
+          <w:sz w:val="21"/>
+          <w:szCs w:val="21"/>
+        </w:rPr>
+        <w:t>}</w:t>
+      </w:r>
+    </w:p>
+    <w:p>
+      <w:pPr>
+        <w:shd w:val="clear" w:color="auto" w:fill="F5F5F5"/>
+        <w:spacing w:line="285" w:lineRule="atLeast"/>
+        <w:rPr>
+          <w:rFonts w:ascii="Consolas" w:hAnsi="Consolas"/>
+          <w:color w:val="333333"/>
+          <w:sz w:val="21"/>
+          <w:szCs w:val="21"/>
+        </w:rPr>
+      </w:pPr>
+      <w:r>
+        <w:rPr>
+          <w:rFonts w:ascii="Consolas" w:hAnsi="Consolas"/>
+          <w:color w:val="333333"/>
+          <w:sz w:val="21"/>
+          <w:szCs w:val="21"/>
+        </w:rPr>
+        <w:t xml:space="preserve">    </w:t>
+      </w:r>
+      <w:r>
+        <w:rPr>
+          <w:rFonts w:ascii="Consolas" w:hAnsi="Consolas"/>
+          <w:color w:val="4B69C6"/>
+          <w:sz w:val="21"/>
+          <w:szCs w:val="21"/>
+        </w:rPr>
+        <w:t>public</w:t>
+      </w:r>
+      <w:r>
+        <w:rPr>
+          <w:rFonts w:ascii="Consolas" w:hAnsi="Consolas"/>
+          <w:color w:val="333333"/>
+          <w:sz w:val="21"/>
+          <w:szCs w:val="21"/>
+        </w:rPr>
+        <w:t xml:space="preserve"> </w:t>
+      </w:r>
+      <w:r>
+        <w:rPr>
+          <w:rFonts w:ascii="Consolas" w:hAnsi="Consolas"/>
+          <w:b/>
+          <w:bCs/>
+          <w:color w:val="7A3E9D"/>
+          <w:sz w:val="21"/>
+          <w:szCs w:val="21"/>
+        </w:rPr>
+        <w:t>String</w:t>
+      </w:r>
+      <w:r>
+        <w:rPr>
+          <w:rFonts w:ascii="Consolas" w:hAnsi="Consolas"/>
+          <w:color w:val="333333"/>
+          <w:sz w:val="21"/>
+          <w:szCs w:val="21"/>
+        </w:rPr>
+        <w:t xml:space="preserve"> </w:t>
       </w:r>
       <w:r>
         <w:rPr>
@@ -27393,16 +29697,91 @@
           <w:sz w:val="21"/>
           <w:szCs w:val="21"/>
         </w:rPr>
-        <w:t>getName</w:t>
-      </w:r>
-      <w:r>
-        <w:rPr>
-          <w:rFonts w:ascii="Consolas" w:hAnsi="Consolas"/>
-          <w:color w:val="777777"/>
-          <w:sz w:val="21"/>
-          <w:szCs w:val="21"/>
-        </w:rPr>
-        <w:t>());</w:t>
+        <w:t>getMieuTa</w:t>
+      </w:r>
+      <w:r>
+        <w:rPr>
+          <w:rFonts w:ascii="Consolas" w:hAnsi="Consolas"/>
+          <w:color w:val="777777"/>
+          <w:sz w:val="21"/>
+          <w:szCs w:val="21"/>
+        </w:rPr>
+        <w:t>()</w:t>
+      </w:r>
+      <w:r>
+        <w:rPr>
+          <w:rFonts w:ascii="Consolas" w:hAnsi="Consolas"/>
+          <w:color w:val="333333"/>
+          <w:sz w:val="21"/>
+          <w:szCs w:val="21"/>
+        </w:rPr>
+        <w:t xml:space="preserve"> </w:t>
+      </w:r>
+      <w:r>
+        <w:rPr>
+          <w:rFonts w:ascii="Consolas" w:hAnsi="Consolas"/>
+          <w:color w:val="777777"/>
+          <w:sz w:val="21"/>
+          <w:szCs w:val="21"/>
+        </w:rPr>
+        <w:t>{</w:t>
+      </w:r>
+    </w:p>
+    <w:p>
+      <w:pPr>
+        <w:shd w:val="clear" w:color="auto" w:fill="F5F5F5"/>
+        <w:spacing w:line="285" w:lineRule="atLeast"/>
+        <w:rPr>
+          <w:rFonts w:ascii="Consolas" w:hAnsi="Consolas"/>
+          <w:color w:val="333333"/>
+          <w:sz w:val="21"/>
+          <w:szCs w:val="21"/>
+        </w:rPr>
+      </w:pPr>
+      <w:r>
+        <w:rPr>
+          <w:rFonts w:ascii="Consolas" w:hAnsi="Consolas"/>
+          <w:color w:val="333333"/>
+          <w:sz w:val="21"/>
+          <w:szCs w:val="21"/>
+        </w:rPr>
+        <w:t xml:space="preserve">        </w:t>
+      </w:r>
+      <w:r>
+        <w:rPr>
+          <w:rFonts w:ascii="Consolas" w:hAnsi="Consolas"/>
+          <w:color w:val="4B69C6"/>
+          <w:sz w:val="21"/>
+          <w:szCs w:val="21"/>
+        </w:rPr>
+        <w:t>return</w:t>
+      </w:r>
+      <w:r>
+        <w:rPr>
+          <w:rFonts w:ascii="Consolas" w:hAnsi="Consolas"/>
+          <w:color w:val="333333"/>
+          <w:sz w:val="21"/>
+          <w:szCs w:val="21"/>
+        </w:rPr>
+        <w:t xml:space="preserve"> </w:t>
+      </w:r>
+      <w:r>
+        <w:rPr>
+          <w:rFonts w:ascii="Consolas" w:hAnsi="Consolas"/>
+          <w:color w:val="7A3E9D"/>
+          <w:sz w:val="21"/>
+          <w:szCs w:val="21"/>
+        </w:rPr>
+        <w:t>mieuTa</w:t>
+      </w:r>
+      <w:r>
+        <w:rPr>
+          <w:rFonts w:ascii="Consolas" w:hAnsi="Consolas"/>
+          <w:color w:val="777777"/>
+          <w:sz w:val="21"/>
+          <w:szCs w:val="21"/>
+        </w:rPr>
+        <w:t>;</w:t>
       </w:r>
     </w:p>
     <w:p>
@@ -27476,13 +29855,11 @@
       <w:r>
         <w:rPr>
           <w:rFonts w:ascii="Consolas" w:hAnsi="Consolas"/>
-          <w:b/>
-          <w:bCs/>
-          <w:color w:val="7A3E9D"/>
-          <w:sz w:val="21"/>
-          <w:szCs w:val="21"/>
-        </w:rPr>
-        <w:t>String</w:t>
+          <w:color w:val="7A3E9D"/>
+          <w:sz w:val="21"/>
+          <w:szCs w:val="21"/>
+        </w:rPr>
+        <w:t>void</w:t>
       </w:r>
       <w:r>
         <w:rPr>
@@ -27502,16 +29879,54 @@
           <w:sz w:val="21"/>
           <w:szCs w:val="21"/>
         </w:rPr>
-        <w:t>getName</w:t>
-      </w:r>
-      <w:r>
-        <w:rPr>
-          <w:rFonts w:ascii="Consolas" w:hAnsi="Consolas"/>
-          <w:color w:val="777777"/>
-          <w:sz w:val="21"/>
-          <w:szCs w:val="21"/>
-        </w:rPr>
-        <w:t>()</w:t>
+        <w:t>setMieuTa</w:t>
+      </w:r>
+      <w:r>
+        <w:rPr>
+          <w:rFonts w:ascii="Consolas" w:hAnsi="Consolas"/>
+          <w:color w:val="777777"/>
+          <w:sz w:val="21"/>
+          <w:szCs w:val="21"/>
+        </w:rPr>
+        <w:t>(</w:t>
+      </w:r>
+      <w:r>
+        <w:rPr>
+          <w:rFonts w:ascii="Consolas" w:hAnsi="Consolas"/>
+          <w:b/>
+          <w:bCs/>
+          <w:color w:val="7A3E9D"/>
+          <w:sz w:val="21"/>
+          <w:szCs w:val="21"/>
+        </w:rPr>
+        <w:t>String</w:t>
+      </w:r>
+      <w:r>
+        <w:rPr>
+          <w:rFonts w:ascii="Consolas" w:hAnsi="Consolas"/>
+          <w:color w:val="333333"/>
+          <w:sz w:val="21"/>
+          <w:szCs w:val="21"/>
+        </w:rPr>
+        <w:t xml:space="preserve"> </w:t>
+      </w:r>
+      <w:r>
+        <w:rPr>
+          <w:rFonts w:ascii="Consolas" w:hAnsi="Consolas"/>
+          <w:color w:val="7A3E9D"/>
+          <w:sz w:val="21"/>
+          <w:szCs w:val="21"/>
+        </w:rPr>
+        <w:t>mieuTa</w:t>
+      </w:r>
+      <w:r>
+        <w:rPr>
+          <w:rFonts w:ascii="Consolas" w:hAnsi="Consolas"/>
+          <w:color w:val="777777"/>
+          <w:sz w:val="21"/>
+          <w:szCs w:val="21"/>
+        </w:rPr>
+        <w:t>)</w:t>
       </w:r>
       <w:r>
         <w:rPr>
@@ -27555,97 +29970,133 @@
       <w:r>
         <w:rPr>
           <w:rFonts w:ascii="Consolas" w:hAnsi="Consolas"/>
+          <w:color w:val="9C5D27"/>
+          <w:sz w:val="21"/>
+          <w:szCs w:val="21"/>
+        </w:rPr>
+        <w:t>this</w:t>
+      </w:r>
+      <w:r>
+        <w:rPr>
+          <w:rFonts w:ascii="Consolas" w:hAnsi="Consolas"/>
+          <w:color w:val="777777"/>
+          <w:sz w:val="21"/>
+          <w:szCs w:val="21"/>
+        </w:rPr>
+        <w:t>.</w:t>
+      </w:r>
+      <w:r>
+        <w:rPr>
+          <w:rFonts w:ascii="Consolas" w:hAnsi="Consolas"/>
+          <w:color w:val="7A3E9D"/>
+          <w:sz w:val="21"/>
+          <w:szCs w:val="21"/>
+        </w:rPr>
+        <w:t>mieuTa</w:t>
+      </w:r>
+      <w:r>
+        <w:rPr>
+          <w:rFonts w:ascii="Consolas" w:hAnsi="Consolas"/>
+          <w:color w:val="333333"/>
+          <w:sz w:val="21"/>
+          <w:szCs w:val="21"/>
+        </w:rPr>
+        <w:t xml:space="preserve"> </w:t>
+      </w:r>
+      <w:r>
+        <w:rPr>
+          <w:rFonts w:ascii="Consolas" w:hAnsi="Consolas"/>
+          <w:color w:val="777777"/>
+          <w:sz w:val="21"/>
+          <w:szCs w:val="21"/>
+        </w:rPr>
+        <w:t>=</w:t>
+      </w:r>
+      <w:r>
+        <w:rPr>
+          <w:rFonts w:ascii="Consolas" w:hAnsi="Consolas"/>
+          <w:color w:val="333333"/>
+          <w:sz w:val="21"/>
+          <w:szCs w:val="21"/>
+        </w:rPr>
+        <w:t xml:space="preserve"> </w:t>
+      </w:r>
+      <w:r>
+        <w:rPr>
+          <w:rFonts w:ascii="Consolas" w:hAnsi="Consolas"/>
+          <w:color w:val="7A3E9D"/>
+          <w:sz w:val="21"/>
+          <w:szCs w:val="21"/>
+        </w:rPr>
+        <w:t>mieuTa</w:t>
+      </w:r>
+      <w:r>
+        <w:rPr>
+          <w:rFonts w:ascii="Consolas" w:hAnsi="Consolas"/>
+          <w:color w:val="777777"/>
+          <w:sz w:val="21"/>
+          <w:szCs w:val="21"/>
+        </w:rPr>
+        <w:t>;</w:t>
+      </w:r>
+    </w:p>
+    <w:p>
+      <w:pPr>
+        <w:shd w:val="clear" w:color="auto" w:fill="F5F5F5"/>
+        <w:spacing w:line="285" w:lineRule="atLeast"/>
+        <w:rPr>
+          <w:rFonts w:ascii="Consolas" w:hAnsi="Consolas"/>
+          <w:color w:val="333333"/>
+          <w:sz w:val="21"/>
+          <w:szCs w:val="21"/>
+        </w:rPr>
+      </w:pPr>
+      <w:r>
+        <w:rPr>
+          <w:rFonts w:ascii="Consolas" w:hAnsi="Consolas"/>
+          <w:color w:val="333333"/>
+          <w:sz w:val="21"/>
+          <w:szCs w:val="21"/>
+        </w:rPr>
+        <w:t xml:space="preserve">    </w:t>
+      </w:r>
+      <w:r>
+        <w:rPr>
+          <w:rFonts w:ascii="Consolas" w:hAnsi="Consolas"/>
+          <w:color w:val="777777"/>
+          <w:sz w:val="21"/>
+          <w:szCs w:val="21"/>
+        </w:rPr>
+        <w:t>}</w:t>
+      </w:r>
+    </w:p>
+    <w:p>
+      <w:pPr>
+        <w:shd w:val="clear" w:color="auto" w:fill="F5F5F5"/>
+        <w:spacing w:line="285" w:lineRule="atLeast"/>
+        <w:rPr>
+          <w:rFonts w:ascii="Consolas" w:hAnsi="Consolas"/>
+          <w:color w:val="333333"/>
+          <w:sz w:val="21"/>
+          <w:szCs w:val="21"/>
+        </w:rPr>
+      </w:pPr>
+      <w:r>
+        <w:rPr>
+          <w:rFonts w:ascii="Consolas" w:hAnsi="Consolas"/>
+          <w:color w:val="333333"/>
+          <w:sz w:val="21"/>
+          <w:szCs w:val="21"/>
+        </w:rPr>
+        <w:t xml:space="preserve">    </w:t>
+      </w:r>
+      <w:r>
+        <w:rPr>
+          <w:rFonts w:ascii="Consolas" w:hAnsi="Consolas"/>
           <w:color w:val="4B69C6"/>
           <w:sz w:val="21"/>
           <w:szCs w:val="21"/>
         </w:rPr>
-        <w:t>return</w:t>
-      </w:r>
-      <w:r>
-        <w:rPr>
-          <w:rFonts w:ascii="Consolas" w:hAnsi="Consolas"/>
-          <w:color w:val="333333"/>
-          <w:sz w:val="21"/>
-          <w:szCs w:val="21"/>
-        </w:rPr>
-        <w:t xml:space="preserve"> </w:t>
-      </w:r>
-      <w:r>
-        <w:rPr>
-          <w:rFonts w:ascii="Consolas" w:hAnsi="Consolas"/>
-          <w:color w:val="7A3E9D"/>
-          <w:sz w:val="21"/>
-          <w:szCs w:val="21"/>
-        </w:rPr>
-        <w:t>name</w:t>
-      </w:r>
-      <w:r>
-        <w:rPr>
-          <w:rFonts w:ascii="Consolas" w:hAnsi="Consolas"/>
-          <w:color w:val="777777"/>
-          <w:sz w:val="21"/>
-          <w:szCs w:val="21"/>
-        </w:rPr>
-        <w:t>;</w:t>
-      </w:r>
-    </w:p>
-    <w:p>
-      <w:pPr>
-        <w:shd w:val="clear" w:color="auto" w:fill="F5F5F5"/>
-        <w:spacing w:line="285" w:lineRule="atLeast"/>
-        <w:rPr>
-          <w:rFonts w:ascii="Consolas" w:hAnsi="Consolas"/>
-          <w:color w:val="333333"/>
-          <w:sz w:val="21"/>
-          <w:szCs w:val="21"/>
-        </w:rPr>
-      </w:pPr>
-      <w:r>
-        <w:rPr>
-          <w:rFonts w:ascii="Consolas" w:hAnsi="Consolas"/>
-          <w:color w:val="333333"/>
-          <w:sz w:val="21"/>
-          <w:szCs w:val="21"/>
-        </w:rPr>
-        <w:t xml:space="preserve">    </w:t>
-      </w:r>
-      <w:r>
-        <w:rPr>
-          <w:rFonts w:ascii="Consolas" w:hAnsi="Consolas"/>
-          <w:color w:val="777777"/>
-          <w:sz w:val="21"/>
-          <w:szCs w:val="21"/>
-        </w:rPr>
-        <w:t>}</w:t>
-      </w:r>
-    </w:p>
-    <w:p>
-      <w:pPr>
-        <w:shd w:val="clear" w:color="auto" w:fill="F5F5F5"/>
-        <w:spacing w:line="285" w:lineRule="atLeast"/>
-        <w:rPr>
-          <w:rFonts w:ascii="Consolas" w:hAnsi="Consolas"/>
-          <w:color w:val="333333"/>
-          <w:sz w:val="21"/>
-          <w:szCs w:val="21"/>
-        </w:rPr>
-      </w:pPr>
-      <w:r>
-        <w:rPr>
-          <w:rFonts w:ascii="Consolas" w:hAnsi="Consolas"/>
-          <w:color w:val="333333"/>
-          <w:sz w:val="21"/>
-          <w:szCs w:val="21"/>
-        </w:rPr>
-        <w:t xml:space="preserve">    </w:t>
-      </w:r>
-      <w:r>
-        <w:rPr>
-          <w:rFonts w:ascii="Consolas" w:hAnsi="Consolas"/>
-          <w:color w:val="4B69C6"/>
-          <w:sz w:val="21"/>
-          <w:szCs w:val="21"/>
-        </w:rPr>
         <w:t>public</w:t>
       </w:r>
       <w:r>
@@ -27664,7 +30115,7 @@
           <w:sz w:val="21"/>
           <w:szCs w:val="21"/>
         </w:rPr>
-        <w:t>void</w:t>
+        <w:t>int</w:t>
       </w:r>
       <w:r>
         <w:rPr>
@@ -27684,54 +30135,16 @@
           <w:sz w:val="21"/>
           <w:szCs w:val="21"/>
         </w:rPr>
-        <w:t>setName</w:t>
-      </w:r>
-      <w:r>
-        <w:rPr>
-          <w:rFonts w:ascii="Consolas" w:hAnsi="Consolas"/>
-          <w:color w:val="777777"/>
-          <w:sz w:val="21"/>
-          <w:szCs w:val="21"/>
-        </w:rPr>
-        <w:t>(</w:t>
-      </w:r>
-      <w:r>
-        <w:rPr>
-          <w:rFonts w:ascii="Consolas" w:hAnsi="Consolas"/>
-          <w:b/>
-          <w:bCs/>
-          <w:color w:val="7A3E9D"/>
-          <w:sz w:val="21"/>
-          <w:szCs w:val="21"/>
-        </w:rPr>
-        <w:t>String</w:t>
-      </w:r>
-      <w:r>
-        <w:rPr>
-          <w:rFonts w:ascii="Consolas" w:hAnsi="Consolas"/>
-          <w:color w:val="333333"/>
-          <w:sz w:val="21"/>
-          <w:szCs w:val="21"/>
-        </w:rPr>
-        <w:t xml:space="preserve"> </w:t>
-      </w:r>
-      <w:r>
-        <w:rPr>
-          <w:rFonts w:ascii="Consolas" w:hAnsi="Consolas"/>
-          <w:color w:val="7A3E9D"/>
-          <w:sz w:val="21"/>
-          <w:szCs w:val="21"/>
-        </w:rPr>
-        <w:t>name</w:t>
-      </w:r>
-      <w:r>
-        <w:rPr>
-          <w:rFonts w:ascii="Consolas" w:hAnsi="Consolas"/>
-          <w:color w:val="777777"/>
-          <w:sz w:val="21"/>
-          <w:szCs w:val="21"/>
-        </w:rPr>
-        <w:t>)</w:t>
+        <w:t>getSoLuong</w:t>
+      </w:r>
+      <w:r>
+        <w:rPr>
+          <w:rFonts w:ascii="Consolas" w:hAnsi="Consolas"/>
+          <w:color w:val="777777"/>
+          <w:sz w:val="21"/>
+          <w:szCs w:val="21"/>
+        </w:rPr>
+        <w:t>()</w:t>
       </w:r>
       <w:r>
         <w:rPr>
@@ -27775,65 +30188,29 @@
       <w:r>
         <w:rPr>
           <w:rFonts w:ascii="Consolas" w:hAnsi="Consolas"/>
-          <w:color w:val="9C5D27"/>
-          <w:sz w:val="21"/>
-          <w:szCs w:val="21"/>
-        </w:rPr>
-        <w:t>this</w:t>
-      </w:r>
-      <w:r>
-        <w:rPr>
-          <w:rFonts w:ascii="Consolas" w:hAnsi="Consolas"/>
-          <w:color w:val="777777"/>
-          <w:sz w:val="21"/>
-          <w:szCs w:val="21"/>
-        </w:rPr>
-        <w:t>.</w:t>
-      </w:r>
-      <w:r>
-        <w:rPr>
-          <w:rFonts w:ascii="Consolas" w:hAnsi="Consolas"/>
-          <w:color w:val="7A3E9D"/>
-          <w:sz w:val="21"/>
-          <w:szCs w:val="21"/>
-        </w:rPr>
-        <w:t>name</w:t>
-      </w:r>
-      <w:r>
-        <w:rPr>
-          <w:rFonts w:ascii="Consolas" w:hAnsi="Consolas"/>
-          <w:color w:val="333333"/>
-          <w:sz w:val="21"/>
-          <w:szCs w:val="21"/>
-        </w:rPr>
-        <w:t xml:space="preserve"> </w:t>
-      </w:r>
-      <w:r>
-        <w:rPr>
-          <w:rFonts w:ascii="Consolas" w:hAnsi="Consolas"/>
-          <w:color w:val="777777"/>
-          <w:sz w:val="21"/>
-          <w:szCs w:val="21"/>
-        </w:rPr>
-        <w:t>=</w:t>
-      </w:r>
-      <w:r>
-        <w:rPr>
-          <w:rFonts w:ascii="Consolas" w:hAnsi="Consolas"/>
-          <w:color w:val="333333"/>
-          <w:sz w:val="21"/>
-          <w:szCs w:val="21"/>
-        </w:rPr>
-        <w:t xml:space="preserve"> </w:t>
-      </w:r>
-      <w:r>
-        <w:rPr>
-          <w:rFonts w:ascii="Consolas" w:hAnsi="Consolas"/>
-          <w:color w:val="7A3E9D"/>
-          <w:sz w:val="21"/>
-          <w:szCs w:val="21"/>
-        </w:rPr>
-        <w:t>name</w:t>
+          <w:color w:val="4B69C6"/>
+          <w:sz w:val="21"/>
+          <w:szCs w:val="21"/>
+        </w:rPr>
+        <w:t>return</w:t>
+      </w:r>
+      <w:r>
+        <w:rPr>
+          <w:rFonts w:ascii="Consolas" w:hAnsi="Consolas"/>
+          <w:color w:val="333333"/>
+          <w:sz w:val="21"/>
+          <w:szCs w:val="21"/>
+        </w:rPr>
+        <w:t xml:space="preserve"> </w:t>
+      </w:r>
+      <w:r>
+        <w:rPr>
+          <w:rFonts w:ascii="Consolas" w:hAnsi="Consolas"/>
+          <w:color w:val="7A3E9D"/>
+          <w:sz w:val="21"/>
+          <w:szCs w:val="21"/>
+        </w:rPr>
+        <w:t>soLuong</w:t>
       </w:r>
       <w:r>
         <w:rPr>
@@ -27916,13 +30293,11 @@
       <w:r>
         <w:rPr>
           <w:rFonts w:ascii="Consolas" w:hAnsi="Consolas"/>
-          <w:b/>
-          <w:bCs/>
-          <w:color w:val="7A3E9D"/>
-          <w:sz w:val="21"/>
-          <w:szCs w:val="21"/>
-        </w:rPr>
-        <w:t>String</w:t>
+          <w:color w:val="7A3E9D"/>
+          <w:sz w:val="21"/>
+          <w:szCs w:val="21"/>
+        </w:rPr>
+        <w:t>void</w:t>
       </w:r>
       <w:r>
         <w:rPr>
@@ -27942,16 +30317,52 @@
           <w:sz w:val="21"/>
           <w:szCs w:val="21"/>
         </w:rPr>
-        <w:t>getId</w:t>
-      </w:r>
-      <w:r>
-        <w:rPr>
-          <w:rFonts w:ascii="Consolas" w:hAnsi="Consolas"/>
-          <w:color w:val="777777"/>
-          <w:sz w:val="21"/>
-          <w:szCs w:val="21"/>
-        </w:rPr>
-        <w:t>()</w:t>
+        <w:t>setSoLuong</w:t>
+      </w:r>
+      <w:r>
+        <w:rPr>
+          <w:rFonts w:ascii="Consolas" w:hAnsi="Consolas"/>
+          <w:color w:val="777777"/>
+          <w:sz w:val="21"/>
+          <w:szCs w:val="21"/>
+        </w:rPr>
+        <w:t>(</w:t>
+      </w:r>
+      <w:r>
+        <w:rPr>
+          <w:rFonts w:ascii="Consolas" w:hAnsi="Consolas"/>
+          <w:color w:val="7A3E9D"/>
+          <w:sz w:val="21"/>
+          <w:szCs w:val="21"/>
+        </w:rPr>
+        <w:t>int</w:t>
+      </w:r>
+      <w:r>
+        <w:rPr>
+          <w:rFonts w:ascii="Consolas" w:hAnsi="Consolas"/>
+          <w:color w:val="333333"/>
+          <w:sz w:val="21"/>
+          <w:szCs w:val="21"/>
+        </w:rPr>
+        <w:t xml:space="preserve"> </w:t>
+      </w:r>
+      <w:r>
+        <w:rPr>
+          <w:rFonts w:ascii="Consolas" w:hAnsi="Consolas"/>
+          <w:color w:val="7A3E9D"/>
+          <w:sz w:val="21"/>
+          <w:szCs w:val="21"/>
+        </w:rPr>
+        <w:t>soLuong</w:t>
+      </w:r>
+      <w:r>
+        <w:rPr>
+          <w:rFonts w:ascii="Consolas" w:hAnsi="Consolas"/>
+          <w:color w:val="777777"/>
+          <w:sz w:val="21"/>
+          <w:szCs w:val="21"/>
+        </w:rPr>
+        <w:t>)</w:t>
       </w:r>
       <w:r>
         <w:rPr>
@@ -27995,29 +30406,65 @@
       <w:r>
         <w:rPr>
           <w:rFonts w:ascii="Consolas" w:hAnsi="Consolas"/>
-          <w:color w:val="4B69C6"/>
-          <w:sz w:val="21"/>
-          <w:szCs w:val="21"/>
-        </w:rPr>
-        <w:t>return</w:t>
-      </w:r>
-      <w:r>
-        <w:rPr>
-          <w:rFonts w:ascii="Consolas" w:hAnsi="Consolas"/>
-          <w:color w:val="333333"/>
-          <w:sz w:val="21"/>
-          <w:szCs w:val="21"/>
-        </w:rPr>
-        <w:t xml:space="preserve"> </w:t>
-      </w:r>
-      <w:r>
-        <w:rPr>
-          <w:rFonts w:ascii="Consolas" w:hAnsi="Consolas"/>
-          <w:color w:val="7A3E9D"/>
-          <w:sz w:val="21"/>
-          <w:szCs w:val="21"/>
-        </w:rPr>
-        <w:t>id</w:t>
+          <w:color w:val="9C5D27"/>
+          <w:sz w:val="21"/>
+          <w:szCs w:val="21"/>
+        </w:rPr>
+        <w:t>this</w:t>
+      </w:r>
+      <w:r>
+        <w:rPr>
+          <w:rFonts w:ascii="Consolas" w:hAnsi="Consolas"/>
+          <w:color w:val="777777"/>
+          <w:sz w:val="21"/>
+          <w:szCs w:val="21"/>
+        </w:rPr>
+        <w:t>.</w:t>
+      </w:r>
+      <w:r>
+        <w:rPr>
+          <w:rFonts w:ascii="Consolas" w:hAnsi="Consolas"/>
+          <w:color w:val="7A3E9D"/>
+          <w:sz w:val="21"/>
+          <w:szCs w:val="21"/>
+        </w:rPr>
+        <w:t>soLuong</w:t>
+      </w:r>
+      <w:r>
+        <w:rPr>
+          <w:rFonts w:ascii="Consolas" w:hAnsi="Consolas"/>
+          <w:color w:val="333333"/>
+          <w:sz w:val="21"/>
+          <w:szCs w:val="21"/>
+        </w:rPr>
+        <w:t xml:space="preserve"> </w:t>
+      </w:r>
+      <w:r>
+        <w:rPr>
+          <w:rFonts w:ascii="Consolas" w:hAnsi="Consolas"/>
+          <w:color w:val="777777"/>
+          <w:sz w:val="21"/>
+          <w:szCs w:val="21"/>
+        </w:rPr>
+        <w:t>=</w:t>
+      </w:r>
+      <w:r>
+        <w:rPr>
+          <w:rFonts w:ascii="Consolas" w:hAnsi="Consolas"/>
+          <w:color w:val="333333"/>
+          <w:sz w:val="21"/>
+          <w:szCs w:val="21"/>
+        </w:rPr>
+        <w:t xml:space="preserve"> </w:t>
+      </w:r>
+      <w:r>
+        <w:rPr>
+          <w:rFonts w:ascii="Consolas" w:hAnsi="Consolas"/>
+          <w:color w:val="7A3E9D"/>
+          <w:sz w:val="21"/>
+          <w:szCs w:val="21"/>
+        </w:rPr>
+        <w:t>soLuong</w:t>
       </w:r>
       <w:r>
         <w:rPr>
@@ -28073,241 +30520,6 @@
       <w:r>
         <w:rPr>
           <w:rFonts w:ascii="Consolas" w:hAnsi="Consolas"/>
-          <w:color w:val="333333"/>
-          <w:sz w:val="21"/>
-          <w:szCs w:val="21"/>
-        </w:rPr>
-        <w:t xml:space="preserve">    </w:t>
-      </w:r>
-      <w:r>
-        <w:rPr>
-          <w:rFonts w:ascii="Consolas" w:hAnsi="Consolas"/>
-          <w:color w:val="4B69C6"/>
-          <w:sz w:val="21"/>
-          <w:szCs w:val="21"/>
-        </w:rPr>
-        <w:t>public</w:t>
-      </w:r>
-      <w:r>
-        <w:rPr>
-          <w:rFonts w:ascii="Consolas" w:hAnsi="Consolas"/>
-          <w:color w:val="333333"/>
-          <w:sz w:val="21"/>
-          <w:szCs w:val="21"/>
-        </w:rPr>
-        <w:t xml:space="preserve"> </w:t>
-      </w:r>
-      <w:r>
-        <w:rPr>
-          <w:rFonts w:ascii="Consolas" w:hAnsi="Consolas"/>
-          <w:color w:val="7A3E9D"/>
-          <w:sz w:val="21"/>
-          <w:szCs w:val="21"/>
-        </w:rPr>
-        <w:t>void</w:t>
-      </w:r>
-      <w:r>
-        <w:rPr>
-          <w:rFonts w:ascii="Consolas" w:hAnsi="Consolas"/>
-          <w:color w:val="333333"/>
-          <w:sz w:val="21"/>
-          <w:szCs w:val="21"/>
-        </w:rPr>
-        <w:t xml:space="preserve"> </w:t>
-      </w:r>
-      <w:r>
-        <w:rPr>
-          <w:rFonts w:ascii="Consolas" w:hAnsi="Consolas"/>
-          <w:b/>
-          <w:bCs/>
-          <w:color w:val="AA3731"/>
-          <w:sz w:val="21"/>
-          <w:szCs w:val="21"/>
-        </w:rPr>
-        <w:t>setId</w:t>
-      </w:r>
-      <w:r>
-        <w:rPr>
-          <w:rFonts w:ascii="Consolas" w:hAnsi="Consolas"/>
-          <w:color w:val="777777"/>
-          <w:sz w:val="21"/>
-          <w:szCs w:val="21"/>
-        </w:rPr>
-        <w:t>(</w:t>
-      </w:r>
-      <w:r>
-        <w:rPr>
-          <w:rFonts w:ascii="Consolas" w:hAnsi="Consolas"/>
-          <w:b/>
-          <w:bCs/>
-          <w:color w:val="7A3E9D"/>
-          <w:sz w:val="21"/>
-          <w:szCs w:val="21"/>
-        </w:rPr>
-        <w:t>String</w:t>
-      </w:r>
-      <w:r>
-        <w:rPr>
-          <w:rFonts w:ascii="Consolas" w:hAnsi="Consolas"/>
-          <w:color w:val="333333"/>
-          <w:sz w:val="21"/>
-          <w:szCs w:val="21"/>
-        </w:rPr>
-        <w:t xml:space="preserve"> </w:t>
-      </w:r>
-      <w:r>
-        <w:rPr>
-          <w:rFonts w:ascii="Consolas" w:hAnsi="Consolas"/>
-          <w:color w:val="7A3E9D"/>
-          <w:sz w:val="21"/>
-          <w:szCs w:val="21"/>
-        </w:rPr>
-        <w:t>id</w:t>
-      </w:r>
-      <w:r>
-        <w:rPr>
-          <w:rFonts w:ascii="Consolas" w:hAnsi="Consolas"/>
-          <w:color w:val="777777"/>
-          <w:sz w:val="21"/>
-          <w:szCs w:val="21"/>
-        </w:rPr>
-        <w:t>)</w:t>
-      </w:r>
-      <w:r>
-        <w:rPr>
-          <w:rFonts w:ascii="Consolas" w:hAnsi="Consolas"/>
-          <w:color w:val="333333"/>
-          <w:sz w:val="21"/>
-          <w:szCs w:val="21"/>
-        </w:rPr>
-        <w:t xml:space="preserve"> </w:t>
-      </w:r>
-      <w:r>
-        <w:rPr>
-          <w:rFonts w:ascii="Consolas" w:hAnsi="Consolas"/>
-          <w:color w:val="777777"/>
-          <w:sz w:val="21"/>
-          <w:szCs w:val="21"/>
-        </w:rPr>
-        <w:t>{</w:t>
-      </w:r>
-    </w:p>
-    <w:p>
-      <w:pPr>
-        <w:shd w:val="clear" w:color="auto" w:fill="F5F5F5"/>
-        <w:spacing w:line="285" w:lineRule="atLeast"/>
-        <w:rPr>
-          <w:rFonts w:ascii="Consolas" w:hAnsi="Consolas"/>
-          <w:color w:val="333333"/>
-          <w:sz w:val="21"/>
-          <w:szCs w:val="21"/>
-        </w:rPr>
-      </w:pPr>
-      <w:r>
-        <w:rPr>
-          <w:rFonts w:ascii="Consolas" w:hAnsi="Consolas"/>
-          <w:color w:val="333333"/>
-          <w:sz w:val="21"/>
-          <w:szCs w:val="21"/>
-        </w:rPr>
-        <w:t xml:space="preserve">        </w:t>
-      </w:r>
-      <w:r>
-        <w:rPr>
-          <w:rFonts w:ascii="Consolas" w:hAnsi="Consolas"/>
-          <w:color w:val="9C5D27"/>
-          <w:sz w:val="21"/>
-          <w:szCs w:val="21"/>
-        </w:rPr>
-        <w:t>this</w:t>
-      </w:r>
-      <w:r>
-        <w:rPr>
-          <w:rFonts w:ascii="Consolas" w:hAnsi="Consolas"/>
-          <w:color w:val="777777"/>
-          <w:sz w:val="21"/>
-          <w:szCs w:val="21"/>
-        </w:rPr>
-        <w:t>.</w:t>
-      </w:r>
-      <w:r>
-        <w:rPr>
-          <w:rFonts w:ascii="Consolas" w:hAnsi="Consolas"/>
-          <w:color w:val="7A3E9D"/>
-          <w:sz w:val="21"/>
-          <w:szCs w:val="21"/>
-        </w:rPr>
-        <w:t>id</w:t>
-      </w:r>
-      <w:r>
-        <w:rPr>
-          <w:rFonts w:ascii="Consolas" w:hAnsi="Consolas"/>
-          <w:color w:val="333333"/>
-          <w:sz w:val="21"/>
-          <w:szCs w:val="21"/>
-        </w:rPr>
-        <w:t xml:space="preserve"> </w:t>
-      </w:r>
-      <w:r>
-        <w:rPr>
-          <w:rFonts w:ascii="Consolas" w:hAnsi="Consolas"/>
-          <w:color w:val="777777"/>
-          <w:sz w:val="21"/>
-          <w:szCs w:val="21"/>
-        </w:rPr>
-        <w:t>=</w:t>
-      </w:r>
-      <w:r>
-        <w:rPr>
-          <w:rFonts w:ascii="Consolas" w:hAnsi="Consolas"/>
-          <w:color w:val="333333"/>
-          <w:sz w:val="21"/>
-          <w:szCs w:val="21"/>
-        </w:rPr>
-        <w:t xml:space="preserve"> </w:t>
-      </w:r>
-      <w:r>
-        <w:rPr>
-          <w:rFonts w:ascii="Consolas" w:hAnsi="Consolas"/>
-          <w:color w:val="7A3E9D"/>
-          <w:sz w:val="21"/>
-          <w:szCs w:val="21"/>
-        </w:rPr>
-        <w:t>id</w:t>
-      </w:r>
-      <w:r>
-        <w:rPr>
-          <w:rFonts w:ascii="Consolas" w:hAnsi="Consolas"/>
-          <w:color w:val="777777"/>
-          <w:sz w:val="21"/>
-          <w:szCs w:val="21"/>
-        </w:rPr>
-        <w:t>;</w:t>
-      </w:r>
-    </w:p>
-    <w:p>
-      <w:pPr>
-        <w:shd w:val="clear" w:color="auto" w:fill="F5F5F5"/>
-        <w:spacing w:line="285" w:lineRule="atLeast"/>
-        <w:rPr>
-          <w:rFonts w:ascii="Consolas" w:hAnsi="Consolas"/>
-          <w:color w:val="333333"/>
-          <w:sz w:val="21"/>
-          <w:szCs w:val="21"/>
-        </w:rPr>
-      </w:pPr>
-      <w:r>
-        <w:rPr>
-          <w:rFonts w:ascii="Consolas" w:hAnsi="Consolas"/>
-          <w:color w:val="333333"/>
-          <w:sz w:val="21"/>
-          <w:szCs w:val="21"/>
-        </w:rPr>
-        <w:t xml:space="preserve">    </w:t>
-      </w:r>
-      <w:r>
-        <w:rPr>
-          <w:rFonts w:ascii="Consolas" w:hAnsi="Consolas"/>
           <w:color w:val="777777"/>
           <w:sz w:val="21"/>
           <w:szCs w:val="21"/>
@@ -28326,2219 +30538,6 @@
           <w:szCs w:val="21"/>
         </w:rPr>
       </w:pPr>
-      <w:r>
-        <w:rPr>
-          <w:rFonts w:ascii="Consolas" w:hAnsi="Consolas"/>
-          <w:color w:val="333333"/>
-          <w:sz w:val="21"/>
-          <w:szCs w:val="21"/>
-        </w:rPr>
-        <w:t xml:space="preserve">    </w:t>
-      </w:r>
-      <w:r>
-        <w:rPr>
-          <w:rFonts w:ascii="Consolas" w:hAnsi="Consolas"/>
-          <w:color w:val="4B69C6"/>
-          <w:sz w:val="21"/>
-          <w:szCs w:val="21"/>
-        </w:rPr>
-        <w:t>public</w:t>
-      </w:r>
-      <w:r>
-        <w:rPr>
-          <w:rFonts w:ascii="Consolas" w:hAnsi="Consolas"/>
-          <w:color w:val="333333"/>
-          <w:sz w:val="21"/>
-          <w:szCs w:val="21"/>
-        </w:rPr>
-        <w:t xml:space="preserve"> </w:t>
-      </w:r>
-      <w:r>
-        <w:rPr>
-          <w:rFonts w:ascii="Consolas" w:hAnsi="Consolas"/>
-          <w:color w:val="7A3E9D"/>
-          <w:sz w:val="21"/>
-          <w:szCs w:val="21"/>
-        </w:rPr>
-        <w:t>double</w:t>
-      </w:r>
-      <w:r>
-        <w:rPr>
-          <w:rFonts w:ascii="Consolas" w:hAnsi="Consolas"/>
-          <w:color w:val="333333"/>
-          <w:sz w:val="21"/>
-          <w:szCs w:val="21"/>
-        </w:rPr>
-        <w:t xml:space="preserve"> </w:t>
-      </w:r>
-      <w:r>
-        <w:rPr>
-          <w:rFonts w:ascii="Consolas" w:hAnsi="Consolas"/>
-          <w:b/>
-          <w:bCs/>
-          <w:color w:val="AA3731"/>
-          <w:sz w:val="21"/>
-          <w:szCs w:val="21"/>
-        </w:rPr>
-        <w:t>getPrice</w:t>
-      </w:r>
-      <w:r>
-        <w:rPr>
-          <w:rFonts w:ascii="Consolas" w:hAnsi="Consolas"/>
-          <w:color w:val="777777"/>
-          <w:sz w:val="21"/>
-          <w:szCs w:val="21"/>
-        </w:rPr>
-        <w:t>()</w:t>
-      </w:r>
-      <w:r>
-        <w:rPr>
-          <w:rFonts w:ascii="Consolas" w:hAnsi="Consolas"/>
-          <w:color w:val="333333"/>
-          <w:sz w:val="21"/>
-          <w:szCs w:val="21"/>
-        </w:rPr>
-        <w:t xml:space="preserve"> </w:t>
-      </w:r>
-      <w:r>
-        <w:rPr>
-          <w:rFonts w:ascii="Consolas" w:hAnsi="Consolas"/>
-          <w:color w:val="777777"/>
-          <w:sz w:val="21"/>
-          <w:szCs w:val="21"/>
-        </w:rPr>
-        <w:t>{</w:t>
-      </w:r>
-    </w:p>
-    <w:p>
-      <w:pPr>
-        <w:shd w:val="clear" w:color="auto" w:fill="F5F5F5"/>
-        <w:spacing w:line="285" w:lineRule="atLeast"/>
-        <w:rPr>
-          <w:rFonts w:ascii="Consolas" w:hAnsi="Consolas"/>
-          <w:color w:val="333333"/>
-          <w:sz w:val="21"/>
-          <w:szCs w:val="21"/>
-        </w:rPr>
-      </w:pPr>
-      <w:r>
-        <w:rPr>
-          <w:rFonts w:ascii="Consolas" w:hAnsi="Consolas"/>
-          <w:color w:val="333333"/>
-          <w:sz w:val="21"/>
-          <w:szCs w:val="21"/>
-        </w:rPr>
-        <w:t xml:space="preserve">        </w:t>
-      </w:r>
-      <w:r>
-        <w:rPr>
-          <w:rFonts w:ascii="Consolas" w:hAnsi="Consolas"/>
-          <w:color w:val="4B69C6"/>
-          <w:sz w:val="21"/>
-          <w:szCs w:val="21"/>
-        </w:rPr>
-        <w:t>return</w:t>
-      </w:r>
-      <w:r>
-        <w:rPr>
-          <w:rFonts w:ascii="Consolas" w:hAnsi="Consolas"/>
-          <w:color w:val="333333"/>
-          <w:sz w:val="21"/>
-          <w:szCs w:val="21"/>
-        </w:rPr>
-        <w:t xml:space="preserve"> </w:t>
-      </w:r>
-      <w:r>
-        <w:rPr>
-          <w:rFonts w:ascii="Consolas" w:hAnsi="Consolas"/>
-          <w:color w:val="7A3E9D"/>
-          <w:sz w:val="21"/>
-          <w:szCs w:val="21"/>
-        </w:rPr>
-        <w:t>price</w:t>
-      </w:r>
-      <w:r>
-        <w:rPr>
-          <w:rFonts w:ascii="Consolas" w:hAnsi="Consolas"/>
-          <w:color w:val="777777"/>
-          <w:sz w:val="21"/>
-          <w:szCs w:val="21"/>
-        </w:rPr>
-        <w:t>;</w:t>
-      </w:r>
-    </w:p>
-    <w:p>
-      <w:pPr>
-        <w:shd w:val="clear" w:color="auto" w:fill="F5F5F5"/>
-        <w:spacing w:line="285" w:lineRule="atLeast"/>
-        <w:rPr>
-          <w:rFonts w:ascii="Consolas" w:hAnsi="Consolas"/>
-          <w:color w:val="333333"/>
-          <w:sz w:val="21"/>
-          <w:szCs w:val="21"/>
-        </w:rPr>
-      </w:pPr>
-      <w:r>
-        <w:rPr>
-          <w:rFonts w:ascii="Consolas" w:hAnsi="Consolas"/>
-          <w:color w:val="333333"/>
-          <w:sz w:val="21"/>
-          <w:szCs w:val="21"/>
-        </w:rPr>
-        <w:t xml:space="preserve">    </w:t>
-      </w:r>
-      <w:r>
-        <w:rPr>
-          <w:rFonts w:ascii="Consolas" w:hAnsi="Consolas"/>
-          <w:color w:val="777777"/>
-          <w:sz w:val="21"/>
-          <w:szCs w:val="21"/>
-        </w:rPr>
-        <w:t>}</w:t>
-      </w:r>
-    </w:p>
-    <w:p>
-      <w:pPr>
-        <w:shd w:val="clear" w:color="auto" w:fill="F5F5F5"/>
-        <w:spacing w:line="285" w:lineRule="atLeast"/>
-        <w:rPr>
-          <w:rFonts w:ascii="Consolas" w:hAnsi="Consolas"/>
-          <w:color w:val="333333"/>
-          <w:sz w:val="21"/>
-          <w:szCs w:val="21"/>
-        </w:rPr>
-      </w:pPr>
-      <w:r>
-        <w:rPr>
-          <w:rFonts w:ascii="Consolas" w:hAnsi="Consolas"/>
-          <w:color w:val="333333"/>
-          <w:sz w:val="21"/>
-          <w:szCs w:val="21"/>
-        </w:rPr>
-        <w:t xml:space="preserve">    </w:t>
-      </w:r>
-      <w:r>
-        <w:rPr>
-          <w:rFonts w:ascii="Consolas" w:hAnsi="Consolas"/>
-          <w:color w:val="4B69C6"/>
-          <w:sz w:val="21"/>
-          <w:szCs w:val="21"/>
-        </w:rPr>
-        <w:t>public</w:t>
-      </w:r>
-      <w:r>
-        <w:rPr>
-          <w:rFonts w:ascii="Consolas" w:hAnsi="Consolas"/>
-          <w:color w:val="333333"/>
-          <w:sz w:val="21"/>
-          <w:szCs w:val="21"/>
-        </w:rPr>
-        <w:t xml:space="preserve"> </w:t>
-      </w:r>
-      <w:r>
-        <w:rPr>
-          <w:rFonts w:ascii="Consolas" w:hAnsi="Consolas"/>
-          <w:color w:val="7A3E9D"/>
-          <w:sz w:val="21"/>
-          <w:szCs w:val="21"/>
-        </w:rPr>
-        <w:t>void</w:t>
-      </w:r>
-      <w:r>
-        <w:rPr>
-          <w:rFonts w:ascii="Consolas" w:hAnsi="Consolas"/>
-          <w:color w:val="333333"/>
-          <w:sz w:val="21"/>
-          <w:szCs w:val="21"/>
-        </w:rPr>
-        <w:t xml:space="preserve"> </w:t>
-      </w:r>
-      <w:r>
-        <w:rPr>
-          <w:rFonts w:ascii="Consolas" w:hAnsi="Consolas"/>
-          <w:b/>
-          <w:bCs/>
-          <w:color w:val="AA3731"/>
-          <w:sz w:val="21"/>
-          <w:szCs w:val="21"/>
-        </w:rPr>
-        <w:t>setPrice</w:t>
-      </w:r>
-      <w:r>
-        <w:rPr>
-          <w:rFonts w:ascii="Consolas" w:hAnsi="Consolas"/>
-          <w:color w:val="777777"/>
-          <w:sz w:val="21"/>
-          <w:szCs w:val="21"/>
-        </w:rPr>
-        <w:t>(</w:t>
-      </w:r>
-      <w:r>
-        <w:rPr>
-          <w:rFonts w:ascii="Consolas" w:hAnsi="Consolas"/>
-          <w:color w:val="7A3E9D"/>
-          <w:sz w:val="21"/>
-          <w:szCs w:val="21"/>
-        </w:rPr>
-        <w:t>double</w:t>
-      </w:r>
-      <w:r>
-        <w:rPr>
-          <w:rFonts w:ascii="Consolas" w:hAnsi="Consolas"/>
-          <w:color w:val="333333"/>
-          <w:sz w:val="21"/>
-          <w:szCs w:val="21"/>
-        </w:rPr>
-        <w:t xml:space="preserve"> </w:t>
-      </w:r>
-      <w:r>
-        <w:rPr>
-          <w:rFonts w:ascii="Consolas" w:hAnsi="Consolas"/>
-          <w:color w:val="7A3E9D"/>
-          <w:sz w:val="21"/>
-          <w:szCs w:val="21"/>
-        </w:rPr>
-        <w:t>price</w:t>
-      </w:r>
-      <w:r>
-        <w:rPr>
-          <w:rFonts w:ascii="Consolas" w:hAnsi="Consolas"/>
-          <w:color w:val="777777"/>
-          <w:sz w:val="21"/>
-          <w:szCs w:val="21"/>
-        </w:rPr>
-        <w:t>)</w:t>
-      </w:r>
-      <w:r>
-        <w:rPr>
-          <w:rFonts w:ascii="Consolas" w:hAnsi="Consolas"/>
-          <w:color w:val="333333"/>
-          <w:sz w:val="21"/>
-          <w:szCs w:val="21"/>
-        </w:rPr>
-        <w:t xml:space="preserve"> </w:t>
-      </w:r>
-      <w:r>
-        <w:rPr>
-          <w:rFonts w:ascii="Consolas" w:hAnsi="Consolas"/>
-          <w:color w:val="777777"/>
-          <w:sz w:val="21"/>
-          <w:szCs w:val="21"/>
-        </w:rPr>
-        <w:t>{</w:t>
-      </w:r>
-    </w:p>
-    <w:p>
-      <w:pPr>
-        <w:shd w:val="clear" w:color="auto" w:fill="F5F5F5"/>
-        <w:spacing w:line="285" w:lineRule="atLeast"/>
-        <w:rPr>
-          <w:rFonts w:ascii="Consolas" w:hAnsi="Consolas"/>
-          <w:color w:val="333333"/>
-          <w:sz w:val="21"/>
-          <w:szCs w:val="21"/>
-        </w:rPr>
-      </w:pPr>
-      <w:r>
-        <w:rPr>
-          <w:rFonts w:ascii="Consolas" w:hAnsi="Consolas"/>
-          <w:color w:val="333333"/>
-          <w:sz w:val="21"/>
-          <w:szCs w:val="21"/>
-        </w:rPr>
-        <w:t xml:space="preserve">        </w:t>
-      </w:r>
-      <w:r>
-        <w:rPr>
-          <w:rFonts w:ascii="Consolas" w:hAnsi="Consolas"/>
-          <w:color w:val="9C5D27"/>
-          <w:sz w:val="21"/>
-          <w:szCs w:val="21"/>
-        </w:rPr>
-        <w:t>this</w:t>
-      </w:r>
-      <w:r>
-        <w:rPr>
-          <w:rFonts w:ascii="Consolas" w:hAnsi="Consolas"/>
-          <w:color w:val="777777"/>
-          <w:sz w:val="21"/>
-          <w:szCs w:val="21"/>
-        </w:rPr>
-        <w:t>.</w:t>
-      </w:r>
-      <w:r>
-        <w:rPr>
-          <w:rFonts w:ascii="Consolas" w:hAnsi="Consolas"/>
-          <w:color w:val="7A3E9D"/>
-          <w:sz w:val="21"/>
-          <w:szCs w:val="21"/>
-        </w:rPr>
-        <w:t>price</w:t>
-      </w:r>
-      <w:r>
-        <w:rPr>
-          <w:rFonts w:ascii="Consolas" w:hAnsi="Consolas"/>
-          <w:color w:val="333333"/>
-          <w:sz w:val="21"/>
-          <w:szCs w:val="21"/>
-        </w:rPr>
-        <w:t xml:space="preserve"> </w:t>
-      </w:r>
-      <w:r>
-        <w:rPr>
-          <w:rFonts w:ascii="Consolas" w:hAnsi="Consolas"/>
-          <w:color w:val="777777"/>
-          <w:sz w:val="21"/>
-          <w:szCs w:val="21"/>
-        </w:rPr>
-        <w:t>=</w:t>
-      </w:r>
-      <w:r>
-        <w:rPr>
-          <w:rFonts w:ascii="Consolas" w:hAnsi="Consolas"/>
-          <w:color w:val="333333"/>
-          <w:sz w:val="21"/>
-          <w:szCs w:val="21"/>
-        </w:rPr>
-        <w:t xml:space="preserve"> </w:t>
-      </w:r>
-      <w:r>
-        <w:rPr>
-          <w:rFonts w:ascii="Consolas" w:hAnsi="Consolas"/>
-          <w:color w:val="7A3E9D"/>
-          <w:sz w:val="21"/>
-          <w:szCs w:val="21"/>
-        </w:rPr>
-        <w:t>price</w:t>
-      </w:r>
-      <w:r>
-        <w:rPr>
-          <w:rFonts w:ascii="Consolas" w:hAnsi="Consolas"/>
-          <w:color w:val="777777"/>
-          <w:sz w:val="21"/>
-          <w:szCs w:val="21"/>
-        </w:rPr>
-        <w:t>;</w:t>
-      </w:r>
-    </w:p>
-    <w:p>
-      <w:pPr>
-        <w:shd w:val="clear" w:color="auto" w:fill="F5F5F5"/>
-        <w:spacing w:line="285" w:lineRule="atLeast"/>
-        <w:rPr>
-          <w:rFonts w:ascii="Consolas" w:hAnsi="Consolas"/>
-          <w:color w:val="333333"/>
-          <w:sz w:val="21"/>
-          <w:szCs w:val="21"/>
-        </w:rPr>
-      </w:pPr>
-      <w:r>
-        <w:rPr>
-          <w:rFonts w:ascii="Consolas" w:hAnsi="Consolas"/>
-          <w:color w:val="333333"/>
-          <w:sz w:val="21"/>
-          <w:szCs w:val="21"/>
-        </w:rPr>
-        <w:t xml:space="preserve">    </w:t>
-      </w:r>
-      <w:r>
-        <w:rPr>
-          <w:rFonts w:ascii="Consolas" w:hAnsi="Consolas"/>
-          <w:color w:val="777777"/>
-          <w:sz w:val="21"/>
-          <w:szCs w:val="21"/>
-        </w:rPr>
-        <w:t>}</w:t>
-      </w:r>
-    </w:p>
-    <w:p>
-      <w:pPr>
-        <w:shd w:val="clear" w:color="auto" w:fill="F5F5F5"/>
-        <w:spacing w:line="285" w:lineRule="atLeast"/>
-        <w:rPr>
-          <w:rFonts w:ascii="Consolas" w:hAnsi="Consolas"/>
-          <w:color w:val="333333"/>
-          <w:sz w:val="21"/>
-          <w:szCs w:val="21"/>
-        </w:rPr>
-      </w:pPr>
-      <w:r>
-        <w:rPr>
-          <w:rFonts w:ascii="Consolas" w:hAnsi="Consolas"/>
-          <w:color w:val="333333"/>
-          <w:sz w:val="21"/>
-          <w:szCs w:val="21"/>
-        </w:rPr>
-        <w:t xml:space="preserve">    </w:t>
-      </w:r>
-      <w:r>
-        <w:rPr>
-          <w:rFonts w:ascii="Consolas" w:hAnsi="Consolas"/>
-          <w:color w:val="4B69C6"/>
-          <w:sz w:val="21"/>
-          <w:szCs w:val="21"/>
-        </w:rPr>
-        <w:t>public</w:t>
-      </w:r>
-      <w:r>
-        <w:rPr>
-          <w:rFonts w:ascii="Consolas" w:hAnsi="Consolas"/>
-          <w:color w:val="333333"/>
-          <w:sz w:val="21"/>
-          <w:szCs w:val="21"/>
-        </w:rPr>
-        <w:t xml:space="preserve"> </w:t>
-      </w:r>
-      <w:r>
-        <w:rPr>
-          <w:rFonts w:ascii="Consolas" w:hAnsi="Consolas"/>
-          <w:b/>
-          <w:bCs/>
-          <w:color w:val="7A3E9D"/>
-          <w:sz w:val="21"/>
-          <w:szCs w:val="21"/>
-        </w:rPr>
-        <w:t>String</w:t>
-      </w:r>
-      <w:r>
-        <w:rPr>
-          <w:rFonts w:ascii="Consolas" w:hAnsi="Consolas"/>
-          <w:color w:val="333333"/>
-          <w:sz w:val="21"/>
-          <w:szCs w:val="21"/>
-        </w:rPr>
-        <w:t xml:space="preserve"> </w:t>
-      </w:r>
-      <w:r>
-        <w:rPr>
-          <w:rFonts w:ascii="Consolas" w:hAnsi="Consolas"/>
-          <w:b/>
-          <w:bCs/>
-          <w:color w:val="AA3731"/>
-          <w:sz w:val="21"/>
-          <w:szCs w:val="21"/>
-        </w:rPr>
-        <w:t>getUnit</w:t>
-      </w:r>
-      <w:r>
-        <w:rPr>
-          <w:rFonts w:ascii="Consolas" w:hAnsi="Consolas"/>
-          <w:color w:val="777777"/>
-          <w:sz w:val="21"/>
-          <w:szCs w:val="21"/>
-        </w:rPr>
-        <w:t>()</w:t>
-      </w:r>
-      <w:r>
-        <w:rPr>
-          <w:rFonts w:ascii="Consolas" w:hAnsi="Consolas"/>
-          <w:color w:val="333333"/>
-          <w:sz w:val="21"/>
-          <w:szCs w:val="21"/>
-        </w:rPr>
-        <w:t xml:space="preserve"> </w:t>
-      </w:r>
-      <w:r>
-        <w:rPr>
-          <w:rFonts w:ascii="Consolas" w:hAnsi="Consolas"/>
-          <w:color w:val="777777"/>
-          <w:sz w:val="21"/>
-          <w:szCs w:val="21"/>
-        </w:rPr>
-        <w:t>{</w:t>
-      </w:r>
-    </w:p>
-    <w:p>
-      <w:pPr>
-        <w:shd w:val="clear" w:color="auto" w:fill="F5F5F5"/>
-        <w:spacing w:line="285" w:lineRule="atLeast"/>
-        <w:rPr>
-          <w:rFonts w:ascii="Consolas" w:hAnsi="Consolas"/>
-          <w:color w:val="333333"/>
-          <w:sz w:val="21"/>
-          <w:szCs w:val="21"/>
-        </w:rPr>
-      </w:pPr>
-      <w:r>
-        <w:rPr>
-          <w:rFonts w:ascii="Consolas" w:hAnsi="Consolas"/>
-          <w:color w:val="333333"/>
-          <w:sz w:val="21"/>
-          <w:szCs w:val="21"/>
-        </w:rPr>
-        <w:t xml:space="preserve">        </w:t>
-      </w:r>
-      <w:r>
-        <w:rPr>
-          <w:rFonts w:ascii="Consolas" w:hAnsi="Consolas"/>
-          <w:color w:val="4B69C6"/>
-          <w:sz w:val="21"/>
-          <w:szCs w:val="21"/>
-        </w:rPr>
-        <w:t>return</w:t>
-      </w:r>
-      <w:r>
-        <w:rPr>
-          <w:rFonts w:ascii="Consolas" w:hAnsi="Consolas"/>
-          <w:color w:val="333333"/>
-          <w:sz w:val="21"/>
-          <w:szCs w:val="21"/>
-        </w:rPr>
-        <w:t xml:space="preserve"> </w:t>
-      </w:r>
-      <w:r>
-        <w:rPr>
-          <w:rFonts w:ascii="Consolas" w:hAnsi="Consolas"/>
-          <w:color w:val="7A3E9D"/>
-          <w:sz w:val="21"/>
-          <w:szCs w:val="21"/>
-        </w:rPr>
-        <w:t>unit</w:t>
-      </w:r>
-      <w:r>
-        <w:rPr>
-          <w:rFonts w:ascii="Consolas" w:hAnsi="Consolas"/>
-          <w:color w:val="777777"/>
-          <w:sz w:val="21"/>
-          <w:szCs w:val="21"/>
-        </w:rPr>
-        <w:t>;</w:t>
-      </w:r>
-    </w:p>
-    <w:p>
-      <w:pPr>
-        <w:shd w:val="clear" w:color="auto" w:fill="F5F5F5"/>
-        <w:spacing w:line="285" w:lineRule="atLeast"/>
-        <w:rPr>
-          <w:rFonts w:ascii="Consolas" w:hAnsi="Consolas"/>
-          <w:color w:val="333333"/>
-          <w:sz w:val="21"/>
-          <w:szCs w:val="21"/>
-        </w:rPr>
-      </w:pPr>
-      <w:r>
-        <w:rPr>
-          <w:rFonts w:ascii="Consolas" w:hAnsi="Consolas"/>
-          <w:color w:val="333333"/>
-          <w:sz w:val="21"/>
-          <w:szCs w:val="21"/>
-        </w:rPr>
-        <w:t xml:space="preserve">    </w:t>
-      </w:r>
-      <w:r>
-        <w:rPr>
-          <w:rFonts w:ascii="Consolas" w:hAnsi="Consolas"/>
-          <w:color w:val="777777"/>
-          <w:sz w:val="21"/>
-          <w:szCs w:val="21"/>
-        </w:rPr>
-        <w:t>}</w:t>
-      </w:r>
-    </w:p>
-    <w:p>
-      <w:pPr>
-        <w:shd w:val="clear" w:color="auto" w:fill="F5F5F5"/>
-        <w:spacing w:line="285" w:lineRule="atLeast"/>
-        <w:rPr>
-          <w:rFonts w:ascii="Consolas" w:hAnsi="Consolas"/>
-          <w:color w:val="333333"/>
-          <w:sz w:val="21"/>
-          <w:szCs w:val="21"/>
-        </w:rPr>
-      </w:pPr>
-      <w:r>
-        <w:rPr>
-          <w:rFonts w:ascii="Consolas" w:hAnsi="Consolas"/>
-          <w:color w:val="333333"/>
-          <w:sz w:val="21"/>
-          <w:szCs w:val="21"/>
-        </w:rPr>
-        <w:t xml:space="preserve">    </w:t>
-      </w:r>
-      <w:r>
-        <w:rPr>
-          <w:rFonts w:ascii="Consolas" w:hAnsi="Consolas"/>
-          <w:color w:val="4B69C6"/>
-          <w:sz w:val="21"/>
-          <w:szCs w:val="21"/>
-        </w:rPr>
-        <w:t>public</w:t>
-      </w:r>
-      <w:r>
-        <w:rPr>
-          <w:rFonts w:ascii="Consolas" w:hAnsi="Consolas"/>
-          <w:color w:val="333333"/>
-          <w:sz w:val="21"/>
-          <w:szCs w:val="21"/>
-        </w:rPr>
-        <w:t xml:space="preserve"> </w:t>
-      </w:r>
-      <w:r>
-        <w:rPr>
-          <w:rFonts w:ascii="Consolas" w:hAnsi="Consolas"/>
-          <w:color w:val="7A3E9D"/>
-          <w:sz w:val="21"/>
-          <w:szCs w:val="21"/>
-        </w:rPr>
-        <w:t>void</w:t>
-      </w:r>
-      <w:r>
-        <w:rPr>
-          <w:rFonts w:ascii="Consolas" w:hAnsi="Consolas"/>
-          <w:color w:val="333333"/>
-          <w:sz w:val="21"/>
-          <w:szCs w:val="21"/>
-        </w:rPr>
-        <w:t xml:space="preserve"> </w:t>
-      </w:r>
-      <w:r>
-        <w:rPr>
-          <w:rFonts w:ascii="Consolas" w:hAnsi="Consolas"/>
-          <w:b/>
-          <w:bCs/>
-          <w:color w:val="AA3731"/>
-          <w:sz w:val="21"/>
-          <w:szCs w:val="21"/>
-        </w:rPr>
-        <w:t>setUnit</w:t>
-      </w:r>
-      <w:r>
-        <w:rPr>
-          <w:rFonts w:ascii="Consolas" w:hAnsi="Consolas"/>
-          <w:color w:val="777777"/>
-          <w:sz w:val="21"/>
-          <w:szCs w:val="21"/>
-        </w:rPr>
-        <w:t>(</w:t>
-      </w:r>
-      <w:r>
-        <w:rPr>
-          <w:rFonts w:ascii="Consolas" w:hAnsi="Consolas"/>
-          <w:b/>
-          <w:bCs/>
-          <w:color w:val="7A3E9D"/>
-          <w:sz w:val="21"/>
-          <w:szCs w:val="21"/>
-        </w:rPr>
-        <w:t>String</w:t>
-      </w:r>
-      <w:r>
-        <w:rPr>
-          <w:rFonts w:ascii="Consolas" w:hAnsi="Consolas"/>
-          <w:color w:val="333333"/>
-          <w:sz w:val="21"/>
-          <w:szCs w:val="21"/>
-        </w:rPr>
-        <w:t xml:space="preserve"> </w:t>
-      </w:r>
-      <w:r>
-        <w:rPr>
-          <w:rFonts w:ascii="Consolas" w:hAnsi="Consolas"/>
-          <w:color w:val="7A3E9D"/>
-          <w:sz w:val="21"/>
-          <w:szCs w:val="21"/>
-        </w:rPr>
-        <w:t>unit</w:t>
-      </w:r>
-      <w:r>
-        <w:rPr>
-          <w:rFonts w:ascii="Consolas" w:hAnsi="Consolas"/>
-          <w:color w:val="777777"/>
-          <w:sz w:val="21"/>
-          <w:szCs w:val="21"/>
-        </w:rPr>
-        <w:t>)</w:t>
-      </w:r>
-      <w:r>
-        <w:rPr>
-          <w:rFonts w:ascii="Consolas" w:hAnsi="Consolas"/>
-          <w:color w:val="333333"/>
-          <w:sz w:val="21"/>
-          <w:szCs w:val="21"/>
-        </w:rPr>
-        <w:t xml:space="preserve"> </w:t>
-      </w:r>
-      <w:r>
-        <w:rPr>
-          <w:rFonts w:ascii="Consolas" w:hAnsi="Consolas"/>
-          <w:color w:val="777777"/>
-          <w:sz w:val="21"/>
-          <w:szCs w:val="21"/>
-        </w:rPr>
-        <w:t>{</w:t>
-      </w:r>
-    </w:p>
-    <w:p>
-      <w:pPr>
-        <w:shd w:val="clear" w:color="auto" w:fill="F5F5F5"/>
-        <w:spacing w:line="285" w:lineRule="atLeast"/>
-        <w:rPr>
-          <w:rFonts w:ascii="Consolas" w:hAnsi="Consolas"/>
-          <w:color w:val="333333"/>
-          <w:sz w:val="21"/>
-          <w:szCs w:val="21"/>
-        </w:rPr>
-      </w:pPr>
-      <w:r>
-        <w:rPr>
-          <w:rFonts w:ascii="Consolas" w:hAnsi="Consolas"/>
-          <w:color w:val="333333"/>
-          <w:sz w:val="21"/>
-          <w:szCs w:val="21"/>
-        </w:rPr>
-        <w:t xml:space="preserve">        </w:t>
-      </w:r>
-      <w:r>
-        <w:rPr>
-          <w:rFonts w:ascii="Consolas" w:hAnsi="Consolas"/>
-          <w:color w:val="9C5D27"/>
-          <w:sz w:val="21"/>
-          <w:szCs w:val="21"/>
-        </w:rPr>
-        <w:t>this</w:t>
-      </w:r>
-      <w:r>
-        <w:rPr>
-          <w:rFonts w:ascii="Consolas" w:hAnsi="Consolas"/>
-          <w:color w:val="777777"/>
-          <w:sz w:val="21"/>
-          <w:szCs w:val="21"/>
-        </w:rPr>
-        <w:t>.</w:t>
-      </w:r>
-      <w:r>
-        <w:rPr>
-          <w:rFonts w:ascii="Consolas" w:hAnsi="Consolas"/>
-          <w:color w:val="7A3E9D"/>
-          <w:sz w:val="21"/>
-          <w:szCs w:val="21"/>
-        </w:rPr>
-        <w:t>unit</w:t>
-      </w:r>
-      <w:r>
-        <w:rPr>
-          <w:rFonts w:ascii="Consolas" w:hAnsi="Consolas"/>
-          <w:color w:val="333333"/>
-          <w:sz w:val="21"/>
-          <w:szCs w:val="21"/>
-        </w:rPr>
-        <w:t xml:space="preserve"> </w:t>
-      </w:r>
-      <w:r>
-        <w:rPr>
-          <w:rFonts w:ascii="Consolas" w:hAnsi="Consolas"/>
-          <w:color w:val="777777"/>
-          <w:sz w:val="21"/>
-          <w:szCs w:val="21"/>
-        </w:rPr>
-        <w:t>=</w:t>
-      </w:r>
-      <w:r>
-        <w:rPr>
-          <w:rFonts w:ascii="Consolas" w:hAnsi="Consolas"/>
-          <w:color w:val="333333"/>
-          <w:sz w:val="21"/>
-          <w:szCs w:val="21"/>
-        </w:rPr>
-        <w:t xml:space="preserve"> </w:t>
-      </w:r>
-      <w:r>
-        <w:rPr>
-          <w:rFonts w:ascii="Consolas" w:hAnsi="Consolas"/>
-          <w:color w:val="7A3E9D"/>
-          <w:sz w:val="21"/>
-          <w:szCs w:val="21"/>
-        </w:rPr>
-        <w:t>unit</w:t>
-      </w:r>
-      <w:r>
-        <w:rPr>
-          <w:rFonts w:ascii="Consolas" w:hAnsi="Consolas"/>
-          <w:color w:val="777777"/>
-          <w:sz w:val="21"/>
-          <w:szCs w:val="21"/>
-        </w:rPr>
-        <w:t>;</w:t>
-      </w:r>
-    </w:p>
-    <w:p>
-      <w:pPr>
-        <w:shd w:val="clear" w:color="auto" w:fill="F5F5F5"/>
-        <w:spacing w:line="285" w:lineRule="atLeast"/>
-        <w:rPr>
-          <w:rFonts w:ascii="Consolas" w:hAnsi="Consolas"/>
-          <w:color w:val="333333"/>
-          <w:sz w:val="21"/>
-          <w:szCs w:val="21"/>
-        </w:rPr>
-      </w:pPr>
-      <w:r>
-        <w:rPr>
-          <w:rFonts w:ascii="Consolas" w:hAnsi="Consolas"/>
-          <w:color w:val="333333"/>
-          <w:sz w:val="21"/>
-          <w:szCs w:val="21"/>
-        </w:rPr>
-        <w:t xml:space="preserve">    </w:t>
-      </w:r>
-      <w:r>
-        <w:rPr>
-          <w:rFonts w:ascii="Consolas" w:hAnsi="Consolas"/>
-          <w:color w:val="777777"/>
-          <w:sz w:val="21"/>
-          <w:szCs w:val="21"/>
-        </w:rPr>
-        <w:t>}</w:t>
-      </w:r>
-    </w:p>
-    <w:p>
-      <w:pPr>
-        <w:shd w:val="clear" w:color="auto" w:fill="F5F5F5"/>
-        <w:spacing w:line="285" w:lineRule="atLeast"/>
-        <w:rPr>
-          <w:rFonts w:ascii="Consolas" w:hAnsi="Consolas"/>
-          <w:color w:val="333333"/>
-          <w:sz w:val="21"/>
-          <w:szCs w:val="21"/>
-        </w:rPr>
-      </w:pPr>
-      <w:r>
-        <w:rPr>
-          <w:rFonts w:ascii="Consolas" w:hAnsi="Consolas"/>
-          <w:color w:val="333333"/>
-          <w:sz w:val="21"/>
-          <w:szCs w:val="21"/>
-        </w:rPr>
-        <w:t xml:space="preserve">    </w:t>
-      </w:r>
-      <w:r>
-        <w:rPr>
-          <w:rFonts w:ascii="Consolas" w:hAnsi="Consolas"/>
-          <w:color w:val="4B69C6"/>
-          <w:sz w:val="21"/>
-          <w:szCs w:val="21"/>
-        </w:rPr>
-        <w:t>public</w:t>
-      </w:r>
-      <w:r>
-        <w:rPr>
-          <w:rFonts w:ascii="Consolas" w:hAnsi="Consolas"/>
-          <w:color w:val="333333"/>
-          <w:sz w:val="21"/>
-          <w:szCs w:val="21"/>
-        </w:rPr>
-        <w:t xml:space="preserve"> </w:t>
-      </w:r>
-      <w:r>
-        <w:rPr>
-          <w:rFonts w:ascii="Consolas" w:hAnsi="Consolas"/>
-          <w:b/>
-          <w:bCs/>
-          <w:color w:val="7A3E9D"/>
-          <w:sz w:val="21"/>
-          <w:szCs w:val="21"/>
-        </w:rPr>
-        <w:t>NhaCungCap</w:t>
-      </w:r>
-      <w:r>
-        <w:rPr>
-          <w:rFonts w:ascii="Consolas" w:hAnsi="Consolas"/>
-          <w:color w:val="333333"/>
-          <w:sz w:val="21"/>
-          <w:szCs w:val="21"/>
-        </w:rPr>
-        <w:t xml:space="preserve"> </w:t>
-      </w:r>
-      <w:r>
-        <w:rPr>
-          <w:rFonts w:ascii="Consolas" w:hAnsi="Consolas"/>
-          <w:b/>
-          <w:bCs/>
-          <w:color w:val="AA3731"/>
-          <w:sz w:val="21"/>
-          <w:szCs w:val="21"/>
-        </w:rPr>
-        <w:t>getNhaCungCap</w:t>
-      </w:r>
-      <w:r>
-        <w:rPr>
-          <w:rFonts w:ascii="Consolas" w:hAnsi="Consolas"/>
-          <w:color w:val="777777"/>
-          <w:sz w:val="21"/>
-          <w:szCs w:val="21"/>
-        </w:rPr>
-        <w:t>()</w:t>
-      </w:r>
-      <w:r>
-        <w:rPr>
-          <w:rFonts w:ascii="Consolas" w:hAnsi="Consolas"/>
-          <w:color w:val="333333"/>
-          <w:sz w:val="21"/>
-          <w:szCs w:val="21"/>
-        </w:rPr>
-        <w:t xml:space="preserve"> </w:t>
-      </w:r>
-      <w:r>
-        <w:rPr>
-          <w:rFonts w:ascii="Consolas" w:hAnsi="Consolas"/>
-          <w:color w:val="777777"/>
-          <w:sz w:val="21"/>
-          <w:szCs w:val="21"/>
-        </w:rPr>
-        <w:t>{</w:t>
-      </w:r>
-    </w:p>
-    <w:p>
-      <w:pPr>
-        <w:shd w:val="clear" w:color="auto" w:fill="F5F5F5"/>
-        <w:spacing w:line="285" w:lineRule="atLeast"/>
-        <w:rPr>
-          <w:rFonts w:ascii="Consolas" w:hAnsi="Consolas"/>
-          <w:color w:val="333333"/>
-          <w:sz w:val="21"/>
-          <w:szCs w:val="21"/>
-        </w:rPr>
-      </w:pPr>
-      <w:r>
-        <w:rPr>
-          <w:rFonts w:ascii="Consolas" w:hAnsi="Consolas"/>
-          <w:color w:val="333333"/>
-          <w:sz w:val="21"/>
-          <w:szCs w:val="21"/>
-        </w:rPr>
-        <w:t xml:space="preserve">        </w:t>
-      </w:r>
-      <w:r>
-        <w:rPr>
-          <w:rFonts w:ascii="Consolas" w:hAnsi="Consolas"/>
-          <w:color w:val="4B69C6"/>
-          <w:sz w:val="21"/>
-          <w:szCs w:val="21"/>
-        </w:rPr>
-        <w:t>return</w:t>
-      </w:r>
-      <w:r>
-        <w:rPr>
-          <w:rFonts w:ascii="Consolas" w:hAnsi="Consolas"/>
-          <w:color w:val="333333"/>
-          <w:sz w:val="21"/>
-          <w:szCs w:val="21"/>
-        </w:rPr>
-        <w:t xml:space="preserve"> </w:t>
-      </w:r>
-      <w:r>
-        <w:rPr>
-          <w:rFonts w:ascii="Consolas" w:hAnsi="Consolas"/>
-          <w:color w:val="7A3E9D"/>
-          <w:sz w:val="21"/>
-          <w:szCs w:val="21"/>
-        </w:rPr>
-        <w:t>nhaCungCap</w:t>
-      </w:r>
-      <w:r>
-        <w:rPr>
-          <w:rFonts w:ascii="Consolas" w:hAnsi="Consolas"/>
-          <w:color w:val="777777"/>
-          <w:sz w:val="21"/>
-          <w:szCs w:val="21"/>
-        </w:rPr>
-        <w:t>;</w:t>
-      </w:r>
-    </w:p>
-    <w:p>
-      <w:pPr>
-        <w:shd w:val="clear" w:color="auto" w:fill="F5F5F5"/>
-        <w:spacing w:line="285" w:lineRule="atLeast"/>
-        <w:rPr>
-          <w:rFonts w:ascii="Consolas" w:hAnsi="Consolas"/>
-          <w:color w:val="333333"/>
-          <w:sz w:val="21"/>
-          <w:szCs w:val="21"/>
-        </w:rPr>
-      </w:pPr>
-      <w:r>
-        <w:rPr>
-          <w:rFonts w:ascii="Consolas" w:hAnsi="Consolas"/>
-          <w:color w:val="333333"/>
-          <w:sz w:val="21"/>
-          <w:szCs w:val="21"/>
-        </w:rPr>
-        <w:t xml:space="preserve">    </w:t>
-      </w:r>
-      <w:r>
-        <w:rPr>
-          <w:rFonts w:ascii="Consolas" w:hAnsi="Consolas"/>
-          <w:color w:val="777777"/>
-          <w:sz w:val="21"/>
-          <w:szCs w:val="21"/>
-        </w:rPr>
-        <w:t>}</w:t>
-      </w:r>
-    </w:p>
-    <w:p>
-      <w:pPr>
-        <w:shd w:val="clear" w:color="auto" w:fill="F5F5F5"/>
-        <w:spacing w:line="285" w:lineRule="atLeast"/>
-        <w:rPr>
-          <w:rFonts w:ascii="Consolas" w:hAnsi="Consolas"/>
-          <w:color w:val="333333"/>
-          <w:sz w:val="21"/>
-          <w:szCs w:val="21"/>
-        </w:rPr>
-      </w:pPr>
-      <w:r>
-        <w:rPr>
-          <w:rFonts w:ascii="Consolas" w:hAnsi="Consolas"/>
-          <w:color w:val="333333"/>
-          <w:sz w:val="21"/>
-          <w:szCs w:val="21"/>
-        </w:rPr>
-        <w:t xml:space="preserve">    </w:t>
-      </w:r>
-      <w:r>
-        <w:rPr>
-          <w:rFonts w:ascii="Consolas" w:hAnsi="Consolas"/>
-          <w:color w:val="4B69C6"/>
-          <w:sz w:val="21"/>
-          <w:szCs w:val="21"/>
-        </w:rPr>
-        <w:t>public</w:t>
-      </w:r>
-      <w:r>
-        <w:rPr>
-          <w:rFonts w:ascii="Consolas" w:hAnsi="Consolas"/>
-          <w:color w:val="333333"/>
-          <w:sz w:val="21"/>
-          <w:szCs w:val="21"/>
-        </w:rPr>
-        <w:t xml:space="preserve"> </w:t>
-      </w:r>
-      <w:r>
-        <w:rPr>
-          <w:rFonts w:ascii="Consolas" w:hAnsi="Consolas"/>
-          <w:color w:val="7A3E9D"/>
-          <w:sz w:val="21"/>
-          <w:szCs w:val="21"/>
-        </w:rPr>
-        <w:t>void</w:t>
-      </w:r>
-      <w:r>
-        <w:rPr>
-          <w:rFonts w:ascii="Consolas" w:hAnsi="Consolas"/>
-          <w:color w:val="333333"/>
-          <w:sz w:val="21"/>
-          <w:szCs w:val="21"/>
-        </w:rPr>
-        <w:t xml:space="preserve"> </w:t>
-      </w:r>
-      <w:r>
-        <w:rPr>
-          <w:rFonts w:ascii="Consolas" w:hAnsi="Consolas"/>
-          <w:b/>
-          <w:bCs/>
-          <w:color w:val="AA3731"/>
-          <w:sz w:val="21"/>
-          <w:szCs w:val="21"/>
-        </w:rPr>
-        <w:t>setNhaCungCap</w:t>
-      </w:r>
-      <w:r>
-        <w:rPr>
-          <w:rFonts w:ascii="Consolas" w:hAnsi="Consolas"/>
-          <w:color w:val="777777"/>
-          <w:sz w:val="21"/>
-          <w:szCs w:val="21"/>
-        </w:rPr>
-        <w:t>(</w:t>
-      </w:r>
-      <w:r>
-        <w:rPr>
-          <w:rFonts w:ascii="Consolas" w:hAnsi="Consolas"/>
-          <w:b/>
-          <w:bCs/>
-          <w:color w:val="7A3E9D"/>
-          <w:sz w:val="21"/>
-          <w:szCs w:val="21"/>
-        </w:rPr>
-        <w:t>NhaCungCap</w:t>
-      </w:r>
-      <w:r>
-        <w:rPr>
-          <w:rFonts w:ascii="Consolas" w:hAnsi="Consolas"/>
-          <w:color w:val="333333"/>
-          <w:sz w:val="21"/>
-          <w:szCs w:val="21"/>
-        </w:rPr>
-        <w:t xml:space="preserve"> </w:t>
-      </w:r>
-      <w:r>
-        <w:rPr>
-          <w:rFonts w:ascii="Consolas" w:hAnsi="Consolas"/>
-          <w:color w:val="7A3E9D"/>
-          <w:sz w:val="21"/>
-          <w:szCs w:val="21"/>
-        </w:rPr>
-        <w:t>nhaCungCap</w:t>
-      </w:r>
-      <w:r>
-        <w:rPr>
-          <w:rFonts w:ascii="Consolas" w:hAnsi="Consolas"/>
-          <w:color w:val="777777"/>
-          <w:sz w:val="21"/>
-          <w:szCs w:val="21"/>
-        </w:rPr>
-        <w:t>)</w:t>
-      </w:r>
-      <w:r>
-        <w:rPr>
-          <w:rFonts w:ascii="Consolas" w:hAnsi="Consolas"/>
-          <w:color w:val="333333"/>
-          <w:sz w:val="21"/>
-          <w:szCs w:val="21"/>
-        </w:rPr>
-        <w:t xml:space="preserve"> </w:t>
-      </w:r>
-      <w:r>
-        <w:rPr>
-          <w:rFonts w:ascii="Consolas" w:hAnsi="Consolas"/>
-          <w:color w:val="777777"/>
-          <w:sz w:val="21"/>
-          <w:szCs w:val="21"/>
-        </w:rPr>
-        <w:t>{</w:t>
-      </w:r>
-    </w:p>
-    <w:p>
-      <w:pPr>
-        <w:shd w:val="clear" w:color="auto" w:fill="F5F5F5"/>
-        <w:spacing w:line="285" w:lineRule="atLeast"/>
-        <w:rPr>
-          <w:rFonts w:ascii="Consolas" w:hAnsi="Consolas"/>
-          <w:color w:val="333333"/>
-          <w:sz w:val="21"/>
-          <w:szCs w:val="21"/>
-        </w:rPr>
-      </w:pPr>
-      <w:r>
-        <w:rPr>
-          <w:rFonts w:ascii="Consolas" w:hAnsi="Consolas"/>
-          <w:color w:val="333333"/>
-          <w:sz w:val="21"/>
-          <w:szCs w:val="21"/>
-        </w:rPr>
-        <w:t xml:space="preserve">        </w:t>
-      </w:r>
-      <w:r>
-        <w:rPr>
-          <w:rFonts w:ascii="Consolas" w:hAnsi="Consolas"/>
-          <w:color w:val="9C5D27"/>
-          <w:sz w:val="21"/>
-          <w:szCs w:val="21"/>
-        </w:rPr>
-        <w:t>this</w:t>
-      </w:r>
-      <w:r>
-        <w:rPr>
-          <w:rFonts w:ascii="Consolas" w:hAnsi="Consolas"/>
-          <w:color w:val="777777"/>
-          <w:sz w:val="21"/>
-          <w:szCs w:val="21"/>
-        </w:rPr>
-        <w:t>.</w:t>
-      </w:r>
-      <w:r>
-        <w:rPr>
-          <w:rFonts w:ascii="Consolas" w:hAnsi="Consolas"/>
-          <w:color w:val="7A3E9D"/>
-          <w:sz w:val="21"/>
-          <w:szCs w:val="21"/>
-        </w:rPr>
-        <w:t>nhaCungCap</w:t>
-      </w:r>
-      <w:r>
-        <w:rPr>
-          <w:rFonts w:ascii="Consolas" w:hAnsi="Consolas"/>
-          <w:color w:val="333333"/>
-          <w:sz w:val="21"/>
-          <w:szCs w:val="21"/>
-        </w:rPr>
-        <w:t xml:space="preserve"> </w:t>
-      </w:r>
-      <w:r>
-        <w:rPr>
-          <w:rFonts w:ascii="Consolas" w:hAnsi="Consolas"/>
-          <w:color w:val="777777"/>
-          <w:sz w:val="21"/>
-          <w:szCs w:val="21"/>
-        </w:rPr>
-        <w:t>=</w:t>
-      </w:r>
-      <w:r>
-        <w:rPr>
-          <w:rFonts w:ascii="Consolas" w:hAnsi="Consolas"/>
-          <w:color w:val="333333"/>
-          <w:sz w:val="21"/>
-          <w:szCs w:val="21"/>
-        </w:rPr>
-        <w:t xml:space="preserve"> </w:t>
-      </w:r>
-      <w:r>
-        <w:rPr>
-          <w:rFonts w:ascii="Consolas" w:hAnsi="Consolas"/>
-          <w:color w:val="7A3E9D"/>
-          <w:sz w:val="21"/>
-          <w:szCs w:val="21"/>
-        </w:rPr>
-        <w:t>nhaCungCap</w:t>
-      </w:r>
-      <w:r>
-        <w:rPr>
-          <w:rFonts w:ascii="Consolas" w:hAnsi="Consolas"/>
-          <w:color w:val="777777"/>
-          <w:sz w:val="21"/>
-          <w:szCs w:val="21"/>
-        </w:rPr>
-        <w:t>;</w:t>
-      </w:r>
-    </w:p>
-    <w:p>
-      <w:pPr>
-        <w:shd w:val="clear" w:color="auto" w:fill="F5F5F5"/>
-        <w:spacing w:line="285" w:lineRule="atLeast"/>
-        <w:rPr>
-          <w:rFonts w:ascii="Consolas" w:hAnsi="Consolas"/>
-          <w:color w:val="333333"/>
-          <w:sz w:val="21"/>
-          <w:szCs w:val="21"/>
-        </w:rPr>
-      </w:pPr>
-      <w:r>
-        <w:rPr>
-          <w:rFonts w:ascii="Consolas" w:hAnsi="Consolas"/>
-          <w:color w:val="333333"/>
-          <w:sz w:val="21"/>
-          <w:szCs w:val="21"/>
-        </w:rPr>
-        <w:t xml:space="preserve">    </w:t>
-      </w:r>
-      <w:r>
-        <w:rPr>
-          <w:rFonts w:ascii="Consolas" w:hAnsi="Consolas"/>
-          <w:color w:val="777777"/>
-          <w:sz w:val="21"/>
-          <w:szCs w:val="21"/>
-        </w:rPr>
-        <w:t>}</w:t>
-      </w:r>
-    </w:p>
-    <w:p>
-      <w:pPr>
-        <w:shd w:val="clear" w:color="auto" w:fill="F5F5F5"/>
-        <w:spacing w:line="285" w:lineRule="atLeast"/>
-        <w:rPr>
-          <w:rFonts w:ascii="Consolas" w:hAnsi="Consolas"/>
-          <w:color w:val="333333"/>
-          <w:sz w:val="21"/>
-          <w:szCs w:val="21"/>
-        </w:rPr>
-      </w:pPr>
-      <w:r>
-        <w:rPr>
-          <w:rFonts w:ascii="Consolas" w:hAnsi="Consolas"/>
-          <w:color w:val="333333"/>
-          <w:sz w:val="21"/>
-          <w:szCs w:val="21"/>
-        </w:rPr>
-        <w:t xml:space="preserve">    </w:t>
-      </w:r>
-      <w:r>
-        <w:rPr>
-          <w:rFonts w:ascii="Consolas" w:hAnsi="Consolas"/>
-          <w:color w:val="4B69C6"/>
-          <w:sz w:val="21"/>
-          <w:szCs w:val="21"/>
-        </w:rPr>
-        <w:t>public</w:t>
-      </w:r>
-      <w:r>
-        <w:rPr>
-          <w:rFonts w:ascii="Consolas" w:hAnsi="Consolas"/>
-          <w:color w:val="333333"/>
-          <w:sz w:val="21"/>
-          <w:szCs w:val="21"/>
-        </w:rPr>
-        <w:t xml:space="preserve"> </w:t>
-      </w:r>
-      <w:r>
-        <w:rPr>
-          <w:rFonts w:ascii="Consolas" w:hAnsi="Consolas"/>
-          <w:b/>
-          <w:bCs/>
-          <w:color w:val="7A3E9D"/>
-          <w:sz w:val="21"/>
-          <w:szCs w:val="21"/>
-        </w:rPr>
-        <w:t>String</w:t>
-      </w:r>
-      <w:r>
-        <w:rPr>
-          <w:rFonts w:ascii="Consolas" w:hAnsi="Consolas"/>
-          <w:color w:val="333333"/>
-          <w:sz w:val="21"/>
-          <w:szCs w:val="21"/>
-        </w:rPr>
-        <w:t xml:space="preserve"> </w:t>
-      </w:r>
-      <w:r>
-        <w:rPr>
-          <w:rFonts w:ascii="Consolas" w:hAnsi="Consolas"/>
-          <w:b/>
-          <w:bCs/>
-          <w:color w:val="AA3731"/>
-          <w:sz w:val="21"/>
-          <w:szCs w:val="21"/>
-        </w:rPr>
-        <w:t>getMieuTa</w:t>
-      </w:r>
-      <w:r>
-        <w:rPr>
-          <w:rFonts w:ascii="Consolas" w:hAnsi="Consolas"/>
-          <w:color w:val="777777"/>
-          <w:sz w:val="21"/>
-          <w:szCs w:val="21"/>
-        </w:rPr>
-        <w:t>()</w:t>
-      </w:r>
-      <w:r>
-        <w:rPr>
-          <w:rFonts w:ascii="Consolas" w:hAnsi="Consolas"/>
-          <w:color w:val="333333"/>
-          <w:sz w:val="21"/>
-          <w:szCs w:val="21"/>
-        </w:rPr>
-        <w:t xml:space="preserve"> </w:t>
-      </w:r>
-      <w:r>
-        <w:rPr>
-          <w:rFonts w:ascii="Consolas" w:hAnsi="Consolas"/>
-          <w:color w:val="777777"/>
-          <w:sz w:val="21"/>
-          <w:szCs w:val="21"/>
-        </w:rPr>
-        <w:t>{</w:t>
-      </w:r>
-    </w:p>
-    <w:p>
-      <w:pPr>
-        <w:shd w:val="clear" w:color="auto" w:fill="F5F5F5"/>
-        <w:spacing w:line="285" w:lineRule="atLeast"/>
-        <w:rPr>
-          <w:rFonts w:ascii="Consolas" w:hAnsi="Consolas"/>
-          <w:color w:val="333333"/>
-          <w:sz w:val="21"/>
-          <w:szCs w:val="21"/>
-        </w:rPr>
-      </w:pPr>
-      <w:r>
-        <w:rPr>
-          <w:rFonts w:ascii="Consolas" w:hAnsi="Consolas"/>
-          <w:color w:val="333333"/>
-          <w:sz w:val="21"/>
-          <w:szCs w:val="21"/>
-        </w:rPr>
-        <w:t xml:space="preserve">        </w:t>
-      </w:r>
-      <w:r>
-        <w:rPr>
-          <w:rFonts w:ascii="Consolas" w:hAnsi="Consolas"/>
-          <w:color w:val="4B69C6"/>
-          <w:sz w:val="21"/>
-          <w:szCs w:val="21"/>
-        </w:rPr>
-        <w:t>return</w:t>
-      </w:r>
-      <w:r>
-        <w:rPr>
-          <w:rFonts w:ascii="Consolas" w:hAnsi="Consolas"/>
-          <w:color w:val="333333"/>
-          <w:sz w:val="21"/>
-          <w:szCs w:val="21"/>
-        </w:rPr>
-        <w:t xml:space="preserve"> </w:t>
-      </w:r>
-      <w:r>
-        <w:rPr>
-          <w:rFonts w:ascii="Consolas" w:hAnsi="Consolas"/>
-          <w:color w:val="7A3E9D"/>
-          <w:sz w:val="21"/>
-          <w:szCs w:val="21"/>
-        </w:rPr>
-        <w:t>mieuTa</w:t>
-      </w:r>
-      <w:r>
-        <w:rPr>
-          <w:rFonts w:ascii="Consolas" w:hAnsi="Consolas"/>
-          <w:color w:val="777777"/>
-          <w:sz w:val="21"/>
-          <w:szCs w:val="21"/>
-        </w:rPr>
-        <w:t>;</w:t>
-      </w:r>
-    </w:p>
-    <w:p>
-      <w:pPr>
-        <w:shd w:val="clear" w:color="auto" w:fill="F5F5F5"/>
-        <w:spacing w:line="285" w:lineRule="atLeast"/>
-        <w:rPr>
-          <w:rFonts w:ascii="Consolas" w:hAnsi="Consolas"/>
-          <w:color w:val="333333"/>
-          <w:sz w:val="21"/>
-          <w:szCs w:val="21"/>
-        </w:rPr>
-      </w:pPr>
-      <w:r>
-        <w:rPr>
-          <w:rFonts w:ascii="Consolas" w:hAnsi="Consolas"/>
-          <w:color w:val="333333"/>
-          <w:sz w:val="21"/>
-          <w:szCs w:val="21"/>
-        </w:rPr>
-        <w:t xml:space="preserve">    </w:t>
-      </w:r>
-      <w:r>
-        <w:rPr>
-          <w:rFonts w:ascii="Consolas" w:hAnsi="Consolas"/>
-          <w:color w:val="777777"/>
-          <w:sz w:val="21"/>
-          <w:szCs w:val="21"/>
-        </w:rPr>
-        <w:t>}</w:t>
-      </w:r>
-    </w:p>
-    <w:p>
-      <w:pPr>
-        <w:shd w:val="clear" w:color="auto" w:fill="F5F5F5"/>
-        <w:spacing w:line="285" w:lineRule="atLeast"/>
-        <w:rPr>
-          <w:rFonts w:ascii="Consolas" w:hAnsi="Consolas"/>
-          <w:color w:val="333333"/>
-          <w:sz w:val="21"/>
-          <w:szCs w:val="21"/>
-        </w:rPr>
-      </w:pPr>
-      <w:r>
-        <w:rPr>
-          <w:rFonts w:ascii="Consolas" w:hAnsi="Consolas"/>
-          <w:color w:val="333333"/>
-          <w:sz w:val="21"/>
-          <w:szCs w:val="21"/>
-        </w:rPr>
-        <w:t xml:space="preserve">    </w:t>
-      </w:r>
-      <w:r>
-        <w:rPr>
-          <w:rFonts w:ascii="Consolas" w:hAnsi="Consolas"/>
-          <w:color w:val="4B69C6"/>
-          <w:sz w:val="21"/>
-          <w:szCs w:val="21"/>
-        </w:rPr>
-        <w:t>public</w:t>
-      </w:r>
-      <w:r>
-        <w:rPr>
-          <w:rFonts w:ascii="Consolas" w:hAnsi="Consolas"/>
-          <w:color w:val="333333"/>
-          <w:sz w:val="21"/>
-          <w:szCs w:val="21"/>
-        </w:rPr>
-        <w:t xml:space="preserve"> </w:t>
-      </w:r>
-      <w:r>
-        <w:rPr>
-          <w:rFonts w:ascii="Consolas" w:hAnsi="Consolas"/>
-          <w:color w:val="7A3E9D"/>
-          <w:sz w:val="21"/>
-          <w:szCs w:val="21"/>
-        </w:rPr>
-        <w:t>void</w:t>
-      </w:r>
-      <w:r>
-        <w:rPr>
-          <w:rFonts w:ascii="Consolas" w:hAnsi="Consolas"/>
-          <w:color w:val="333333"/>
-          <w:sz w:val="21"/>
-          <w:szCs w:val="21"/>
-        </w:rPr>
-        <w:t xml:space="preserve"> </w:t>
-      </w:r>
-      <w:r>
-        <w:rPr>
-          <w:rFonts w:ascii="Consolas" w:hAnsi="Consolas"/>
-          <w:b/>
-          <w:bCs/>
-          <w:color w:val="AA3731"/>
-          <w:sz w:val="21"/>
-          <w:szCs w:val="21"/>
-        </w:rPr>
-        <w:t>setMieuTa</w:t>
-      </w:r>
-      <w:r>
-        <w:rPr>
-          <w:rFonts w:ascii="Consolas" w:hAnsi="Consolas"/>
-          <w:color w:val="777777"/>
-          <w:sz w:val="21"/>
-          <w:szCs w:val="21"/>
-        </w:rPr>
-        <w:t>(</w:t>
-      </w:r>
-      <w:r>
-        <w:rPr>
-          <w:rFonts w:ascii="Consolas" w:hAnsi="Consolas"/>
-          <w:b/>
-          <w:bCs/>
-          <w:color w:val="7A3E9D"/>
-          <w:sz w:val="21"/>
-          <w:szCs w:val="21"/>
-        </w:rPr>
-        <w:t>String</w:t>
-      </w:r>
-      <w:r>
-        <w:rPr>
-          <w:rFonts w:ascii="Consolas" w:hAnsi="Consolas"/>
-          <w:color w:val="333333"/>
-          <w:sz w:val="21"/>
-          <w:szCs w:val="21"/>
-        </w:rPr>
-        <w:t xml:space="preserve"> </w:t>
-      </w:r>
-      <w:r>
-        <w:rPr>
-          <w:rFonts w:ascii="Consolas" w:hAnsi="Consolas"/>
-          <w:color w:val="7A3E9D"/>
-          <w:sz w:val="21"/>
-          <w:szCs w:val="21"/>
-        </w:rPr>
-        <w:t>mieuTa</w:t>
-      </w:r>
-      <w:r>
-        <w:rPr>
-          <w:rFonts w:ascii="Consolas" w:hAnsi="Consolas"/>
-          <w:color w:val="777777"/>
-          <w:sz w:val="21"/>
-          <w:szCs w:val="21"/>
-        </w:rPr>
-        <w:t>)</w:t>
-      </w:r>
-      <w:r>
-        <w:rPr>
-          <w:rFonts w:ascii="Consolas" w:hAnsi="Consolas"/>
-          <w:color w:val="333333"/>
-          <w:sz w:val="21"/>
-          <w:szCs w:val="21"/>
-        </w:rPr>
-        <w:t xml:space="preserve"> </w:t>
-      </w:r>
-      <w:r>
-        <w:rPr>
-          <w:rFonts w:ascii="Consolas" w:hAnsi="Consolas"/>
-          <w:color w:val="777777"/>
-          <w:sz w:val="21"/>
-          <w:szCs w:val="21"/>
-        </w:rPr>
-        <w:t>{</w:t>
-      </w:r>
-    </w:p>
-    <w:p>
-      <w:pPr>
-        <w:shd w:val="clear" w:color="auto" w:fill="F5F5F5"/>
-        <w:spacing w:line="285" w:lineRule="atLeast"/>
-        <w:rPr>
-          <w:rFonts w:ascii="Consolas" w:hAnsi="Consolas"/>
-          <w:color w:val="333333"/>
-          <w:sz w:val="21"/>
-          <w:szCs w:val="21"/>
-        </w:rPr>
-      </w:pPr>
-      <w:r>
-        <w:rPr>
-          <w:rFonts w:ascii="Consolas" w:hAnsi="Consolas"/>
-          <w:color w:val="333333"/>
-          <w:sz w:val="21"/>
-          <w:szCs w:val="21"/>
-        </w:rPr>
-        <w:t xml:space="preserve">        </w:t>
-      </w:r>
-      <w:r>
-        <w:rPr>
-          <w:rFonts w:ascii="Consolas" w:hAnsi="Consolas"/>
-          <w:color w:val="9C5D27"/>
-          <w:sz w:val="21"/>
-          <w:szCs w:val="21"/>
-        </w:rPr>
-        <w:t>this</w:t>
-      </w:r>
-      <w:r>
-        <w:rPr>
-          <w:rFonts w:ascii="Consolas" w:hAnsi="Consolas"/>
-          <w:color w:val="777777"/>
-          <w:sz w:val="21"/>
-          <w:szCs w:val="21"/>
-        </w:rPr>
-        <w:t>.</w:t>
-      </w:r>
-      <w:r>
-        <w:rPr>
-          <w:rFonts w:ascii="Consolas" w:hAnsi="Consolas"/>
-          <w:color w:val="7A3E9D"/>
-          <w:sz w:val="21"/>
-          <w:szCs w:val="21"/>
-        </w:rPr>
-        <w:t>mieuTa</w:t>
-      </w:r>
-      <w:r>
-        <w:rPr>
-          <w:rFonts w:ascii="Consolas" w:hAnsi="Consolas"/>
-          <w:color w:val="333333"/>
-          <w:sz w:val="21"/>
-          <w:szCs w:val="21"/>
-        </w:rPr>
-        <w:t xml:space="preserve"> </w:t>
-      </w:r>
-      <w:r>
-        <w:rPr>
-          <w:rFonts w:ascii="Consolas" w:hAnsi="Consolas"/>
-          <w:color w:val="777777"/>
-          <w:sz w:val="21"/>
-          <w:szCs w:val="21"/>
-        </w:rPr>
-        <w:t>=</w:t>
-      </w:r>
-      <w:r>
-        <w:rPr>
-          <w:rFonts w:ascii="Consolas" w:hAnsi="Consolas"/>
-          <w:color w:val="333333"/>
-          <w:sz w:val="21"/>
-          <w:szCs w:val="21"/>
-        </w:rPr>
-        <w:t xml:space="preserve"> </w:t>
-      </w:r>
-      <w:r>
-        <w:rPr>
-          <w:rFonts w:ascii="Consolas" w:hAnsi="Consolas"/>
-          <w:color w:val="7A3E9D"/>
-          <w:sz w:val="21"/>
-          <w:szCs w:val="21"/>
-        </w:rPr>
-        <w:t>mieuTa</w:t>
-      </w:r>
-      <w:r>
-        <w:rPr>
-          <w:rFonts w:ascii="Consolas" w:hAnsi="Consolas"/>
-          <w:color w:val="777777"/>
-          <w:sz w:val="21"/>
-          <w:szCs w:val="21"/>
-        </w:rPr>
-        <w:t>;</w:t>
-      </w:r>
-    </w:p>
-    <w:p>
-      <w:pPr>
-        <w:shd w:val="clear" w:color="auto" w:fill="F5F5F5"/>
-        <w:spacing w:line="285" w:lineRule="atLeast"/>
-        <w:rPr>
-          <w:rFonts w:ascii="Consolas" w:hAnsi="Consolas"/>
-          <w:color w:val="333333"/>
-          <w:sz w:val="21"/>
-          <w:szCs w:val="21"/>
-        </w:rPr>
-      </w:pPr>
-      <w:r>
-        <w:rPr>
-          <w:rFonts w:ascii="Consolas" w:hAnsi="Consolas"/>
-          <w:color w:val="333333"/>
-          <w:sz w:val="21"/>
-          <w:szCs w:val="21"/>
-        </w:rPr>
-        <w:t xml:space="preserve">    </w:t>
-      </w:r>
-      <w:r>
-        <w:rPr>
-          <w:rFonts w:ascii="Consolas" w:hAnsi="Consolas"/>
-          <w:color w:val="777777"/>
-          <w:sz w:val="21"/>
-          <w:szCs w:val="21"/>
-        </w:rPr>
-        <w:t>}</w:t>
-      </w:r>
-    </w:p>
-    <w:p>
-      <w:pPr>
-        <w:shd w:val="clear" w:color="auto" w:fill="F5F5F5"/>
-        <w:spacing w:line="285" w:lineRule="atLeast"/>
-        <w:rPr>
-          <w:rFonts w:ascii="Consolas" w:hAnsi="Consolas"/>
-          <w:color w:val="333333"/>
-          <w:sz w:val="21"/>
-          <w:szCs w:val="21"/>
-        </w:rPr>
-      </w:pPr>
-      <w:r>
-        <w:rPr>
-          <w:rFonts w:ascii="Consolas" w:hAnsi="Consolas"/>
-          <w:color w:val="333333"/>
-          <w:sz w:val="21"/>
-          <w:szCs w:val="21"/>
-        </w:rPr>
-        <w:t xml:space="preserve">    </w:t>
-      </w:r>
-      <w:r>
-        <w:rPr>
-          <w:rFonts w:ascii="Consolas" w:hAnsi="Consolas"/>
-          <w:color w:val="4B69C6"/>
-          <w:sz w:val="21"/>
-          <w:szCs w:val="21"/>
-        </w:rPr>
-        <w:t>public</w:t>
-      </w:r>
-      <w:r>
-        <w:rPr>
-          <w:rFonts w:ascii="Consolas" w:hAnsi="Consolas"/>
-          <w:color w:val="333333"/>
-          <w:sz w:val="21"/>
-          <w:szCs w:val="21"/>
-        </w:rPr>
-        <w:t xml:space="preserve"> </w:t>
-      </w:r>
-      <w:r>
-        <w:rPr>
-          <w:rFonts w:ascii="Consolas" w:hAnsi="Consolas"/>
-          <w:color w:val="7A3E9D"/>
-          <w:sz w:val="21"/>
-          <w:szCs w:val="21"/>
-        </w:rPr>
-        <w:t>int</w:t>
-      </w:r>
-      <w:r>
-        <w:rPr>
-          <w:rFonts w:ascii="Consolas" w:hAnsi="Consolas"/>
-          <w:color w:val="333333"/>
-          <w:sz w:val="21"/>
-          <w:szCs w:val="21"/>
-        </w:rPr>
-        <w:t xml:space="preserve"> </w:t>
-      </w:r>
-      <w:r>
-        <w:rPr>
-          <w:rFonts w:ascii="Consolas" w:hAnsi="Consolas"/>
-          <w:b/>
-          <w:bCs/>
-          <w:color w:val="AA3731"/>
-          <w:sz w:val="21"/>
-          <w:szCs w:val="21"/>
-        </w:rPr>
-        <w:t>getSoLuong</w:t>
-      </w:r>
-      <w:r>
-        <w:rPr>
-          <w:rFonts w:ascii="Consolas" w:hAnsi="Consolas"/>
-          <w:color w:val="777777"/>
-          <w:sz w:val="21"/>
-          <w:szCs w:val="21"/>
-        </w:rPr>
-        <w:t>()</w:t>
-      </w:r>
-      <w:r>
-        <w:rPr>
-          <w:rFonts w:ascii="Consolas" w:hAnsi="Consolas"/>
-          <w:color w:val="333333"/>
-          <w:sz w:val="21"/>
-          <w:szCs w:val="21"/>
-        </w:rPr>
-        <w:t xml:space="preserve"> </w:t>
-      </w:r>
-      <w:r>
-        <w:rPr>
-          <w:rFonts w:ascii="Consolas" w:hAnsi="Consolas"/>
-          <w:color w:val="777777"/>
-          <w:sz w:val="21"/>
-          <w:szCs w:val="21"/>
-        </w:rPr>
-        <w:t>{</w:t>
-      </w:r>
-    </w:p>
-    <w:p>
-      <w:pPr>
-        <w:shd w:val="clear" w:color="auto" w:fill="F5F5F5"/>
-        <w:spacing w:line="285" w:lineRule="atLeast"/>
-        <w:rPr>
-          <w:rFonts w:ascii="Consolas" w:hAnsi="Consolas"/>
-          <w:color w:val="333333"/>
-          <w:sz w:val="21"/>
-          <w:szCs w:val="21"/>
-        </w:rPr>
-      </w:pPr>
-      <w:r>
-        <w:rPr>
-          <w:rFonts w:ascii="Consolas" w:hAnsi="Consolas"/>
-          <w:color w:val="333333"/>
-          <w:sz w:val="21"/>
-          <w:szCs w:val="21"/>
-        </w:rPr>
-        <w:t xml:space="preserve">        </w:t>
-      </w:r>
-      <w:r>
-        <w:rPr>
-          <w:rFonts w:ascii="Consolas" w:hAnsi="Consolas"/>
-          <w:color w:val="4B69C6"/>
-          <w:sz w:val="21"/>
-          <w:szCs w:val="21"/>
-        </w:rPr>
-        <w:t>return</w:t>
-      </w:r>
-      <w:r>
-        <w:rPr>
-          <w:rFonts w:ascii="Consolas" w:hAnsi="Consolas"/>
-          <w:color w:val="333333"/>
-          <w:sz w:val="21"/>
-          <w:szCs w:val="21"/>
-        </w:rPr>
-        <w:t xml:space="preserve"> </w:t>
-      </w:r>
-      <w:r>
-        <w:rPr>
-          <w:rFonts w:ascii="Consolas" w:hAnsi="Consolas"/>
-          <w:color w:val="7A3E9D"/>
-          <w:sz w:val="21"/>
-          <w:szCs w:val="21"/>
-        </w:rPr>
-        <w:t>soLuong</w:t>
-      </w:r>
-      <w:r>
-        <w:rPr>
-          <w:rFonts w:ascii="Consolas" w:hAnsi="Consolas"/>
-          <w:color w:val="777777"/>
-          <w:sz w:val="21"/>
-          <w:szCs w:val="21"/>
-        </w:rPr>
-        <w:t>;</w:t>
-      </w:r>
-    </w:p>
-    <w:p>
-      <w:pPr>
-        <w:shd w:val="clear" w:color="auto" w:fill="F5F5F5"/>
-        <w:spacing w:line="285" w:lineRule="atLeast"/>
-        <w:rPr>
-          <w:rFonts w:ascii="Consolas" w:hAnsi="Consolas"/>
-          <w:color w:val="333333"/>
-          <w:sz w:val="21"/>
-          <w:szCs w:val="21"/>
-        </w:rPr>
-      </w:pPr>
-      <w:r>
-        <w:rPr>
-          <w:rFonts w:ascii="Consolas" w:hAnsi="Consolas"/>
-          <w:color w:val="333333"/>
-          <w:sz w:val="21"/>
-          <w:szCs w:val="21"/>
-        </w:rPr>
-        <w:t xml:space="preserve">    </w:t>
-      </w:r>
-      <w:r>
-        <w:rPr>
-          <w:rFonts w:ascii="Consolas" w:hAnsi="Consolas"/>
-          <w:color w:val="777777"/>
-          <w:sz w:val="21"/>
-          <w:szCs w:val="21"/>
-        </w:rPr>
-        <w:t>}</w:t>
-      </w:r>
-    </w:p>
-    <w:p>
-      <w:pPr>
-        <w:shd w:val="clear" w:color="auto" w:fill="F5F5F5"/>
-        <w:spacing w:line="285" w:lineRule="atLeast"/>
-        <w:rPr>
-          <w:rFonts w:ascii="Consolas" w:hAnsi="Consolas"/>
-          <w:color w:val="333333"/>
-          <w:sz w:val="21"/>
-          <w:szCs w:val="21"/>
-        </w:rPr>
-      </w:pPr>
-      <w:r>
-        <w:rPr>
-          <w:rFonts w:ascii="Consolas" w:hAnsi="Consolas"/>
-          <w:color w:val="333333"/>
-          <w:sz w:val="21"/>
-          <w:szCs w:val="21"/>
-        </w:rPr>
-        <w:t xml:space="preserve">    </w:t>
-      </w:r>
-      <w:r>
-        <w:rPr>
-          <w:rFonts w:ascii="Consolas" w:hAnsi="Consolas"/>
-          <w:color w:val="4B69C6"/>
-          <w:sz w:val="21"/>
-          <w:szCs w:val="21"/>
-        </w:rPr>
-        <w:t>public</w:t>
-      </w:r>
-      <w:r>
-        <w:rPr>
-          <w:rFonts w:ascii="Consolas" w:hAnsi="Consolas"/>
-          <w:color w:val="333333"/>
-          <w:sz w:val="21"/>
-          <w:szCs w:val="21"/>
-        </w:rPr>
-        <w:t xml:space="preserve"> </w:t>
-      </w:r>
-      <w:r>
-        <w:rPr>
-          <w:rFonts w:ascii="Consolas" w:hAnsi="Consolas"/>
-          <w:color w:val="7A3E9D"/>
-          <w:sz w:val="21"/>
-          <w:szCs w:val="21"/>
-        </w:rPr>
-        <w:t>void</w:t>
-      </w:r>
-      <w:r>
-        <w:rPr>
-          <w:rFonts w:ascii="Consolas" w:hAnsi="Consolas"/>
-          <w:color w:val="333333"/>
-          <w:sz w:val="21"/>
-          <w:szCs w:val="21"/>
-        </w:rPr>
-        <w:t xml:space="preserve"> </w:t>
-      </w:r>
-      <w:r>
-        <w:rPr>
-          <w:rFonts w:ascii="Consolas" w:hAnsi="Consolas"/>
-          <w:b/>
-          <w:bCs/>
-          <w:color w:val="AA3731"/>
-          <w:sz w:val="21"/>
-          <w:szCs w:val="21"/>
-        </w:rPr>
-        <w:t>setSoLuong</w:t>
-      </w:r>
-      <w:r>
-        <w:rPr>
-          <w:rFonts w:ascii="Consolas" w:hAnsi="Consolas"/>
-          <w:color w:val="777777"/>
-          <w:sz w:val="21"/>
-          <w:szCs w:val="21"/>
-        </w:rPr>
-        <w:t>(</w:t>
-      </w:r>
-      <w:r>
-        <w:rPr>
-          <w:rFonts w:ascii="Consolas" w:hAnsi="Consolas"/>
-          <w:color w:val="7A3E9D"/>
-          <w:sz w:val="21"/>
-          <w:szCs w:val="21"/>
-        </w:rPr>
-        <w:t>int</w:t>
-      </w:r>
-      <w:r>
-        <w:rPr>
-          <w:rFonts w:ascii="Consolas" w:hAnsi="Consolas"/>
-          <w:color w:val="333333"/>
-          <w:sz w:val="21"/>
-          <w:szCs w:val="21"/>
-        </w:rPr>
-        <w:t xml:space="preserve"> </w:t>
-      </w:r>
-      <w:r>
-        <w:rPr>
-          <w:rFonts w:ascii="Consolas" w:hAnsi="Consolas"/>
-          <w:color w:val="7A3E9D"/>
-          <w:sz w:val="21"/>
-          <w:szCs w:val="21"/>
-        </w:rPr>
-        <w:t>soLuong</w:t>
-      </w:r>
-      <w:r>
-        <w:rPr>
-          <w:rFonts w:ascii="Consolas" w:hAnsi="Consolas"/>
-          <w:color w:val="777777"/>
-          <w:sz w:val="21"/>
-          <w:szCs w:val="21"/>
-        </w:rPr>
-        <w:t>)</w:t>
-      </w:r>
-      <w:r>
-        <w:rPr>
-          <w:rFonts w:ascii="Consolas" w:hAnsi="Consolas"/>
-          <w:color w:val="333333"/>
-          <w:sz w:val="21"/>
-          <w:szCs w:val="21"/>
-        </w:rPr>
-        <w:t xml:space="preserve"> </w:t>
-      </w:r>
-      <w:r>
-        <w:rPr>
-          <w:rFonts w:ascii="Consolas" w:hAnsi="Consolas"/>
-          <w:color w:val="777777"/>
-          <w:sz w:val="21"/>
-          <w:szCs w:val="21"/>
-        </w:rPr>
-        <w:t>{</w:t>
-      </w:r>
-    </w:p>
-    <w:p>
-      <w:pPr>
-        <w:shd w:val="clear" w:color="auto" w:fill="F5F5F5"/>
-        <w:spacing w:line="285" w:lineRule="atLeast"/>
-        <w:rPr>
-          <w:rFonts w:ascii="Consolas" w:hAnsi="Consolas"/>
-          <w:color w:val="333333"/>
-          <w:sz w:val="21"/>
-          <w:szCs w:val="21"/>
-        </w:rPr>
-      </w:pPr>
-      <w:r>
-        <w:rPr>
-          <w:rFonts w:ascii="Consolas" w:hAnsi="Consolas"/>
-          <w:color w:val="333333"/>
-          <w:sz w:val="21"/>
-          <w:szCs w:val="21"/>
-        </w:rPr>
-        <w:t xml:space="preserve">        </w:t>
-      </w:r>
-      <w:r>
-        <w:rPr>
-          <w:rFonts w:ascii="Consolas" w:hAnsi="Consolas"/>
-          <w:color w:val="9C5D27"/>
-          <w:sz w:val="21"/>
-          <w:szCs w:val="21"/>
-        </w:rPr>
-        <w:t>this</w:t>
-      </w:r>
-      <w:r>
-        <w:rPr>
-          <w:rFonts w:ascii="Consolas" w:hAnsi="Consolas"/>
-          <w:color w:val="777777"/>
-          <w:sz w:val="21"/>
-          <w:szCs w:val="21"/>
-        </w:rPr>
-        <w:t>.</w:t>
-      </w:r>
-      <w:r>
-        <w:rPr>
-          <w:rFonts w:ascii="Consolas" w:hAnsi="Consolas"/>
-          <w:color w:val="7A3E9D"/>
-          <w:sz w:val="21"/>
-          <w:szCs w:val="21"/>
-        </w:rPr>
-        <w:t>soLuong</w:t>
-      </w:r>
-      <w:r>
-        <w:rPr>
-          <w:rFonts w:ascii="Consolas" w:hAnsi="Consolas"/>
-          <w:color w:val="333333"/>
-          <w:sz w:val="21"/>
-          <w:szCs w:val="21"/>
-        </w:rPr>
-        <w:t xml:space="preserve"> </w:t>
-      </w:r>
-      <w:r>
-        <w:rPr>
-          <w:rFonts w:ascii="Consolas" w:hAnsi="Consolas"/>
-          <w:color w:val="777777"/>
-          <w:sz w:val="21"/>
-          <w:szCs w:val="21"/>
-        </w:rPr>
-        <w:t>=</w:t>
-      </w:r>
-      <w:r>
-        <w:rPr>
-          <w:rFonts w:ascii="Consolas" w:hAnsi="Consolas"/>
-          <w:color w:val="333333"/>
-          <w:sz w:val="21"/>
-          <w:szCs w:val="21"/>
-        </w:rPr>
-        <w:t xml:space="preserve"> </w:t>
-      </w:r>
-      <w:r>
-        <w:rPr>
-          <w:rFonts w:ascii="Consolas" w:hAnsi="Consolas"/>
-          <w:color w:val="7A3E9D"/>
-          <w:sz w:val="21"/>
-          <w:szCs w:val="21"/>
-        </w:rPr>
-        <w:t>soLuong</w:t>
-      </w:r>
-      <w:r>
-        <w:rPr>
-          <w:rFonts w:ascii="Consolas" w:hAnsi="Consolas"/>
-          <w:color w:val="777777"/>
-          <w:sz w:val="21"/>
-          <w:szCs w:val="21"/>
-        </w:rPr>
-        <w:t>;</w:t>
-      </w:r>
-    </w:p>
-    <w:p>
-      <w:pPr>
-        <w:shd w:val="clear" w:color="auto" w:fill="F5F5F5"/>
-        <w:spacing w:line="285" w:lineRule="atLeast"/>
-        <w:rPr>
-          <w:rFonts w:ascii="Consolas" w:hAnsi="Consolas"/>
-          <w:color w:val="333333"/>
-          <w:sz w:val="21"/>
-          <w:szCs w:val="21"/>
-        </w:rPr>
-      </w:pPr>
-      <w:r>
-        <w:rPr>
-          <w:rFonts w:ascii="Consolas" w:hAnsi="Consolas"/>
-          <w:color w:val="333333"/>
-          <w:sz w:val="21"/>
-          <w:szCs w:val="21"/>
-        </w:rPr>
-        <w:t xml:space="preserve">    </w:t>
-      </w:r>
-      <w:r>
-        <w:rPr>
-          <w:rFonts w:ascii="Consolas" w:hAnsi="Consolas"/>
-          <w:color w:val="777777"/>
-          <w:sz w:val="21"/>
-          <w:szCs w:val="21"/>
-        </w:rPr>
-        <w:t>}</w:t>
-      </w:r>
-    </w:p>
-    <w:p>
-      <w:pPr>
-        <w:shd w:val="clear" w:color="auto" w:fill="F5F5F5"/>
-        <w:spacing w:line="285" w:lineRule="atLeast"/>
-        <w:rPr>
-          <w:rFonts w:ascii="Consolas" w:hAnsi="Consolas"/>
-          <w:color w:val="333333"/>
-          <w:sz w:val="21"/>
-          <w:szCs w:val="21"/>
-        </w:rPr>
-      </w:pPr>
-      <w:r>
-        <w:rPr>
-          <w:rFonts w:ascii="Consolas" w:hAnsi="Consolas"/>
-          <w:color w:val="777777"/>
-          <w:sz w:val="21"/>
-          <w:szCs w:val="21"/>
-        </w:rPr>
-        <w:t>}</w:t>
-      </w:r>
-    </w:p>
-    <w:p>
-      <w:pPr>
-        <w:shd w:val="clear" w:color="auto" w:fill="F5F5F5"/>
-        <w:spacing w:line="285" w:lineRule="atLeast"/>
-        <w:rPr>
-          <w:rFonts w:ascii="Consolas" w:hAnsi="Consolas"/>
-          <w:color w:val="333333"/>
-          <w:sz w:val="21"/>
-          <w:szCs w:val="21"/>
-        </w:rPr>
-      </w:pPr>
     </w:p>
     <w:p>
       <w:pPr>
@@ -30558,7 +30557,6 @@
         <w:rPr>
           <w:lang w:val="vi-VN"/>
         </w:rPr>
-        <w:lastRenderedPageBreak/>
         <w:t>3.6 Những lớp quản lý</w:t>
       </w:r>
     </w:p>
@@ -32089,6 +32087,7 @@
           <w:sz w:val="21"/>
           <w:szCs w:val="21"/>
         </w:rPr>
+        <w:lastRenderedPageBreak/>
         <w:t xml:space="preserve">        </w:t>
       </w:r>
       <w:r>
@@ -33399,7 +33398,6 @@
           <w:sz w:val="21"/>
           <w:szCs w:val="21"/>
         </w:rPr>
-        <w:lastRenderedPageBreak/>
         <w:t xml:space="preserve">    </w:t>
       </w:r>
       <w:r>
@@ -34357,7 +34355,18 @@
           <w:sz w:val="21"/>
           <w:szCs w:val="21"/>
         </w:rPr>
-        <w:t xml:space="preserve">            </w:t>
+        <w:t xml:space="preserve">          </w:t>
+      </w:r>
+      <w:bookmarkStart w:id="16" w:name="_GoBack"/>
+      <w:bookmarkEnd w:id="16"/>
+      <w:r>
+        <w:rPr>
+          <w:rFonts w:ascii="Consolas" w:hAnsi="Consolas"/>
+          <w:color w:val="777777"/>
+          <w:sz w:val="21"/>
+          <w:szCs w:val="21"/>
+        </w:rPr>
+        <w:t xml:space="preserve">  </w:t>
       </w:r>
       <w:r>
         <w:rPr>
@@ -35132,6 +35141,7 @@
           <w:sz w:val="21"/>
           <w:szCs w:val="21"/>
         </w:rPr>
+        <w:lastRenderedPageBreak/>
         <w:t xml:space="preserve">                            </w:t>
       </w:r>
       <w:r>
@@ -36667,7 +36677,6 @@
           <w:sz w:val="21"/>
           <w:szCs w:val="21"/>
         </w:rPr>
-        <w:lastRenderedPageBreak/>
         <w:t xml:space="preserve">            </w:t>
       </w:r>
       <w:r>
@@ -39017,6 +39026,7 @@
           <w:sz w:val="21"/>
           <w:szCs w:val="21"/>
         </w:rPr>
+        <w:lastRenderedPageBreak/>
         <w:t xml:space="preserve">    </w:t>
       </w:r>
       <w:r>
@@ -40725,7 +40735,6 @@
           <w:sz w:val="21"/>
           <w:szCs w:val="21"/>
         </w:rPr>
-        <w:lastRenderedPageBreak/>
         <w:t xml:space="preserve">        </w:t>
       </w:r>
       <w:r>
@@ -42614,6 +42623,7 @@
           <w:sz w:val="21"/>
           <w:szCs w:val="21"/>
         </w:rPr>
+        <w:lastRenderedPageBreak/>
         <w:t xml:space="preserve">    </w:t>
       </w:r>
       <w:r>
@@ -44282,7 +44292,6 @@
           <w:sz w:val="21"/>
           <w:szCs w:val="21"/>
         </w:rPr>
-        <w:lastRenderedPageBreak/>
         <w:t xml:space="preserve">        </w:t>
       </w:r>
       <w:r>
@@ -45193,6 +45202,7 @@
           <w:sz w:val="21"/>
           <w:szCs w:val="21"/>
         </w:rPr>
+        <w:lastRenderedPageBreak/>
         <w:t xml:space="preserve">        </w:t>
       </w:r>
       <w:r>
@@ -46332,7 +46342,6 @@
           <w:sz w:val="21"/>
           <w:szCs w:val="21"/>
         </w:rPr>
-        <w:lastRenderedPageBreak/>
         <w:t xml:space="preserve">    </w:t>
       </w:r>
       <w:r>
@@ -48602,6 +48611,7 @@
           <w:sz w:val="21"/>
           <w:szCs w:val="21"/>
         </w:rPr>
+        <w:lastRenderedPageBreak/>
         <w:t xml:space="preserve">                                </w:t>
       </w:r>
       <w:r>
@@ -50053,7 +50063,6 @@
           <w:sz w:val="21"/>
           <w:szCs w:val="21"/>
         </w:rPr>
-        <w:lastRenderedPageBreak/>
         <w:t xml:space="preserve">                    </w:t>
       </w:r>
       <w:r>
@@ -51311,6 +51320,7 @@
           <w:sz w:val="21"/>
           <w:szCs w:val="21"/>
         </w:rPr>
+        <w:lastRenderedPageBreak/>
         <w:t xml:space="preserve">    </w:t>
       </w:r>
       <w:r>
@@ -53115,7 +53125,6 @@
           <w:sz w:val="21"/>
           <w:szCs w:val="21"/>
         </w:rPr>
-        <w:lastRenderedPageBreak/>
         <w:t xml:space="preserve">                </w:t>
       </w:r>
       <w:r>
@@ -54922,6 +54931,7 @@
           <w:sz w:val="21"/>
           <w:szCs w:val="21"/>
         </w:rPr>
+        <w:lastRenderedPageBreak/>
         <w:t>}</w:t>
       </w:r>
     </w:p>
@@ -55077,7 +55087,6 @@
         <w:rPr>
           <w:noProof/>
         </w:rPr>
-        <w:lastRenderedPageBreak/>
         <w:drawing>
           <wp:inline distT="0" distB="0" distL="0" distR="0" wp14:anchorId="7230A26D" wp14:editId="404E652B">
             <wp:extent cx="5940425" cy="2642235"/>
@@ -55133,6 +55142,7 @@
           <w:noProof/>
           <w14:ligatures w14:val="standardContextual"/>
         </w:rPr>
+        <w:lastRenderedPageBreak/>
         <w:drawing>
           <wp:inline distT="0" distB="0" distL="0" distR="0" wp14:anchorId="7522F5DB" wp14:editId="593ECBDE">
             <wp:extent cx="4780952" cy="2114286"/>
@@ -55552,7 +55562,6 @@
       <w:dataBinding w:prefixMappings="xmlns:ns0='http://schemas.openxmlformats.org/package/2006/metadata/core-properties' xmlns:ns1='http://purl.org/dc/elements/1.1/'" w:xpath="/ns0:coreProperties[1]/ns1:title[1]" w:storeItemID="{6C3C8BC8-F283-45AE-878A-BAB7291924A1}"/>
       <w:text/>
     </w:sdtPr>
-    <w:sdtEndPr/>
     <w:sdtContent>
       <w:p>
         <w:pPr>
@@ -55605,7 +55614,6 @@
       <w:dataBinding w:prefixMappings="xmlns:ns0='http://schemas.openxmlformats.org/package/2006/metadata/core-properties' xmlns:ns1='http://purl.org/dc/elements/1.1/'" w:xpath="/ns0:coreProperties[1]/ns1:title[1]" w:storeItemID="{6C3C8BC8-F283-45AE-878A-BAB7291924A1}"/>
       <w:text/>
     </w:sdtPr>
-    <w:sdtEndPr/>
     <w:sdtContent>
       <w:p>
         <w:pPr>
